--- a/Диплом ПЗ.docx
+++ b/Диплом ПЗ.docx
@@ -177,6 +177,7 @@
           <w:id w:val="1904790807"/>
           <w:text/>
         </w:sdtPr>
+        <w:sdtEndPr/>
         <w:sdtContent>
           <w:r>
             <w:rPr>
@@ -669,6 +670,7 @@
         </w:rPr>
         <w:t xml:space="preserve">___________ </w:t>
       </w:r>
+      <w:proofErr w:type="spellStart"/>
       <w:r>
         <w:rPr>
           <w:rFonts w:ascii="Times New Roman" w:hAnsi="Times New Roman" w:cs="Times New Roman"/>
@@ -678,6 +680,7 @@
         </w:rPr>
         <w:t>Е.В.Дудель</w:t>
       </w:r>
+      <w:proofErr w:type="spellEnd"/>
       <w:r>
         <w:rPr>
           <w:rFonts w:ascii="Times New Roman" w:hAnsi="Times New Roman" w:cs="Times New Roman"/>
@@ -751,6 +754,7 @@
           <w:id w:val="-1250803072"/>
           <w:text/>
         </w:sdtPr>
+        <w:sdtEndPr/>
         <w:sdtContent>
           <w:r>
             <w:rPr>
@@ -1231,7 +1235,8 @@
     <w:sdt>
       <w:sdtPr>
         <w:rPr>
-          <w:rFonts w:eastAsiaTheme="minorHAnsi" w:cs="Times New Roman"/>
+          <w:rFonts w:ascii="GOST type B" w:eastAsiaTheme="minorHAnsi" w:hAnsi="GOST type B" w:cs="Times New Roman"/>
+          <w:b w:val="0"/>
           <w:sz w:val="28"/>
           <w:szCs w:val="22"/>
         </w:rPr>
@@ -1243,7 +1248,6 @@
       </w:sdtPr>
       <w:sdtEndPr>
         <w:rPr>
-          <w:b w:val="0"/>
           <w:bCs/>
         </w:rPr>
       </w:sdtEndPr>
@@ -1346,7 +1350,7 @@
                 <w:noProof/>
                 <w:webHidden/>
               </w:rPr>
-              <w:t>7</w:t>
+              <w:t>6</w:t>
             </w:r>
             <w:r>
               <w:rPr>
@@ -3152,17 +3156,33 @@
         </w:rPr>
         <w:t xml:space="preserve">. Информационные системы </w:t>
       </w:r>
-      <w:r>
-        <w:rPr>
-          <w:rFonts w:cs="Times New Roman"/>
-        </w:rPr>
-        <w:t xml:space="preserve">Service </w:t>
-      </w:r>
-      <w:r>
-        <w:rPr>
-          <w:rFonts w:cs="Times New Roman"/>
-        </w:rPr>
-        <w:t xml:space="preserve">Desk с использованием клиент-серверной технологии стали весьма популярными </w:t>
+      <w:proofErr w:type="spellStart"/>
+      <w:r>
+        <w:rPr>
+          <w:rFonts w:cs="Times New Roman"/>
+        </w:rPr>
+        <w:t>Service</w:t>
+      </w:r>
+      <w:proofErr w:type="spellEnd"/>
+      <w:r>
+        <w:rPr>
+          <w:rFonts w:cs="Times New Roman"/>
+        </w:rPr>
+        <w:t xml:space="preserve"> </w:t>
+      </w:r>
+      <w:proofErr w:type="spellStart"/>
+      <w:r>
+        <w:rPr>
+          <w:rFonts w:cs="Times New Roman"/>
+        </w:rPr>
+        <w:t>Desk</w:t>
+      </w:r>
+      <w:proofErr w:type="spellEnd"/>
+      <w:r>
+        <w:rPr>
+          <w:rFonts w:cs="Times New Roman"/>
+        </w:rPr>
+        <w:t xml:space="preserve"> с использованием клиент-серверной технологии стали весьма популярными </w:t>
       </w:r>
       <w:r>
         <w:rPr>
@@ -3552,6 +3572,7 @@
         </w:rPr>
         <w:t xml:space="preserve">азработать структуру </w:t>
       </w:r>
+      <w:proofErr w:type="spellStart"/>
       <w:r>
         <w:rPr>
           <w:rFonts w:cs="Times New Roman"/>
@@ -3559,6 +3580,7 @@
         </w:rPr>
         <w:t>ServiceDesk</w:t>
       </w:r>
+      <w:proofErr w:type="spellEnd"/>
       <w:r>
         <w:rPr>
           <w:rFonts w:cs="Times New Roman"/>
@@ -4416,44 +4438,19 @@
         </w:rPr>
         <w:t xml:space="preserve">Клиент-серверная технология может быть использована для создания различных информационных систем, </w:t>
       </w:r>
+      <w:proofErr w:type="gramStart"/>
       <w:r>
         <w:rPr>
           <w:rFonts w:cs="Times New Roman"/>
         </w:rPr>
         <w:t>например</w:t>
       </w:r>
+      <w:proofErr w:type="gramEnd"/>
       <w:r>
         <w:rPr>
           <w:rFonts w:cs="Times New Roman"/>
         </w:rPr>
         <w:t>:</w:t>
-      </w:r>
-    </w:p>
-    <w:p>
-      <w:pPr>
-        <w:pStyle w:val="o"/>
-        <w:numPr>
-          <w:ilvl w:val="0"/>
-          <w:numId w:val="12"/>
-        </w:numPr>
-        <w:ind w:left="0" w:firstLine="0"/>
-        <w:rPr>
-          <w:rFonts w:cs="Times New Roman"/>
-        </w:rPr>
-      </w:pPr>
-      <w:bookmarkStart w:id="9" w:name="_GoBack"/>
-      <w:bookmarkEnd w:id="9"/>
-      <w:r>
-        <w:rPr>
-          <w:rFonts w:cs="Times New Roman"/>
-        </w:rPr>
-        <w:t>с</w:t>
-      </w:r>
-      <w:r>
-        <w:rPr>
-          <w:rFonts w:cs="Times New Roman"/>
-        </w:rPr>
-        <w:t>истемы управления базами данных;</w:t>
       </w:r>
     </w:p>
     <w:p>
@@ -4472,13 +4469,13 @@
         <w:rPr>
           <w:rFonts w:cs="Times New Roman"/>
         </w:rPr>
-        <w:t>к</w:t>
-      </w:r>
-      <w:r>
-        <w:rPr>
-          <w:rFonts w:cs="Times New Roman"/>
-        </w:rPr>
-        <w:t>орпоративные информационные системы;</w:t>
+        <w:t>с</w:t>
+      </w:r>
+      <w:r>
+        <w:rPr>
+          <w:rFonts w:cs="Times New Roman"/>
+        </w:rPr>
+        <w:t>истемы управления базами данных;</w:t>
       </w:r>
     </w:p>
     <w:p>
@@ -4497,13 +4494,13 @@
         <w:rPr>
           <w:rFonts w:cs="Times New Roman"/>
         </w:rPr>
-        <w:t>с</w:t>
-      </w:r>
-      <w:r>
-        <w:rPr>
-          <w:rFonts w:cs="Times New Roman"/>
-        </w:rPr>
-        <w:t>истемы электронной коммерции;</w:t>
+        <w:t>к</w:t>
+      </w:r>
+      <w:r>
+        <w:rPr>
+          <w:rFonts w:cs="Times New Roman"/>
+        </w:rPr>
+        <w:t>орпоративные информационные системы;</w:t>
       </w:r>
     </w:p>
     <w:p>
@@ -4528,7 +4525,7 @@
         <w:rPr>
           <w:rFonts w:cs="Times New Roman"/>
         </w:rPr>
-        <w:t>истемы управления ресурсами предприятия;</w:t>
+        <w:t>истемы электронной коммерции;</w:t>
       </w:r>
     </w:p>
     <w:p>
@@ -4553,6 +4550,31 @@
         <w:rPr>
           <w:rFonts w:cs="Times New Roman"/>
         </w:rPr>
+        <w:t>истемы управления ресурсами предприятия;</w:t>
+      </w:r>
+    </w:p>
+    <w:p>
+      <w:pPr>
+        <w:pStyle w:val="o"/>
+        <w:numPr>
+          <w:ilvl w:val="0"/>
+          <w:numId w:val="12"/>
+        </w:numPr>
+        <w:ind w:left="0" w:firstLine="709"/>
+        <w:rPr>
+          <w:rFonts w:cs="Times New Roman"/>
+        </w:rPr>
+      </w:pPr>
+      <w:r>
+        <w:rPr>
+          <w:rFonts w:cs="Times New Roman"/>
+        </w:rPr>
+        <w:t>с</w:t>
+      </w:r>
+      <w:r>
+        <w:rPr>
+          <w:rFonts w:cs="Times New Roman"/>
+        </w:rPr>
         <w:t>истемы управления проектами и т.д.</w:t>
       </w:r>
     </w:p>
@@ -4682,7 +4704,21 @@
         <w:rPr>
           <w:rFonts w:cs="Times New Roman"/>
         </w:rPr>
-        <w:t>Однако, клиент-серверные системы также имеют некоторые недостатки, например:</w:t>
+        <w:t xml:space="preserve">Однако, клиент-серверные системы также имеют некоторые недостатки, </w:t>
+      </w:r>
+      <w:proofErr w:type="gramStart"/>
+      <w:r>
+        <w:rPr>
+          <w:rFonts w:cs="Times New Roman"/>
+        </w:rPr>
+        <w:t>например</w:t>
+      </w:r>
+      <w:proofErr w:type="gramEnd"/>
+      <w:r>
+        <w:rPr>
+          <w:rFonts w:cs="Times New Roman"/>
+        </w:rPr>
+        <w:t>:</w:t>
       </w:r>
     </w:p>
     <w:p>
@@ -4847,14 +4883,30 @@
         <w:rPr>
           <w:rFonts w:cs="Times New Roman"/>
         </w:rPr>
-        <w:t xml:space="preserve">ыстрота и эффективность. Система должна обеспечивать быстрое решение проблем с оборудованием, минимизируя время простоя и </w:t>
-      </w:r>
+        <w:t xml:space="preserve">ыстрота и эффективность. Система должна обеспечивать быстрое решение проблем с оборудованием, </w:t>
+      </w:r>
+      <w:proofErr w:type="spellStart"/>
+      <w:r>
+        <w:rPr>
+          <w:rFonts w:cs="Times New Roman"/>
+        </w:rPr>
+        <w:t>минимизируя</w:t>
+      </w:r>
+      <w:proofErr w:type="spellEnd"/>
+      <w:r>
+        <w:rPr>
+          <w:rFonts w:cs="Times New Roman"/>
+        </w:rPr>
+        <w:t xml:space="preserve"> время простоя и </w:t>
+      </w:r>
+      <w:proofErr w:type="spellStart"/>
       <w:r>
         <w:rPr>
           <w:rFonts w:cs="Times New Roman"/>
         </w:rPr>
         <w:t>максимизируя</w:t>
       </w:r>
+      <w:proofErr w:type="spellEnd"/>
       <w:r>
         <w:rPr>
           <w:rFonts w:cs="Times New Roman"/>
@@ -4970,7 +5022,7 @@
         <w:pStyle w:val="e1"/>
         <w:jc w:val="left"/>
       </w:pPr>
-      <w:bookmarkStart w:id="10" w:name="_Toc137594289"/>
+      <w:bookmarkStart w:id="9" w:name="_Toc137594289"/>
       <w:r>
         <w:lastRenderedPageBreak/>
         <w:t xml:space="preserve">3. </w:t>
@@ -4978,7 +5030,7 @@
       <w:r>
         <w:t>Проектирование задачи</w:t>
       </w:r>
-      <w:bookmarkEnd w:id="10"/>
+      <w:bookmarkEnd w:id="9"/>
     </w:p>
     <w:p>
       <w:pPr>
@@ -5243,11 +5295,89 @@
         </w:rPr>
         <w:t>D</w:t>
       </w:r>
-      <w:r>
-        <w:rPr>
-          <w:rFonts w:cs="Times New Roman"/>
-        </w:rPr>
-        <w:t>atabase First - это один из подходов к разработке приложений, при котором сначала создается база данных, а затем на ее основе автоматически генерируется код и модели для доступа к данным. Такой подход обычно реализуется с помощью ORM (Object-Relational Mapping) систем, таких как Entity Framework в .NET.</w:t>
+      <w:proofErr w:type="spellStart"/>
+      <w:r>
+        <w:rPr>
+          <w:rFonts w:cs="Times New Roman"/>
+        </w:rPr>
+        <w:t>atabase</w:t>
+      </w:r>
+      <w:proofErr w:type="spellEnd"/>
+      <w:r>
+        <w:rPr>
+          <w:rFonts w:cs="Times New Roman"/>
+        </w:rPr>
+        <w:t xml:space="preserve"> </w:t>
+      </w:r>
+      <w:proofErr w:type="spellStart"/>
+      <w:r>
+        <w:rPr>
+          <w:rFonts w:cs="Times New Roman"/>
+        </w:rPr>
+        <w:t>First</w:t>
+      </w:r>
+      <w:proofErr w:type="spellEnd"/>
+      <w:r>
+        <w:rPr>
+          <w:rFonts w:cs="Times New Roman"/>
+        </w:rPr>
+        <w:t xml:space="preserve"> - это один из подходов к разработке приложений, при котором сначала создается база данных, а затем на ее основе автоматически генерируется код и модели для доступа к данным. Такой подход обычно реализуется с помощью ORM (</w:t>
+      </w:r>
+      <w:proofErr w:type="spellStart"/>
+      <w:r>
+        <w:rPr>
+          <w:rFonts w:cs="Times New Roman"/>
+        </w:rPr>
+        <w:t>Object-Relational</w:t>
+      </w:r>
+      <w:proofErr w:type="spellEnd"/>
+      <w:r>
+        <w:rPr>
+          <w:rFonts w:cs="Times New Roman"/>
+        </w:rPr>
+        <w:t xml:space="preserve"> </w:t>
+      </w:r>
+      <w:proofErr w:type="spellStart"/>
+      <w:r>
+        <w:rPr>
+          <w:rFonts w:cs="Times New Roman"/>
+        </w:rPr>
+        <w:t>Mapping</w:t>
+      </w:r>
+      <w:proofErr w:type="spellEnd"/>
+      <w:r>
+        <w:rPr>
+          <w:rFonts w:cs="Times New Roman"/>
+        </w:rPr>
+        <w:t xml:space="preserve">) систем, таких как </w:t>
+      </w:r>
+      <w:proofErr w:type="spellStart"/>
+      <w:r>
+        <w:rPr>
+          <w:rFonts w:cs="Times New Roman"/>
+        </w:rPr>
+        <w:t>Entity</w:t>
+      </w:r>
+      <w:proofErr w:type="spellEnd"/>
+      <w:r>
+        <w:rPr>
+          <w:rFonts w:cs="Times New Roman"/>
+        </w:rPr>
+        <w:t xml:space="preserve"> </w:t>
+      </w:r>
+      <w:proofErr w:type="spellStart"/>
+      <w:r>
+        <w:rPr>
+          <w:rFonts w:cs="Times New Roman"/>
+        </w:rPr>
+        <w:t>Framework</w:t>
+      </w:r>
+      <w:proofErr w:type="spellEnd"/>
+      <w:r>
+        <w:rPr>
+          <w:rFonts w:cs="Times New Roman"/>
+        </w:rPr>
+        <w:t xml:space="preserve"> в .NET.</w:t>
       </w:r>
     </w:p>
     <w:p>
@@ -5261,7 +5391,35 @@
         <w:rPr>
           <w:rFonts w:cs="Times New Roman"/>
         </w:rPr>
-        <w:t>Основные преимущества подхода Database First:</w:t>
+        <w:t xml:space="preserve">Основные преимущества подхода </w:t>
+      </w:r>
+      <w:proofErr w:type="spellStart"/>
+      <w:r>
+        <w:rPr>
+          <w:rFonts w:cs="Times New Roman"/>
+        </w:rPr>
+        <w:t>Database</w:t>
+      </w:r>
+      <w:proofErr w:type="spellEnd"/>
+      <w:r>
+        <w:rPr>
+          <w:rFonts w:cs="Times New Roman"/>
+        </w:rPr>
+        <w:t xml:space="preserve"> </w:t>
+      </w:r>
+      <w:proofErr w:type="spellStart"/>
+      <w:r>
+        <w:rPr>
+          <w:rFonts w:cs="Times New Roman"/>
+        </w:rPr>
+        <w:t>First</w:t>
+      </w:r>
+      <w:proofErr w:type="spellEnd"/>
+      <w:r>
+        <w:rPr>
+          <w:rFonts w:cs="Times New Roman"/>
+        </w:rPr>
+        <w:t>:</w:t>
       </w:r>
     </w:p>
     <w:p>
@@ -5411,7 +5569,35 @@
         <w:rPr>
           <w:rFonts w:cs="Times New Roman"/>
         </w:rPr>
-        <w:t>оддержка транзакций: код, сгенерированный при помощи подхода Database First, обычно полностью поддерживает транзакции базы данных</w:t>
+        <w:t xml:space="preserve">оддержка транзакций: код, сгенерированный при помощи подхода </w:t>
+      </w:r>
+      <w:proofErr w:type="spellStart"/>
+      <w:r>
+        <w:rPr>
+          <w:rFonts w:cs="Times New Roman"/>
+        </w:rPr>
+        <w:t>Database</w:t>
+      </w:r>
+      <w:proofErr w:type="spellEnd"/>
+      <w:r>
+        <w:rPr>
+          <w:rFonts w:cs="Times New Roman"/>
+        </w:rPr>
+        <w:t xml:space="preserve"> </w:t>
+      </w:r>
+      <w:proofErr w:type="spellStart"/>
+      <w:r>
+        <w:rPr>
+          <w:rFonts w:cs="Times New Roman"/>
+        </w:rPr>
+        <w:t>First</w:t>
+      </w:r>
+      <w:proofErr w:type="spellEnd"/>
+      <w:r>
+        <w:rPr>
+          <w:rFonts w:cs="Times New Roman"/>
+        </w:rPr>
+        <w:t>, обычно полностью поддерживает транзакции базы данных</w:t>
       </w:r>
       <w:r>
         <w:rPr>
@@ -5431,7 +5617,35 @@
         <w:rPr>
           <w:rFonts w:cs="Times New Roman"/>
         </w:rPr>
-        <w:t>В целом, подход Database First может значительно ускорить процесс разработки приложения, особенно если требования к базе данных уже известны. Однако он может иметь и некоторые ограничения, например, он не идеален для проектов с большим количеством запросов, а также может создавать избыточный код.</w:t>
+        <w:t xml:space="preserve">В целом, подход </w:t>
+      </w:r>
+      <w:proofErr w:type="spellStart"/>
+      <w:r>
+        <w:rPr>
+          <w:rFonts w:cs="Times New Roman"/>
+        </w:rPr>
+        <w:t>Database</w:t>
+      </w:r>
+      <w:proofErr w:type="spellEnd"/>
+      <w:r>
+        <w:rPr>
+          <w:rFonts w:cs="Times New Roman"/>
+        </w:rPr>
+        <w:t xml:space="preserve"> </w:t>
+      </w:r>
+      <w:proofErr w:type="spellStart"/>
+      <w:r>
+        <w:rPr>
+          <w:rFonts w:cs="Times New Roman"/>
+        </w:rPr>
+        <w:t>First</w:t>
+      </w:r>
+      <w:proofErr w:type="spellEnd"/>
+      <w:r>
+        <w:rPr>
+          <w:rFonts w:cs="Times New Roman"/>
+        </w:rPr>
+        <w:t xml:space="preserve"> может значительно ускорить процесс разработки приложения, особенно если требования к базе данных уже известны. Однако он может иметь и некоторые ограничения, например, он не идеален для проектов с большим количеством запросов, а также может создавать избыточный код.</w:t>
       </w:r>
     </w:p>
     <w:p>
@@ -5511,8 +5725,16 @@
         <w:rPr>
           <w:rFonts w:cs="Times New Roman"/>
         </w:rPr>
-        <w:t>Microsoft SQL Server</w:t>
-      </w:r>
+        <w:t xml:space="preserve">Microsoft SQL </w:t>
+      </w:r>
+      <w:proofErr w:type="spellStart"/>
+      <w:r>
+        <w:rPr>
+          <w:rFonts w:cs="Times New Roman"/>
+        </w:rPr>
+        <w:t>Server</w:t>
+      </w:r>
+      <w:proofErr w:type="spellEnd"/>
       <w:r>
         <w:rPr>
           <w:rFonts w:cs="Times New Roman"/>
@@ -5595,7 +5817,21 @@
         <w:rPr>
           <w:rFonts w:cs="Times New Roman"/>
         </w:rPr>
-        <w:t xml:space="preserve"> созданный в фреймворке </w:t>
+        <w:t xml:space="preserve"> созданный в </w:t>
+      </w:r>
+      <w:proofErr w:type="spellStart"/>
+      <w:r>
+        <w:rPr>
+          <w:rFonts w:cs="Times New Roman"/>
+        </w:rPr>
+        <w:t>фреймворке</w:t>
+      </w:r>
+      <w:proofErr w:type="spellEnd"/>
+      <w:r>
+        <w:rPr>
+          <w:rFonts w:cs="Times New Roman"/>
+        </w:rPr>
+        <w:t xml:space="preserve"> </w:t>
       </w:r>
       <w:r>
         <w:rPr>
@@ -5655,7 +5891,7 @@
         <w:pStyle w:val="e3"/>
         <w:spacing w:before="360"/>
       </w:pPr>
-      <w:bookmarkStart w:id="11" w:name="_Toc137594290"/>
+      <w:bookmarkStart w:id="10" w:name="_Toc137594290"/>
       <w:r>
         <w:t>3</w:t>
       </w:r>
@@ -5665,7 +5901,7 @@
       <w:r>
         <w:t>Обоснование инструментов разработки</w:t>
       </w:r>
-      <w:bookmarkEnd w:id="11"/>
+      <w:bookmarkEnd w:id="10"/>
     </w:p>
     <w:p>
       <w:pPr>
@@ -5678,7 +5914,35 @@
         <w:rPr>
           <w:rFonts w:cs="Times New Roman"/>
         </w:rPr>
-        <w:t xml:space="preserve">Microsoft SQL Server – это система управления реляционными базами данных, разработанная корпорацией Microsoft. Основной используемый язык запросов - Transact-SQL. </w:t>
+        <w:t xml:space="preserve">Microsoft SQL </w:t>
+      </w:r>
+      <w:proofErr w:type="spellStart"/>
+      <w:r>
+        <w:rPr>
+          <w:rFonts w:cs="Times New Roman"/>
+        </w:rPr>
+        <w:t>Server</w:t>
+      </w:r>
+      <w:proofErr w:type="spellEnd"/>
+      <w:r>
+        <w:rPr>
+          <w:rFonts w:cs="Times New Roman"/>
+        </w:rPr>
+        <w:t xml:space="preserve"> – это система управления реляционными базами данных, разработанная корпорацией Microsoft. Основной используемый язык запросов - </w:t>
+      </w:r>
+      <w:proofErr w:type="spellStart"/>
+      <w:r>
+        <w:rPr>
+          <w:rFonts w:cs="Times New Roman"/>
+        </w:rPr>
+        <w:t>Transact</w:t>
+      </w:r>
+      <w:proofErr w:type="spellEnd"/>
+      <w:r>
+        <w:rPr>
+          <w:rFonts w:cs="Times New Roman"/>
+        </w:rPr>
+        <w:t xml:space="preserve">-SQL. </w:t>
       </w:r>
     </w:p>
     <w:p>
@@ -5692,7 +5956,21 @@
         <w:rPr>
           <w:rFonts w:cs="Times New Roman"/>
         </w:rPr>
-        <w:t>Microsoft SQL Server имеет несколько преимуществ по сравнению с другими реляционными базами данных:</w:t>
+        <w:t xml:space="preserve">Microsoft SQL </w:t>
+      </w:r>
+      <w:proofErr w:type="spellStart"/>
+      <w:r>
+        <w:rPr>
+          <w:rFonts w:cs="Times New Roman"/>
+        </w:rPr>
+        <w:t>Server</w:t>
+      </w:r>
+      <w:proofErr w:type="spellEnd"/>
+      <w:r>
+        <w:rPr>
+          <w:rFonts w:cs="Times New Roman"/>
+        </w:rPr>
+        <w:t xml:space="preserve"> имеет несколько преимуществ по сравнению с другими реляционными базами данных:</w:t>
       </w:r>
     </w:p>
     <w:p>
@@ -5717,7 +5995,21 @@
         <w:rPr>
           <w:rFonts w:cs="Times New Roman"/>
         </w:rPr>
-        <w:t>ысокая производительность: SQL Server был оптимизирован для работы с многопроцессорными системами и высокой нагрузкой</w:t>
+        <w:t xml:space="preserve">ысокая производительность: SQL </w:t>
+      </w:r>
+      <w:proofErr w:type="spellStart"/>
+      <w:r>
+        <w:rPr>
+          <w:rFonts w:cs="Times New Roman"/>
+        </w:rPr>
+        <w:t>Server</w:t>
+      </w:r>
+      <w:proofErr w:type="spellEnd"/>
+      <w:r>
+        <w:rPr>
+          <w:rFonts w:cs="Times New Roman"/>
+        </w:rPr>
+        <w:t xml:space="preserve"> был оптимизирован для работы с многопроцессорными системами и высокой нагрузкой</w:t>
       </w:r>
       <w:r>
         <w:rPr>
@@ -5744,7 +6036,21 @@
         <w:rPr>
           <w:rFonts w:cs="Times New Roman"/>
         </w:rPr>
-        <w:t>оддержка транзакций: SQL Server обеспечивает полную поддержку транзакций, что позволяет сохранять целостность данных даже при нештатных ситуациях</w:t>
+        <w:t xml:space="preserve">оддержка транзакций: SQL </w:t>
+      </w:r>
+      <w:proofErr w:type="spellStart"/>
+      <w:r>
+        <w:rPr>
+          <w:rFonts w:cs="Times New Roman"/>
+        </w:rPr>
+        <w:t>Server</w:t>
+      </w:r>
+      <w:proofErr w:type="spellEnd"/>
+      <w:r>
+        <w:rPr>
+          <w:rFonts w:cs="Times New Roman"/>
+        </w:rPr>
+        <w:t xml:space="preserve"> обеспечивает полную поддержку транзакций, что позволяет сохранять целостность данных даже при нештатных ситуациях</w:t>
       </w:r>
       <w:r>
         <w:rPr>
@@ -5771,7 +6077,21 @@
         <w:rPr>
           <w:rFonts w:cs="Times New Roman"/>
         </w:rPr>
-        <w:t>езопасность: SQL Server достаточно надежен для использования в критических системах, так как предоставляет широкий набор инструментов для защиты данных</w:t>
+        <w:t xml:space="preserve">езопасность: SQL </w:t>
+      </w:r>
+      <w:proofErr w:type="spellStart"/>
+      <w:r>
+        <w:rPr>
+          <w:rFonts w:cs="Times New Roman"/>
+        </w:rPr>
+        <w:t>Server</w:t>
+      </w:r>
+      <w:proofErr w:type="spellEnd"/>
+      <w:r>
+        <w:rPr>
+          <w:rFonts w:cs="Times New Roman"/>
+        </w:rPr>
+        <w:t xml:space="preserve"> достаточно надежен для использования в критических системах, так как предоставляет широкий набор инструментов для защиты данных</w:t>
       </w:r>
       <w:r>
         <w:rPr>
@@ -5798,7 +6118,21 @@
         <w:rPr>
           <w:rFonts w:cs="Times New Roman"/>
         </w:rPr>
-        <w:t>ирокий функционал: SQL Server поддерживает большое число стандартных функций и операторов, а также имеет расширенные возможности для работы с данными, например, для полнотекстового поиска</w:t>
+        <w:t xml:space="preserve">ирокий функционал: SQL </w:t>
+      </w:r>
+      <w:proofErr w:type="spellStart"/>
+      <w:r>
+        <w:rPr>
+          <w:rFonts w:cs="Times New Roman"/>
+        </w:rPr>
+        <w:t>Server</w:t>
+      </w:r>
+      <w:proofErr w:type="spellEnd"/>
+      <w:r>
+        <w:rPr>
+          <w:rFonts w:cs="Times New Roman"/>
+        </w:rPr>
+        <w:t xml:space="preserve"> поддерживает большое число стандартных функций и операторов, а также имеет расширенные возможности для работы с данными, например, для полнотекстового поиска</w:t>
       </w:r>
       <w:r>
         <w:rPr>
@@ -5825,7 +6159,21 @@
         <w:rPr>
           <w:rFonts w:cs="Times New Roman"/>
         </w:rPr>
-        <w:t>ростота установки и настройки: SQL Server имеет понятный интерфейс установки и настройки, что упрощает его использование даже для относительно непрофессиональных пользователей</w:t>
+        <w:t xml:space="preserve">ростота установки и настройки: SQL </w:t>
+      </w:r>
+      <w:proofErr w:type="spellStart"/>
+      <w:r>
+        <w:rPr>
+          <w:rFonts w:cs="Times New Roman"/>
+        </w:rPr>
+        <w:t>Server</w:t>
+      </w:r>
+      <w:proofErr w:type="spellEnd"/>
+      <w:r>
+        <w:rPr>
+          <w:rFonts w:cs="Times New Roman"/>
+        </w:rPr>
+        <w:t xml:space="preserve"> имеет понятный интерфейс установки и настройки, что упрощает его использование даже для относительно непрофессиональных пользователей</w:t>
       </w:r>
       <w:r>
         <w:rPr>
@@ -5845,7 +6193,21 @@
         <w:rPr>
           <w:rFonts w:cs="Times New Roman"/>
         </w:rPr>
-        <w:t>Кроме того, Microsoft SQL Server является одним из самых популярных и широко используемых решений для хранения и обработки данных, что обеспечивает большую поддержку со стороны сообщества пользователей и разработчиков.</w:t>
+        <w:t xml:space="preserve">Кроме того, Microsoft SQL </w:t>
+      </w:r>
+      <w:proofErr w:type="spellStart"/>
+      <w:r>
+        <w:rPr>
+          <w:rFonts w:cs="Times New Roman"/>
+        </w:rPr>
+        <w:t>Server</w:t>
+      </w:r>
+      <w:proofErr w:type="spellEnd"/>
+      <w:r>
+        <w:rPr>
+          <w:rFonts w:cs="Times New Roman"/>
+        </w:rPr>
+        <w:t xml:space="preserve"> является одним из самых популярных и широко используемых решений для хранения и обработки данных, что обеспечивает большую поддержку со стороны сообщества пользователей и разработчиков.</w:t>
       </w:r>
     </w:p>
     <w:p>
@@ -5895,11 +6257,19 @@
         </w:rPr>
         <w:t>Type</w:t>
       </w:r>
-      <w:r>
-        <w:rPr>
-          <w:rFonts w:cs="Times New Roman"/>
-        </w:rPr>
-        <w:t xml:space="preserve">Script. </w:t>
+      <w:proofErr w:type="spellStart"/>
+      <w:r>
+        <w:rPr>
+          <w:rFonts w:cs="Times New Roman"/>
+        </w:rPr>
+        <w:t>Script</w:t>
+      </w:r>
+      <w:proofErr w:type="spellEnd"/>
+      <w:r>
+        <w:rPr>
+          <w:rFonts w:cs="Times New Roman"/>
+        </w:rPr>
+        <w:t xml:space="preserve">. </w:t>
       </w:r>
     </w:p>
     <w:p>
@@ -5909,11 +6279,47 @@
           <w:rFonts w:cs="Times New Roman"/>
         </w:rPr>
       </w:pPr>
-      <w:r>
-        <w:rPr>
-          <w:rFonts w:cs="Times New Roman"/>
-        </w:rPr>
-        <w:t>Angular - это один из самых популярных фреймворков для разработки веб-приложений. Его преимущества перед аналогами, такими как React и Vue.js, заключаются в следующем:</w:t>
+      <w:proofErr w:type="spellStart"/>
+      <w:r>
+        <w:rPr>
+          <w:rFonts w:cs="Times New Roman"/>
+        </w:rPr>
+        <w:t>Angular</w:t>
+      </w:r>
+      <w:proofErr w:type="spellEnd"/>
+      <w:r>
+        <w:rPr>
+          <w:rFonts w:cs="Times New Roman"/>
+        </w:rPr>
+        <w:t xml:space="preserve"> - это один из самых популярных </w:t>
+      </w:r>
+      <w:proofErr w:type="spellStart"/>
+      <w:r>
+        <w:rPr>
+          <w:rFonts w:cs="Times New Roman"/>
+        </w:rPr>
+        <w:t>фреймворков</w:t>
+      </w:r>
+      <w:proofErr w:type="spellEnd"/>
+      <w:r>
+        <w:rPr>
+          <w:rFonts w:cs="Times New Roman"/>
+        </w:rPr>
+        <w:t xml:space="preserve"> для разработки веб-приложений. Его преимущества перед аналогами, такими как </w:t>
+      </w:r>
+      <w:proofErr w:type="spellStart"/>
+      <w:r>
+        <w:rPr>
+          <w:rFonts w:cs="Times New Roman"/>
+        </w:rPr>
+        <w:t>React</w:t>
+      </w:r>
+      <w:proofErr w:type="spellEnd"/>
+      <w:r>
+        <w:rPr>
+          <w:rFonts w:cs="Times New Roman"/>
+        </w:rPr>
+        <w:t xml:space="preserve"> и Vue.js, заключаются в следующем:</w:t>
       </w:r>
     </w:p>
     <w:p>
@@ -5938,8 +6344,16 @@
         <w:rPr>
           <w:rFonts w:cs="Times New Roman"/>
         </w:rPr>
-        <w:t>олноценный фреймворк</w:t>
-      </w:r>
+        <w:t xml:space="preserve">олноценный </w:t>
+      </w:r>
+      <w:proofErr w:type="spellStart"/>
+      <w:r>
+        <w:rPr>
+          <w:rFonts w:cs="Times New Roman"/>
+        </w:rPr>
+        <w:t>фреймворк</w:t>
+      </w:r>
+      <w:proofErr w:type="spellEnd"/>
       <w:r>
         <w:rPr>
           <w:rFonts w:cs="Times New Roman"/>
@@ -5953,11 +6367,19 @@
         </w:rPr>
         <w:t>A</w:t>
       </w:r>
-      <w:r>
-        <w:rPr>
-          <w:rFonts w:cs="Times New Roman"/>
-        </w:rPr>
-        <w:t>ngular предоставляет все необходимые инструменты для полноценной разработки веб-приложений, включая маршрутизацию, HTTP-запросы, состояния, формы и многое другое</w:t>
+      <w:proofErr w:type="spellStart"/>
+      <w:r>
+        <w:rPr>
+          <w:rFonts w:cs="Times New Roman"/>
+        </w:rPr>
+        <w:t>ngular</w:t>
+      </w:r>
+      <w:proofErr w:type="spellEnd"/>
+      <w:r>
+        <w:rPr>
+          <w:rFonts w:cs="Times New Roman"/>
+        </w:rPr>
+        <w:t xml:space="preserve"> предоставляет все необходимые инструменты для полноценной разработки веб-приложений, включая маршрутизацию, HTTP-запросы, состояния, формы и многое другое</w:t>
       </w:r>
       <w:r>
         <w:rPr>
@@ -5999,11 +6421,19 @@
         </w:rPr>
         <w:t>A</w:t>
       </w:r>
-      <w:r>
-        <w:rPr>
-          <w:rFonts w:cs="Times New Roman"/>
-        </w:rPr>
-        <w:t>ngular предлагает удобный подход к двустороннему связыванию данных, который автоматически синхронизирует изменения данных пользовательского интерфейса и модели данных</w:t>
+      <w:proofErr w:type="spellStart"/>
+      <w:r>
+        <w:rPr>
+          <w:rFonts w:cs="Times New Roman"/>
+        </w:rPr>
+        <w:t>ngular</w:t>
+      </w:r>
+      <w:proofErr w:type="spellEnd"/>
+      <w:r>
+        <w:rPr>
+          <w:rFonts w:cs="Times New Roman"/>
+        </w:rPr>
+        <w:t xml:space="preserve"> предлагает удобный подход к двустороннему связыванию данных, который автоматически синхронизирует изменения данных пользовательского интерфейса и модели данных</w:t>
       </w:r>
       <w:r>
         <w:rPr>
@@ -6045,11 +6475,19 @@
         </w:rPr>
         <w:t>A</w:t>
       </w:r>
-      <w:r>
-        <w:rPr>
-          <w:rFonts w:cs="Times New Roman"/>
-        </w:rPr>
-        <w:t>ngular использует директивы для расширения функциональности HTML, что делает его более гибким и мощным</w:t>
+      <w:proofErr w:type="spellStart"/>
+      <w:r>
+        <w:rPr>
+          <w:rFonts w:cs="Times New Roman"/>
+        </w:rPr>
+        <w:t>ngular</w:t>
+      </w:r>
+      <w:proofErr w:type="spellEnd"/>
+      <w:r>
+        <w:rPr>
+          <w:rFonts w:cs="Times New Roman"/>
+        </w:rPr>
+        <w:t xml:space="preserve"> использует директивы для расширения функциональности HTML, что делает его более гибким и мощным</w:t>
       </w:r>
       <w:r>
         <w:rPr>
@@ -6091,11 +6529,19 @@
         </w:rPr>
         <w:t>A</w:t>
       </w:r>
-      <w:r>
-        <w:rPr>
-          <w:rFonts w:cs="Times New Roman"/>
-        </w:rPr>
-        <w:t>ngular строится на компонентах, что делает код более организованным, легким для понимания и повторного использования</w:t>
+      <w:proofErr w:type="spellStart"/>
+      <w:r>
+        <w:rPr>
+          <w:rFonts w:cs="Times New Roman"/>
+        </w:rPr>
+        <w:t>ngular</w:t>
+      </w:r>
+      <w:proofErr w:type="spellEnd"/>
+      <w:r>
+        <w:rPr>
+          <w:rFonts w:cs="Times New Roman"/>
+        </w:rPr>
+        <w:t xml:space="preserve"> строится на компонентах, что делает код более организованным, легким для понимания и повторного использования</w:t>
       </w:r>
       <w:r>
         <w:rPr>
@@ -6137,11 +6583,19 @@
         </w:rPr>
         <w:t>A</w:t>
       </w:r>
-      <w:r>
-        <w:rPr>
-          <w:rFonts w:cs="Times New Roman"/>
-        </w:rPr>
-        <w:t>ngular предлагает удобные инструменты для тестирования приложений, что облегчает процесс отладки и повышает качество кода</w:t>
+      <w:proofErr w:type="spellStart"/>
+      <w:r>
+        <w:rPr>
+          <w:rFonts w:cs="Times New Roman"/>
+        </w:rPr>
+        <w:t>ngular</w:t>
+      </w:r>
+      <w:proofErr w:type="spellEnd"/>
+      <w:r>
+        <w:rPr>
+          <w:rFonts w:cs="Times New Roman"/>
+        </w:rPr>
+        <w:t xml:space="preserve"> предлагает удобные инструменты для тестирования приложений, что облегчает процесс отладки и повышает качество кода</w:t>
       </w:r>
       <w:r>
         <w:rPr>
@@ -6183,12 +6637,28 @@
         </w:rPr>
         <w:t>A</w:t>
       </w:r>
-      <w:r>
-        <w:rPr>
-          <w:rFonts w:cs="Times New Roman"/>
-        </w:rPr>
-        <w:t>ngular разрабатывается и поддерживается компанией Google, что обеспечивает высокую степень надежности и стабильности фреймворка</w:t>
-      </w:r>
+      <w:proofErr w:type="spellStart"/>
+      <w:r>
+        <w:rPr>
+          <w:rFonts w:cs="Times New Roman"/>
+        </w:rPr>
+        <w:t>ngular</w:t>
+      </w:r>
+      <w:proofErr w:type="spellEnd"/>
+      <w:r>
+        <w:rPr>
+          <w:rFonts w:cs="Times New Roman"/>
+        </w:rPr>
+        <w:t xml:space="preserve"> разрабатывается и поддерживается компанией Google, что обеспечивает высокую степень надежности и стабильности </w:t>
+      </w:r>
+      <w:proofErr w:type="spellStart"/>
+      <w:r>
+        <w:rPr>
+          <w:rFonts w:cs="Times New Roman"/>
+        </w:rPr>
+        <w:t>фреймворка</w:t>
+      </w:r>
+      <w:proofErr w:type="spellEnd"/>
       <w:r>
         <w:rPr>
           <w:rFonts w:cs="Times New Roman"/>
@@ -6204,11 +6674,47 @@
           <w:rFonts w:cs="Times New Roman"/>
         </w:rPr>
       </w:pPr>
-      <w:r>
-        <w:rPr>
-          <w:rFonts w:cs="Times New Roman"/>
-        </w:rPr>
-        <w:t xml:space="preserve">Single Page Application </w:t>
+      <w:proofErr w:type="spellStart"/>
+      <w:r>
+        <w:rPr>
+          <w:rFonts w:cs="Times New Roman"/>
+        </w:rPr>
+        <w:t>Single</w:t>
+      </w:r>
+      <w:proofErr w:type="spellEnd"/>
+      <w:r>
+        <w:rPr>
+          <w:rFonts w:cs="Times New Roman"/>
+        </w:rPr>
+        <w:t xml:space="preserve"> </w:t>
+      </w:r>
+      <w:proofErr w:type="spellStart"/>
+      <w:r>
+        <w:rPr>
+          <w:rFonts w:cs="Times New Roman"/>
+        </w:rPr>
+        <w:t>Page</w:t>
+      </w:r>
+      <w:proofErr w:type="spellEnd"/>
+      <w:r>
+        <w:rPr>
+          <w:rFonts w:cs="Times New Roman"/>
+        </w:rPr>
+        <w:t xml:space="preserve"> </w:t>
+      </w:r>
+      <w:proofErr w:type="spellStart"/>
+      <w:r>
+        <w:rPr>
+          <w:rFonts w:cs="Times New Roman"/>
+        </w:rPr>
+        <w:t>Application</w:t>
+      </w:r>
+      <w:proofErr w:type="spellEnd"/>
+      <w:r>
+        <w:rPr>
+          <w:rFonts w:cs="Times New Roman"/>
+        </w:rPr>
+        <w:t xml:space="preserve"> </w:t>
       </w:r>
       <w:r>
         <w:rPr>
@@ -6257,7 +6763,35 @@
         <w:rPr>
           <w:rFonts w:cs="Times New Roman"/>
         </w:rPr>
-        <w:t xml:space="preserve"> SPA – это web-приложение, размещенное на одной web-странице, которая для обеспечения работы загружает весь необходимый код </w:t>
+        <w:t xml:space="preserve"> SPA – это </w:t>
+      </w:r>
+      <w:proofErr w:type="spellStart"/>
+      <w:r>
+        <w:rPr>
+          <w:rFonts w:cs="Times New Roman"/>
+        </w:rPr>
+        <w:t>web</w:t>
+      </w:r>
+      <w:proofErr w:type="spellEnd"/>
+      <w:r>
+        <w:rPr>
+          <w:rFonts w:cs="Times New Roman"/>
+        </w:rPr>
+        <w:t xml:space="preserve">-приложение, размещенное на одной </w:t>
+      </w:r>
+      <w:proofErr w:type="spellStart"/>
+      <w:r>
+        <w:rPr>
+          <w:rFonts w:cs="Times New Roman"/>
+        </w:rPr>
+        <w:t>web</w:t>
+      </w:r>
+      <w:proofErr w:type="spellEnd"/>
+      <w:r>
+        <w:rPr>
+          <w:rFonts w:cs="Times New Roman"/>
+        </w:rPr>
+        <w:t xml:space="preserve">-странице, которая для обеспечения работы загружает весь необходимый код </w:t>
       </w:r>
       <w:r>
         <w:rPr>
@@ -6278,7 +6812,21 @@
         <w:rPr>
           <w:rFonts w:cs="Times New Roman"/>
         </w:rPr>
-        <w:t>В целом, Angular - это мощный инструмент для разработки веб-приложений, который предлагает большой набор функциональных возможностей, простоту использования и удобство тестирования, что делает его превосходным выбором для многих проектов.</w:t>
+        <w:t xml:space="preserve">В целом, </w:t>
+      </w:r>
+      <w:proofErr w:type="spellStart"/>
+      <w:r>
+        <w:rPr>
+          <w:rFonts w:cs="Times New Roman"/>
+        </w:rPr>
+        <w:t>Angular</w:t>
+      </w:r>
+      <w:proofErr w:type="spellEnd"/>
+      <w:r>
+        <w:rPr>
+          <w:rFonts w:cs="Times New Roman"/>
+        </w:rPr>
+        <w:t xml:space="preserve"> - это мощный инструмент для разработки веб-приложений, который предлагает большой набор функциональных возможностей, простоту использования и удобство тестирования, что делает его превосходным выбором для многих проектов.</w:t>
       </w:r>
     </w:p>
     <w:p>
@@ -6318,7 +6866,21 @@
         <w:rPr>
           <w:rFonts w:cs="Times New Roman"/>
         </w:rPr>
-        <w:t xml:space="preserve"> созданный в фреймворке </w:t>
+        <w:t xml:space="preserve"> созданный в </w:t>
+      </w:r>
+      <w:proofErr w:type="spellStart"/>
+      <w:r>
+        <w:rPr>
+          <w:rFonts w:cs="Times New Roman"/>
+        </w:rPr>
+        <w:t>фреймворке</w:t>
+      </w:r>
+      <w:proofErr w:type="spellEnd"/>
+      <w:r>
+        <w:rPr>
+          <w:rFonts w:cs="Times New Roman"/>
+        </w:rPr>
+        <w:t xml:space="preserve"> </w:t>
       </w:r>
       <w:r>
         <w:rPr>
@@ -6384,7 +6946,35 @@
         <w:rPr>
           <w:rFonts w:cs="Times New Roman"/>
         </w:rPr>
-        <w:t>ASP.NET Web API - это фреймворк для создания HTTP-сервисов, основанных на платформе .NET. Он имеет ряд преимуществ по сравнению с другими аналогами:</w:t>
+        <w:t xml:space="preserve">ASP.NET </w:t>
+      </w:r>
+      <w:proofErr w:type="spellStart"/>
+      <w:r>
+        <w:rPr>
+          <w:rFonts w:cs="Times New Roman"/>
+        </w:rPr>
+        <w:t>Web</w:t>
+      </w:r>
+      <w:proofErr w:type="spellEnd"/>
+      <w:r>
+        <w:rPr>
+          <w:rFonts w:cs="Times New Roman"/>
+        </w:rPr>
+        <w:t xml:space="preserve"> API - это </w:t>
+      </w:r>
+      <w:proofErr w:type="spellStart"/>
+      <w:r>
+        <w:rPr>
+          <w:rFonts w:cs="Times New Roman"/>
+        </w:rPr>
+        <w:t>фреймворк</w:t>
+      </w:r>
+      <w:proofErr w:type="spellEnd"/>
+      <w:r>
+        <w:rPr>
+          <w:rFonts w:cs="Times New Roman"/>
+        </w:rPr>
+        <w:t xml:space="preserve"> для создания HTTP-сервисов, основанных на платформе .NET. Он имеет ряд преимуществ по сравнению с другими аналогами:</w:t>
       </w:r>
     </w:p>
     <w:p>
@@ -6409,7 +6999,63 @@
         <w:rPr>
           <w:rFonts w:cs="Times New Roman"/>
         </w:rPr>
-        <w:t>нтеграция с платформой .NET: ASP.NET Web API написан на языке программирования C# и полностью интегрируется с платформой .NET. Это позволяет использовать все возможности .NET Framework, такие как LINQ, Entity Framework и многое другое</w:t>
+        <w:t xml:space="preserve">нтеграция с платформой .NET: ASP.NET </w:t>
+      </w:r>
+      <w:proofErr w:type="spellStart"/>
+      <w:r>
+        <w:rPr>
+          <w:rFonts w:cs="Times New Roman"/>
+        </w:rPr>
+        <w:t>Web</w:t>
+      </w:r>
+      <w:proofErr w:type="spellEnd"/>
+      <w:r>
+        <w:rPr>
+          <w:rFonts w:cs="Times New Roman"/>
+        </w:rPr>
+        <w:t xml:space="preserve"> API написан на языке программирования C# и полностью интегрируется с платформой .NET. Это позволяет использовать все возможности .NET </w:t>
+      </w:r>
+      <w:proofErr w:type="spellStart"/>
+      <w:r>
+        <w:rPr>
+          <w:rFonts w:cs="Times New Roman"/>
+        </w:rPr>
+        <w:t>Framework</w:t>
+      </w:r>
+      <w:proofErr w:type="spellEnd"/>
+      <w:r>
+        <w:rPr>
+          <w:rFonts w:cs="Times New Roman"/>
+        </w:rPr>
+        <w:t xml:space="preserve">, такие как LINQ, </w:t>
+      </w:r>
+      <w:proofErr w:type="spellStart"/>
+      <w:r>
+        <w:rPr>
+          <w:rFonts w:cs="Times New Roman"/>
+        </w:rPr>
+        <w:t>Entity</w:t>
+      </w:r>
+      <w:proofErr w:type="spellEnd"/>
+      <w:r>
+        <w:rPr>
+          <w:rFonts w:cs="Times New Roman"/>
+        </w:rPr>
+        <w:t xml:space="preserve"> </w:t>
+      </w:r>
+      <w:proofErr w:type="spellStart"/>
+      <w:r>
+        <w:rPr>
+          <w:rFonts w:cs="Times New Roman"/>
+        </w:rPr>
+        <w:t>Framework</w:t>
+      </w:r>
+      <w:proofErr w:type="spellEnd"/>
+      <w:r>
+        <w:rPr>
+          <w:rFonts w:cs="Times New Roman"/>
+        </w:rPr>
+        <w:t xml:space="preserve"> и многое другое</w:t>
       </w:r>
       <w:r>
         <w:rPr>
@@ -6440,7 +7086,49 @@
         <w:rPr>
           <w:rFonts w:cs="Times New Roman"/>
         </w:rPr>
-        <w:t>оддержка RESTful API: ASP.NET Web API предоставляет поддержку RESTful архитектуры, что делает его очень гибким и легко масштабируемым</w:t>
+        <w:t xml:space="preserve">оддержка </w:t>
+      </w:r>
+      <w:proofErr w:type="spellStart"/>
+      <w:r>
+        <w:rPr>
+          <w:rFonts w:cs="Times New Roman"/>
+        </w:rPr>
+        <w:t>RESTful</w:t>
+      </w:r>
+      <w:proofErr w:type="spellEnd"/>
+      <w:r>
+        <w:rPr>
+          <w:rFonts w:cs="Times New Roman"/>
+        </w:rPr>
+        <w:t xml:space="preserve"> API: ASP.NET </w:t>
+      </w:r>
+      <w:proofErr w:type="spellStart"/>
+      <w:r>
+        <w:rPr>
+          <w:rFonts w:cs="Times New Roman"/>
+        </w:rPr>
+        <w:t>Web</w:t>
+      </w:r>
+      <w:proofErr w:type="spellEnd"/>
+      <w:r>
+        <w:rPr>
+          <w:rFonts w:cs="Times New Roman"/>
+        </w:rPr>
+        <w:t xml:space="preserve"> API предоставляет поддержку </w:t>
+      </w:r>
+      <w:proofErr w:type="spellStart"/>
+      <w:r>
+        <w:rPr>
+          <w:rFonts w:cs="Times New Roman"/>
+        </w:rPr>
+        <w:t>RESTful</w:t>
+      </w:r>
+      <w:proofErr w:type="spellEnd"/>
+      <w:r>
+        <w:rPr>
+          <w:rFonts w:cs="Times New Roman"/>
+        </w:rPr>
+        <w:t xml:space="preserve"> архитектуры, что делает его очень гибким и легко масштабируемым</w:t>
       </w:r>
       <w:r>
         <w:rPr>
@@ -6471,7 +7159,21 @@
         <w:rPr>
           <w:rFonts w:cs="Times New Roman"/>
         </w:rPr>
-        <w:t>ростота в использовании: ASP.NET Web API имеет простую и понятную структуру, которая позволяет быстро создавать и развертывать сервисы</w:t>
+        <w:t xml:space="preserve">ростота в использовании: ASP.NET </w:t>
+      </w:r>
+      <w:proofErr w:type="spellStart"/>
+      <w:r>
+        <w:rPr>
+          <w:rFonts w:cs="Times New Roman"/>
+        </w:rPr>
+        <w:t>Web</w:t>
+      </w:r>
+      <w:proofErr w:type="spellEnd"/>
+      <w:r>
+        <w:rPr>
+          <w:rFonts w:cs="Times New Roman"/>
+        </w:rPr>
+        <w:t xml:space="preserve"> API имеет простую и понятную структуру, которая позволяет быстро создавать и развертывать сервисы</w:t>
       </w:r>
       <w:r>
         <w:rPr>
@@ -6502,7 +7204,21 @@
         <w:rPr>
           <w:rFonts w:cs="Times New Roman"/>
         </w:rPr>
-        <w:t>оддержка форматов данных: ASP.NET Web API может работать с различными форматами данных, включая XML, JSON, BSON и другие</w:t>
+        <w:t xml:space="preserve">оддержка форматов данных: ASP.NET </w:t>
+      </w:r>
+      <w:proofErr w:type="spellStart"/>
+      <w:r>
+        <w:rPr>
+          <w:rFonts w:cs="Times New Roman"/>
+        </w:rPr>
+        <w:t>Web</w:t>
+      </w:r>
+      <w:proofErr w:type="spellEnd"/>
+      <w:r>
+        <w:rPr>
+          <w:rFonts w:cs="Times New Roman"/>
+        </w:rPr>
+        <w:t xml:space="preserve"> API может работать с различными форматами данных, включая XML, JSON, BSON и другие</w:t>
       </w:r>
       <w:r>
         <w:rPr>
@@ -6533,7 +7249,21 @@
         <w:rPr>
           <w:rFonts w:cs="Times New Roman"/>
         </w:rPr>
-        <w:t>ольшое сообщество пользователей: ASP.NET Web API имеет большую базу пользователей, что обеспечивает широкую поддержку и доступ к множеству различных библиотек и инструментов</w:t>
+        <w:t xml:space="preserve">ольшое сообщество пользователей: ASP.NET </w:t>
+      </w:r>
+      <w:proofErr w:type="spellStart"/>
+      <w:r>
+        <w:rPr>
+          <w:rFonts w:cs="Times New Roman"/>
+        </w:rPr>
+        <w:t>Web</w:t>
+      </w:r>
+      <w:proofErr w:type="spellEnd"/>
+      <w:r>
+        <w:rPr>
+          <w:rFonts w:cs="Times New Roman"/>
+        </w:rPr>
+        <w:t xml:space="preserve"> API имеет большую базу пользователей, что обеспечивает широкую поддержку и доступ к множеству различных библиотек и инструментов</w:t>
       </w:r>
       <w:r>
         <w:rPr>
@@ -6565,7 +7295,21 @@
         <w:rPr>
           <w:rFonts w:cs="Times New Roman"/>
         </w:rPr>
-        <w:t>ысокая производительность: ASP.NET Web API оптимизирован для быстродействия, что позволяет обрабатывать большое количество запросов за короткое время</w:t>
+        <w:t xml:space="preserve">ысокая производительность: ASP.NET </w:t>
+      </w:r>
+      <w:proofErr w:type="spellStart"/>
+      <w:r>
+        <w:rPr>
+          <w:rFonts w:cs="Times New Roman"/>
+        </w:rPr>
+        <w:t>Web</w:t>
+      </w:r>
+      <w:proofErr w:type="spellEnd"/>
+      <w:r>
+        <w:rPr>
+          <w:rFonts w:cs="Times New Roman"/>
+        </w:rPr>
+        <w:t xml:space="preserve"> API оптимизирован для быстродействия, что позволяет обрабатывать большое количество запросов за короткое время</w:t>
       </w:r>
       <w:r>
         <w:rPr>
@@ -6596,7 +7340,21 @@
         <w:rPr>
           <w:rFonts w:cs="Times New Roman"/>
         </w:rPr>
-        <w:t>адежность и безопасность: ASP.NET Web API предоставляет множество инструментов для обеспечения безопасности и надежности сервиса, включая аутентификацию, авторизацию, шифрование данных и другие функции.</w:t>
+        <w:t xml:space="preserve">адежность и безопасность: ASP.NET </w:t>
+      </w:r>
+      <w:proofErr w:type="spellStart"/>
+      <w:r>
+        <w:rPr>
+          <w:rFonts w:cs="Times New Roman"/>
+        </w:rPr>
+        <w:t>Web</w:t>
+      </w:r>
+      <w:proofErr w:type="spellEnd"/>
+      <w:r>
+        <w:rPr>
+          <w:rFonts w:cs="Times New Roman"/>
+        </w:rPr>
+        <w:t xml:space="preserve"> API предоставляет множество инструментов для обеспечения безопасности и надежности сервиса, включая аутентификацию, авторизацию, шифрование данных и другие функции.</w:t>
       </w:r>
     </w:p>
     <w:p>
@@ -6610,7 +7368,21 @@
         <w:rPr>
           <w:rFonts w:cs="Times New Roman"/>
         </w:rPr>
-        <w:t>В целом, ASP.NET Web API является отличным выбором для создания HTTP-сервисов и может быть использован для решения широкого спектра задач, связанных с обработкой и передачей данных через интернет.</w:t>
+        <w:t xml:space="preserve">В целом, ASP.NET </w:t>
+      </w:r>
+      <w:proofErr w:type="spellStart"/>
+      <w:r>
+        <w:rPr>
+          <w:rFonts w:cs="Times New Roman"/>
+        </w:rPr>
+        <w:t>Web</w:t>
+      </w:r>
+      <w:proofErr w:type="spellEnd"/>
+      <w:r>
+        <w:rPr>
+          <w:rFonts w:cs="Times New Roman"/>
+        </w:rPr>
+        <w:t xml:space="preserve"> API является отличным выбором для создания HTTP-сервисов и может быть использован для решения широкого спектра задач, связанных с обработкой и передачей данных через интернет.</w:t>
       </w:r>
     </w:p>
     <w:p>
@@ -6618,7 +7390,7 @@
         <w:pStyle w:val="e3"/>
         <w:spacing w:before="360"/>
       </w:pPr>
-      <w:bookmarkStart w:id="12" w:name="_Toc137594291"/>
+      <w:bookmarkStart w:id="11" w:name="_Toc137594291"/>
       <w:r>
         <w:t>3</w:t>
       </w:r>
@@ -6628,7 +7400,7 @@
       <w:r>
         <w:t>Описание алгоритма решения задачи</w:t>
       </w:r>
-      <w:bookmarkEnd w:id="12"/>
+      <w:bookmarkEnd w:id="11"/>
     </w:p>
     <w:p>
       <w:pPr>
@@ -6819,25 +7591,25 @@
         <w:spacing w:after="40"/>
         <w:jc w:val="left"/>
       </w:pPr>
-      <w:bookmarkStart w:id="13" w:name="_Toc137594292"/>
+      <w:bookmarkStart w:id="12" w:name="_Toc137594292"/>
       <w:r>
         <w:lastRenderedPageBreak/>
         <w:t>4. Программа решения задачи</w:t>
       </w:r>
+      <w:bookmarkEnd w:id="12"/>
+    </w:p>
+    <w:p>
+      <w:pPr>
+        <w:pStyle w:val="e3"/>
+      </w:pPr>
+      <w:bookmarkStart w:id="13" w:name="_Toc137594293"/>
+      <w:r>
+        <w:t>4.1 Логическая структура</w:t>
+      </w:r>
       <w:bookmarkEnd w:id="13"/>
     </w:p>
     <w:p>
       <w:pPr>
-        <w:pStyle w:val="e3"/>
-      </w:pPr>
-      <w:bookmarkStart w:id="14" w:name="_Toc137594293"/>
-      <w:r>
-        <w:t>4.1 Логическая структура</w:t>
-      </w:r>
-      <w:bookmarkEnd w:id="14"/>
-    </w:p>
-    <w:p>
-      <w:pPr>
         <w:pStyle w:val="e"/>
         <w:rPr>
           <w:rFonts w:cs="Times New Roman"/>
@@ -6874,7 +7646,21 @@
         <w:rPr>
           <w:rFonts w:cs="Times New Roman"/>
         </w:rPr>
-        <w:t>Логическая структура приложения на Angular представ</w:t>
+        <w:t xml:space="preserve">Логическая структура приложения на </w:t>
+      </w:r>
+      <w:proofErr w:type="spellStart"/>
+      <w:r>
+        <w:rPr>
+          <w:rFonts w:cs="Times New Roman"/>
+        </w:rPr>
+        <w:t>Angular</w:t>
+      </w:r>
+      <w:proofErr w:type="spellEnd"/>
+      <w:r>
+        <w:rPr>
+          <w:rFonts w:cs="Times New Roman"/>
+        </w:rPr>
+        <w:t xml:space="preserve"> представ</w:t>
       </w:r>
       <w:r>
         <w:rPr>
@@ -6926,11 +7712,19 @@
         </w:rPr>
         <w:t>A</w:t>
       </w:r>
-      <w:r>
-        <w:rPr>
-          <w:rFonts w:cs="Times New Roman"/>
-        </w:rPr>
-        <w:t>ngular-приложение состоит из одного или более модулей, каждый из которых содержит компоненты, сервисы и другие файлы, необходимые для работы приложения</w:t>
+      <w:proofErr w:type="spellStart"/>
+      <w:r>
+        <w:rPr>
+          <w:rFonts w:cs="Times New Roman"/>
+        </w:rPr>
+        <w:t>ngular</w:t>
+      </w:r>
+      <w:proofErr w:type="spellEnd"/>
+      <w:r>
+        <w:rPr>
+          <w:rFonts w:cs="Times New Roman"/>
+        </w:rPr>
+        <w:t>-приложение состоит из одного или более модулей, каждый из которых содержит компоненты, сервисы и другие файлы, необходимые для работы приложения</w:t>
       </w:r>
       <w:r>
         <w:rPr>
@@ -6957,7 +7751,49 @@
         <w:rPr>
           <w:rFonts w:cs="Times New Roman"/>
         </w:rPr>
-        <w:t>омпоненты - это строительные блоки приложения Angular, которые представляют собой части пользовательского интерфейса. В Angular компоненты отображаются в виде классов TypeScript, которые содержат шаблоны HTML и логику для управления этими шаблонами</w:t>
+        <w:t xml:space="preserve">омпоненты - это строительные блоки приложения </w:t>
+      </w:r>
+      <w:proofErr w:type="spellStart"/>
+      <w:r>
+        <w:rPr>
+          <w:rFonts w:cs="Times New Roman"/>
+        </w:rPr>
+        <w:t>Angular</w:t>
+      </w:r>
+      <w:proofErr w:type="spellEnd"/>
+      <w:r>
+        <w:rPr>
+          <w:rFonts w:cs="Times New Roman"/>
+        </w:rPr>
+        <w:t xml:space="preserve">, которые представляют собой части пользовательского интерфейса. В </w:t>
+      </w:r>
+      <w:proofErr w:type="spellStart"/>
+      <w:r>
+        <w:rPr>
+          <w:rFonts w:cs="Times New Roman"/>
+        </w:rPr>
+        <w:t>Angular</w:t>
+      </w:r>
+      <w:proofErr w:type="spellEnd"/>
+      <w:r>
+        <w:rPr>
+          <w:rFonts w:cs="Times New Roman"/>
+        </w:rPr>
+        <w:t xml:space="preserve"> компоненты отображаются в виде классов </w:t>
+      </w:r>
+      <w:proofErr w:type="spellStart"/>
+      <w:r>
+        <w:rPr>
+          <w:rFonts w:cs="Times New Roman"/>
+        </w:rPr>
+        <w:t>TypeScript</w:t>
+      </w:r>
+      <w:proofErr w:type="spellEnd"/>
+      <w:r>
+        <w:rPr>
+          <w:rFonts w:cs="Times New Roman"/>
+        </w:rPr>
+        <w:t>, которые содержат шаблоны HTML и логику для управления этими шаблонами</w:t>
       </w:r>
       <w:r>
         <w:rPr>
@@ -7013,6 +7849,7 @@
           <w:rFonts w:cs="Times New Roman"/>
         </w:rPr>
       </w:pPr>
+      <w:proofErr w:type="spellStart"/>
       <w:r>
         <w:rPr>
           <w:rFonts w:cs="Times New Roman"/>
@@ -7025,6 +7862,7 @@
         </w:rPr>
         <w:t>оутинг</w:t>
       </w:r>
+      <w:proofErr w:type="spellEnd"/>
       <w:r>
         <w:rPr>
           <w:rFonts w:cs="Times New Roman"/>
@@ -7074,7 +7912,21 @@
         <w:rPr>
           <w:rFonts w:cs="Times New Roman"/>
         </w:rPr>
-        <w:t>позволяют изменять поведение элементов DOM в приложении. Angular предоставляет два типа директив - атрибутные и структурные</w:t>
+        <w:t xml:space="preserve">позволяют изменять поведение элементов DOM в приложении. </w:t>
+      </w:r>
+      <w:proofErr w:type="spellStart"/>
+      <w:r>
+        <w:rPr>
+          <w:rFonts w:cs="Times New Roman"/>
+        </w:rPr>
+        <w:t>Angular</w:t>
+      </w:r>
+      <w:proofErr w:type="spellEnd"/>
+      <w:r>
+        <w:rPr>
+          <w:rFonts w:cs="Times New Roman"/>
+        </w:rPr>
+        <w:t xml:space="preserve"> предоставляет два типа директив - атрибутные и структурные</w:t>
       </w:r>
       <w:r>
         <w:rPr>
@@ -7091,12 +7943,14 @@
           <w:rFonts w:cs="Times New Roman"/>
         </w:rPr>
       </w:pPr>
+      <w:proofErr w:type="spellStart"/>
       <w:r>
         <w:rPr>
           <w:rFonts w:cs="Times New Roman"/>
         </w:rPr>
         <w:t>Pipes</w:t>
       </w:r>
+      <w:proofErr w:type="spellEnd"/>
       <w:r>
         <w:rPr>
           <w:rFonts w:cs="Times New Roman"/>
@@ -7107,7 +7961,21 @@
         <w:rPr>
           <w:rFonts w:cs="Times New Roman"/>
         </w:rPr>
-        <w:t>используются для обработки данных в шаблонах Angular. Они позволяют форматировать данные, фильтровать или изменять их перед отображением на странице</w:t>
+        <w:t xml:space="preserve">используются для обработки данных в шаблонах </w:t>
+      </w:r>
+      <w:proofErr w:type="spellStart"/>
+      <w:r>
+        <w:rPr>
+          <w:rFonts w:cs="Times New Roman"/>
+        </w:rPr>
+        <w:t>Angular</w:t>
+      </w:r>
+      <w:proofErr w:type="spellEnd"/>
+      <w:r>
+        <w:rPr>
+          <w:rFonts w:cs="Times New Roman"/>
+        </w:rPr>
+        <w:t>. Они позволяют форматировать данные, фильтровать или изменять их перед отображением на странице</w:t>
       </w:r>
       <w:r>
         <w:rPr>
@@ -7146,7 +8014,21 @@
         <w:rPr>
           <w:rFonts w:cs="Times New Roman"/>
         </w:rPr>
-        <w:t>используются для добавления дополнительной информации к классам компонентов, сервисов и других объектов в Angular-приложении.</w:t>
+        <w:t xml:space="preserve">используются для добавления дополнительной информации к классам компонентов, сервисов и других объектов в </w:t>
+      </w:r>
+      <w:proofErr w:type="spellStart"/>
+      <w:r>
+        <w:rPr>
+          <w:rFonts w:cs="Times New Roman"/>
+        </w:rPr>
+        <w:t>Angular</w:t>
+      </w:r>
+      <w:proofErr w:type="spellEnd"/>
+      <w:r>
+        <w:rPr>
+          <w:rFonts w:cs="Times New Roman"/>
+        </w:rPr>
+        <w:t>-приложении.</w:t>
       </w:r>
     </w:p>
     <w:p>
@@ -7182,7 +8064,21 @@
         <w:rPr>
           <w:rFonts w:cs="Times New Roman"/>
         </w:rPr>
-        <w:t xml:space="preserve">MVC (Model-View-Controller) </w:t>
+        <w:t>MVC (</w:t>
+      </w:r>
+      <w:proofErr w:type="spellStart"/>
+      <w:r>
+        <w:rPr>
+          <w:rFonts w:cs="Times New Roman"/>
+        </w:rPr>
+        <w:t>Model-View-Controller</w:t>
+      </w:r>
+      <w:proofErr w:type="spellEnd"/>
+      <w:r>
+        <w:rPr>
+          <w:rFonts w:cs="Times New Roman"/>
+        </w:rPr>
+        <w:t xml:space="preserve">) </w:t>
       </w:r>
       <w:r>
         <w:rPr>
@@ -7194,7 +8090,49 @@
         <w:rPr>
           <w:rFonts w:cs="Times New Roman"/>
         </w:rPr>
-        <w:t xml:space="preserve"> это паттерн проектирования, который используется для разделения приложения на три компонента: модель (Model), представление (View) и контроллер (Controller).</w:t>
+        <w:t xml:space="preserve"> это паттерн проектирования, который используется для разделения приложения на три компонента: модель (</w:t>
+      </w:r>
+      <w:proofErr w:type="spellStart"/>
+      <w:r>
+        <w:rPr>
+          <w:rFonts w:cs="Times New Roman"/>
+        </w:rPr>
+        <w:t>Model</w:t>
+      </w:r>
+      <w:proofErr w:type="spellEnd"/>
+      <w:r>
+        <w:rPr>
+          <w:rFonts w:cs="Times New Roman"/>
+        </w:rPr>
+        <w:t>), представление (</w:t>
+      </w:r>
+      <w:proofErr w:type="spellStart"/>
+      <w:r>
+        <w:rPr>
+          <w:rFonts w:cs="Times New Roman"/>
+        </w:rPr>
+        <w:t>View</w:t>
+      </w:r>
+      <w:proofErr w:type="spellEnd"/>
+      <w:r>
+        <w:rPr>
+          <w:rFonts w:cs="Times New Roman"/>
+        </w:rPr>
+        <w:t>) и контроллер (</w:t>
+      </w:r>
+      <w:proofErr w:type="spellStart"/>
+      <w:r>
+        <w:rPr>
+          <w:rFonts w:cs="Times New Roman"/>
+        </w:rPr>
+        <w:t>Controller</w:t>
+      </w:r>
+      <w:proofErr w:type="spellEnd"/>
+      <w:r>
+        <w:rPr>
+          <w:rFonts w:cs="Times New Roman"/>
+        </w:rPr>
+        <w:t>).</w:t>
       </w:r>
     </w:p>
     <w:p>
@@ -7219,7 +8157,21 @@
         <w:rPr>
           <w:rFonts w:cs="Times New Roman"/>
         </w:rPr>
-        <w:t>одель (Model)</w:t>
+        <w:t>одель (</w:t>
+      </w:r>
+      <w:proofErr w:type="spellStart"/>
+      <w:r>
+        <w:rPr>
+          <w:rFonts w:cs="Times New Roman"/>
+        </w:rPr>
+        <w:t>Model</w:t>
+      </w:r>
+      <w:proofErr w:type="spellEnd"/>
+      <w:r>
+        <w:rPr>
+          <w:rFonts w:cs="Times New Roman"/>
+        </w:rPr>
+        <w:t>)</w:t>
       </w:r>
       <w:r>
         <w:rPr>
@@ -7262,7 +8214,21 @@
         <w:rPr>
           <w:rFonts w:cs="Times New Roman"/>
         </w:rPr>
-        <w:t>редставление (View)</w:t>
+        <w:t>редставление (</w:t>
+      </w:r>
+      <w:proofErr w:type="spellStart"/>
+      <w:r>
+        <w:rPr>
+          <w:rFonts w:cs="Times New Roman"/>
+        </w:rPr>
+        <w:t>View</w:t>
+      </w:r>
+      <w:proofErr w:type="spellEnd"/>
+      <w:r>
+        <w:rPr>
+          <w:rFonts w:cs="Times New Roman"/>
+        </w:rPr>
+        <w:t>)</w:t>
       </w:r>
       <w:r>
         <w:rPr>
@@ -7305,7 +8271,21 @@
         <w:rPr>
           <w:rFonts w:cs="Times New Roman"/>
         </w:rPr>
-        <w:t>онтроллер (Controller)</w:t>
+        <w:t>онтроллер (</w:t>
+      </w:r>
+      <w:proofErr w:type="spellStart"/>
+      <w:r>
+        <w:rPr>
+          <w:rFonts w:cs="Times New Roman"/>
+        </w:rPr>
+        <w:t>Controller</w:t>
+      </w:r>
+      <w:proofErr w:type="spellEnd"/>
+      <w:r>
+        <w:rPr>
+          <w:rFonts w:cs="Times New Roman"/>
+        </w:rPr>
+        <w:t>)</w:t>
       </w:r>
       <w:r>
         <w:rPr>
@@ -7479,7 +8459,21 @@
         <w:rPr>
           <w:rFonts w:cs="Times New Roman"/>
         </w:rPr>
-        <w:t>В Angular реализация паттерна MVC отличается некоторыми особенностями. Вместо контроллера используется сервис, который выполняет подобные функции, а представление и модель интегрированы в компоненты.</w:t>
+        <w:t xml:space="preserve">В </w:t>
+      </w:r>
+      <w:proofErr w:type="spellStart"/>
+      <w:r>
+        <w:rPr>
+          <w:rFonts w:cs="Times New Roman"/>
+        </w:rPr>
+        <w:t>Angular</w:t>
+      </w:r>
+      <w:proofErr w:type="spellEnd"/>
+      <w:r>
+        <w:rPr>
+          <w:rFonts w:cs="Times New Roman"/>
+        </w:rPr>
+        <w:t xml:space="preserve"> реализация паттерна MVC отличается некоторыми особенностями. Вместо контроллера используется сервис, который выполняет подобные функции, а представление и модель интегрированы в компоненты.</w:t>
       </w:r>
     </w:p>
     <w:p>
@@ -7489,12 +8483,62 @@
           <w:rFonts w:cs="Times New Roman"/>
         </w:rPr>
       </w:pPr>
+      <w:proofErr w:type="spellStart"/>
       <w:r>
         <w:rPr>
           <w:rFonts w:cs="Times New Roman"/>
         </w:rPr>
         <w:lastRenderedPageBreak/>
-        <w:t>Observable Pattern - это шаблон проектирования, который используется для создания связи между наблюдателем (observer) и объектом наблюдаемого (observable). Этот шаблон позволяет динамически устанавливать зависимости между объектами и уведомлять все заинтересованные стороны об изменениях в наблюдаемом объекте</w:t>
+        <w:t>Observable</w:t>
+      </w:r>
+      <w:proofErr w:type="spellEnd"/>
+      <w:r>
+        <w:rPr>
+          <w:rFonts w:cs="Times New Roman"/>
+        </w:rPr>
+        <w:t xml:space="preserve"> </w:t>
+      </w:r>
+      <w:proofErr w:type="spellStart"/>
+      <w:r>
+        <w:rPr>
+          <w:rFonts w:cs="Times New Roman"/>
+        </w:rPr>
+        <w:t>Pattern</w:t>
+      </w:r>
+      <w:proofErr w:type="spellEnd"/>
+      <w:r>
+        <w:rPr>
+          <w:rFonts w:cs="Times New Roman"/>
+        </w:rPr>
+        <w:t xml:space="preserve"> - это шаблон проектирования, который используется для создания связи между наблюдателем (</w:t>
+      </w:r>
+      <w:proofErr w:type="spellStart"/>
+      <w:r>
+        <w:rPr>
+          <w:rFonts w:cs="Times New Roman"/>
+        </w:rPr>
+        <w:t>observer</w:t>
+      </w:r>
+      <w:proofErr w:type="spellEnd"/>
+      <w:r>
+        <w:rPr>
+          <w:rFonts w:cs="Times New Roman"/>
+        </w:rPr>
+        <w:t>) и объектом наблюдаемого (</w:t>
+      </w:r>
+      <w:proofErr w:type="spellStart"/>
+      <w:r>
+        <w:rPr>
+          <w:rFonts w:cs="Times New Roman"/>
+        </w:rPr>
+        <w:t>observable</w:t>
+      </w:r>
+      <w:proofErr w:type="spellEnd"/>
+      <w:r>
+        <w:rPr>
+          <w:rFonts w:cs="Times New Roman"/>
+        </w:rPr>
+        <w:t>). Этот шаблон позволяет динамически устанавливать зависимости между объектами и уведомлять все заинтересованные стороны об изменениях в наблюдаемом объекте</w:t>
       </w:r>
       <w:r>
         <w:rPr>
@@ -7548,7 +8592,35 @@
         <w:rPr>
           <w:rFonts w:cs="Times New Roman"/>
         </w:rPr>
-        <w:t>Рассмотрим пример использования Observable Pattern в контексте разработки пользовательского интерфейса. Допустим, у нас есть приложение, которое содержит несколько компонентов, например, кнопку, текстовое поле и список. Каждый компонент может быть наблюдаемым объектом, который уведомляет своих наблюдателей (например, другие компоненты или контроллер) об изменениях в своем состоянии.</w:t>
+        <w:t xml:space="preserve">Рассмотрим пример использования </w:t>
+      </w:r>
+      <w:proofErr w:type="spellStart"/>
+      <w:r>
+        <w:rPr>
+          <w:rFonts w:cs="Times New Roman"/>
+        </w:rPr>
+        <w:t>Observable</w:t>
+      </w:r>
+      <w:proofErr w:type="spellEnd"/>
+      <w:r>
+        <w:rPr>
+          <w:rFonts w:cs="Times New Roman"/>
+        </w:rPr>
+        <w:t xml:space="preserve"> </w:t>
+      </w:r>
+      <w:proofErr w:type="spellStart"/>
+      <w:r>
+        <w:rPr>
+          <w:rFonts w:cs="Times New Roman"/>
+        </w:rPr>
+        <w:t>Pattern</w:t>
+      </w:r>
+      <w:proofErr w:type="spellEnd"/>
+      <w:r>
+        <w:rPr>
+          <w:rFonts w:cs="Times New Roman"/>
+        </w:rPr>
+        <w:t xml:space="preserve"> в контексте разработки пользовательского интерфейса. Допустим, у нас есть приложение, которое содержит несколько компонентов, например, кнопку, текстовое поле и список. Каждый компонент может быть наблюдаемым объектом, который уведомляет своих наблюдателей (например, другие компоненты или контроллер) об изменениях в своем состоянии.</w:t>
       </w:r>
     </w:p>
     <w:p>
@@ -7576,7 +8648,35 @@
         <w:rPr>
           <w:rFonts w:cs="Times New Roman"/>
         </w:rPr>
-        <w:t>Таким образом, использование Observable Pattern позволяет создавать гибкие и расширяемые приложения, которые могут динамически реагировать на изменения в своих компонентах и обеспечивать эффективную коммуникацию между объектами.</w:t>
+        <w:t xml:space="preserve">Таким образом, использование </w:t>
+      </w:r>
+      <w:proofErr w:type="spellStart"/>
+      <w:r>
+        <w:rPr>
+          <w:rFonts w:cs="Times New Roman"/>
+        </w:rPr>
+        <w:t>Observable</w:t>
+      </w:r>
+      <w:proofErr w:type="spellEnd"/>
+      <w:r>
+        <w:rPr>
+          <w:rFonts w:cs="Times New Roman"/>
+        </w:rPr>
+        <w:t xml:space="preserve"> </w:t>
+      </w:r>
+      <w:proofErr w:type="spellStart"/>
+      <w:r>
+        <w:rPr>
+          <w:rFonts w:cs="Times New Roman"/>
+        </w:rPr>
+        <w:t>Pattern</w:t>
+      </w:r>
+      <w:proofErr w:type="spellEnd"/>
+      <w:r>
+        <w:rPr>
+          <w:rFonts w:cs="Times New Roman"/>
+        </w:rPr>
+        <w:t xml:space="preserve"> позволяет создавать гибкие и расширяемые приложения, которые могут динамически реагировать на изменения в своих компонентах и обеспечивать эффективную коммуникацию между объектами.</w:t>
       </w:r>
     </w:p>
     <w:p>
@@ -7586,12 +8686,12 @@
       <w:r>
         <w:br w:type="column"/>
       </w:r>
-      <w:bookmarkStart w:id="15" w:name="_Toc137594294"/>
+      <w:bookmarkStart w:id="14" w:name="_Toc137594294"/>
       <w:r>
         <w:lastRenderedPageBreak/>
         <w:t>4.2 Физическая структура</w:t>
       </w:r>
-      <w:bookmarkEnd w:id="15"/>
+      <w:bookmarkEnd w:id="14"/>
     </w:p>
     <w:p>
       <w:pPr>
@@ -7604,7 +8704,21 @@
         <w:rPr>
           <w:rFonts w:cs="Times New Roman"/>
         </w:rPr>
-        <w:t>Физическая структура проекта на Angular включает в себя ряд файлов и директорий, которые содержат компоненты, сервисы, модули, роутеры и другие элементы приложения.</w:t>
+        <w:t xml:space="preserve">Физическая структура проекта на </w:t>
+      </w:r>
+      <w:proofErr w:type="spellStart"/>
+      <w:r>
+        <w:rPr>
+          <w:rFonts w:cs="Times New Roman"/>
+        </w:rPr>
+        <w:t>Angular</w:t>
+      </w:r>
+      <w:proofErr w:type="spellEnd"/>
+      <w:r>
+        <w:rPr>
+          <w:rFonts w:cs="Times New Roman"/>
+        </w:rPr>
+        <w:t xml:space="preserve"> включает в себя ряд файлов и директорий, которые содержат компоненты, сервисы, модули, роутеры и другие элементы приложения.</w:t>
       </w:r>
     </w:p>
     <w:p>
@@ -7618,7 +8732,21 @@
         <w:rPr>
           <w:rFonts w:cs="Times New Roman"/>
         </w:rPr>
-        <w:t>Стандартная физическая структура проекта на Angular имеет следующий вид:</w:t>
+        <w:t xml:space="preserve">Стандартная физическая структура проекта на </w:t>
+      </w:r>
+      <w:proofErr w:type="spellStart"/>
+      <w:r>
+        <w:rPr>
+          <w:rFonts w:cs="Times New Roman"/>
+        </w:rPr>
+        <w:t>Angular</w:t>
+      </w:r>
+      <w:proofErr w:type="spellEnd"/>
+      <w:r>
+        <w:rPr>
+          <w:rFonts w:cs="Times New Roman"/>
+        </w:rPr>
+        <w:t xml:space="preserve"> имеет следующий вид:</w:t>
       </w:r>
     </w:p>
     <w:p>
@@ -7745,7 +8873,49 @@
         <w:rPr>
           <w:rFonts w:cs="Times New Roman"/>
         </w:rPr>
-        <w:t>В директории app/components/ располагаются компоненты приложения. Каждый компонент представлен отдельной директорией, в которой находятся TypeScript-файл компонента, HTML-шаблон и CSS-стили.</w:t>
+        <w:t xml:space="preserve">В директории </w:t>
+      </w:r>
+      <w:proofErr w:type="spellStart"/>
+      <w:r>
+        <w:rPr>
+          <w:rFonts w:cs="Times New Roman"/>
+        </w:rPr>
+        <w:t>app</w:t>
+      </w:r>
+      <w:proofErr w:type="spellEnd"/>
+      <w:r>
+        <w:rPr>
+          <w:rFonts w:cs="Times New Roman"/>
+        </w:rPr>
+        <w:t>/</w:t>
+      </w:r>
+      <w:proofErr w:type="spellStart"/>
+      <w:r>
+        <w:rPr>
+          <w:rFonts w:cs="Times New Roman"/>
+        </w:rPr>
+        <w:t>components</w:t>
+      </w:r>
+      <w:proofErr w:type="spellEnd"/>
+      <w:r>
+        <w:rPr>
+          <w:rFonts w:cs="Times New Roman"/>
+        </w:rPr>
+        <w:t xml:space="preserve">/ располагаются компоненты приложения. Каждый компонент представлен отдельной директорией, в которой находятся </w:t>
+      </w:r>
+      <w:proofErr w:type="spellStart"/>
+      <w:r>
+        <w:rPr>
+          <w:rFonts w:cs="Times New Roman"/>
+        </w:rPr>
+        <w:t>TypeScript</w:t>
+      </w:r>
+      <w:proofErr w:type="spellEnd"/>
+      <w:r>
+        <w:rPr>
+          <w:rFonts w:cs="Times New Roman"/>
+        </w:rPr>
+        <w:t>-файл компонента, HTML-шаблон и CSS-стили.</w:t>
       </w:r>
     </w:p>
     <w:p>
@@ -7760,7 +8930,35 @@
           <w:rFonts w:cs="Times New Roman"/>
         </w:rPr>
         <w:lastRenderedPageBreak/>
-        <w:t>В директории app/services/ располагаются сервисы, которые предоставляют доступ к функциональности приложения.</w:t>
+        <w:t xml:space="preserve">В директории </w:t>
+      </w:r>
+      <w:proofErr w:type="spellStart"/>
+      <w:r>
+        <w:rPr>
+          <w:rFonts w:cs="Times New Roman"/>
+        </w:rPr>
+        <w:t>app</w:t>
+      </w:r>
+      <w:proofErr w:type="spellEnd"/>
+      <w:r>
+        <w:rPr>
+          <w:rFonts w:cs="Times New Roman"/>
+        </w:rPr>
+        <w:t>/</w:t>
+      </w:r>
+      <w:proofErr w:type="spellStart"/>
+      <w:r>
+        <w:rPr>
+          <w:rFonts w:cs="Times New Roman"/>
+        </w:rPr>
+        <w:t>services</w:t>
+      </w:r>
+      <w:proofErr w:type="spellEnd"/>
+      <w:r>
+        <w:rPr>
+          <w:rFonts w:cs="Times New Roman"/>
+        </w:rPr>
+        <w:t>/ располагаются сервисы, которые предоставляют доступ к функциональности приложения.</w:t>
       </w:r>
     </w:p>
     <w:p>
@@ -7774,7 +8972,35 @@
         <w:rPr>
           <w:rFonts w:cs="Times New Roman"/>
         </w:rPr>
-        <w:t>Директория app/modules/ содержит модули, которые используются в приложении и группируют компоненты и сервисы, связанные между собой.</w:t>
+        <w:t xml:space="preserve">Директория </w:t>
+      </w:r>
+      <w:proofErr w:type="spellStart"/>
+      <w:r>
+        <w:rPr>
+          <w:rFonts w:cs="Times New Roman"/>
+        </w:rPr>
+        <w:t>app</w:t>
+      </w:r>
+      <w:proofErr w:type="spellEnd"/>
+      <w:r>
+        <w:rPr>
+          <w:rFonts w:cs="Times New Roman"/>
+        </w:rPr>
+        <w:t>/</w:t>
+      </w:r>
+      <w:proofErr w:type="spellStart"/>
+      <w:r>
+        <w:rPr>
+          <w:rFonts w:cs="Times New Roman"/>
+        </w:rPr>
+        <w:t>modules</w:t>
+      </w:r>
+      <w:proofErr w:type="spellEnd"/>
+      <w:r>
+        <w:rPr>
+          <w:rFonts w:cs="Times New Roman"/>
+        </w:rPr>
+        <w:t>/ содержит модули, которые используются в приложении и группируют компоненты и сервисы, связанные между собой.</w:t>
       </w:r>
     </w:p>
     <w:p>
@@ -7788,7 +9014,63 @@
         <w:rPr>
           <w:rFonts w:cs="Times New Roman"/>
         </w:rPr>
-        <w:t>В директории app/router/ находится файл app-routing.module.ts, который определяет маршруты приложения.</w:t>
+        <w:t xml:space="preserve">В директории </w:t>
+      </w:r>
+      <w:proofErr w:type="spellStart"/>
+      <w:r>
+        <w:rPr>
+          <w:rFonts w:cs="Times New Roman"/>
+        </w:rPr>
+        <w:t>app</w:t>
+      </w:r>
+      <w:proofErr w:type="spellEnd"/>
+      <w:r>
+        <w:rPr>
+          <w:rFonts w:cs="Times New Roman"/>
+        </w:rPr>
+        <w:t>/</w:t>
+      </w:r>
+      <w:proofErr w:type="spellStart"/>
+      <w:r>
+        <w:rPr>
+          <w:rFonts w:cs="Times New Roman"/>
+        </w:rPr>
+        <w:t>router</w:t>
+      </w:r>
+      <w:proofErr w:type="spellEnd"/>
+      <w:r>
+        <w:rPr>
+          <w:rFonts w:cs="Times New Roman"/>
+        </w:rPr>
+        <w:t xml:space="preserve">/ находится файл </w:t>
+      </w:r>
+      <w:proofErr w:type="spellStart"/>
+      <w:r>
+        <w:rPr>
+          <w:rFonts w:cs="Times New Roman"/>
+        </w:rPr>
+        <w:t>app-</w:t>
+      </w:r>
+      <w:proofErr w:type="gramStart"/>
+      <w:r>
+        <w:rPr>
+          <w:rFonts w:cs="Times New Roman"/>
+        </w:rPr>
+        <w:t>routing.module</w:t>
+      </w:r>
+      <w:proofErr w:type="gramEnd"/>
+      <w:r>
+        <w:rPr>
+          <w:rFonts w:cs="Times New Roman"/>
+        </w:rPr>
+        <w:t>.ts</w:t>
+      </w:r>
+      <w:proofErr w:type="spellEnd"/>
+      <w:r>
+        <w:rPr>
+          <w:rFonts w:cs="Times New Roman"/>
+        </w:rPr>
+        <w:t>, который определяет маршруты приложения.</w:t>
       </w:r>
     </w:p>
     <w:p>
@@ -7802,7 +9084,57 @@
         <w:rPr>
           <w:rFonts w:cs="Times New Roman"/>
         </w:rPr>
-        <w:t>Файл app.component.ts представляет главный компонент приложения, а в файлах app.module.ts и main.ts определяются модули и точка входа в приложение соответственно.</w:t>
+        <w:t xml:space="preserve">Файл </w:t>
+      </w:r>
+      <w:proofErr w:type="spellStart"/>
+      <w:proofErr w:type="gramStart"/>
+      <w:r>
+        <w:rPr>
+          <w:rFonts w:cs="Times New Roman"/>
+        </w:rPr>
+        <w:t>app.component</w:t>
+      </w:r>
+      <w:proofErr w:type="gramEnd"/>
+      <w:r>
+        <w:rPr>
+          <w:rFonts w:cs="Times New Roman"/>
+        </w:rPr>
+        <w:t>.ts</w:t>
+      </w:r>
+      <w:proofErr w:type="spellEnd"/>
+      <w:r>
+        <w:rPr>
+          <w:rFonts w:cs="Times New Roman"/>
+        </w:rPr>
+        <w:t xml:space="preserve"> представляет главный компонент приложения, а в файлах </w:t>
+      </w:r>
+      <w:proofErr w:type="spellStart"/>
+      <w:r>
+        <w:rPr>
+          <w:rFonts w:cs="Times New Roman"/>
+        </w:rPr>
+        <w:t>app.module.ts</w:t>
+      </w:r>
+      <w:proofErr w:type="spellEnd"/>
+      <w:r>
+        <w:rPr>
+          <w:rFonts w:cs="Times New Roman"/>
+        </w:rPr>
+        <w:t xml:space="preserve"> и </w:t>
+      </w:r>
+      <w:proofErr w:type="spellStart"/>
+      <w:r>
+        <w:rPr>
+          <w:rFonts w:cs="Times New Roman"/>
+        </w:rPr>
+        <w:t>main.ts</w:t>
+      </w:r>
+      <w:proofErr w:type="spellEnd"/>
+      <w:r>
+        <w:rPr>
+          <w:rFonts w:cs="Times New Roman"/>
+        </w:rPr>
+        <w:t xml:space="preserve"> определяются модули и точка входа в приложение соответственно.</w:t>
       </w:r>
     </w:p>
     <w:p>
@@ -7816,7 +9148,21 @@
         <w:rPr>
           <w:rFonts w:cs="Times New Roman"/>
         </w:rPr>
-        <w:t>Также в проекте могут использоваться другие директории и файлы, например, для хранения статических ресурсов, конфигурационных файлов и т.д. Однако вышеперечисленные каталоги и файлы являются основными элементами физической структуры проекта на Angular.</w:t>
+        <w:t xml:space="preserve">Также в проекте могут использоваться другие директории и файлы, например, для хранения статических ресурсов, конфигурационных файлов и т.д. Однако вышеперечисленные каталоги и файлы являются основными элементами физической структуры проекта на </w:t>
+      </w:r>
+      <w:proofErr w:type="spellStart"/>
+      <w:r>
+        <w:rPr>
+          <w:rFonts w:cs="Times New Roman"/>
+        </w:rPr>
+        <w:t>Angular</w:t>
+      </w:r>
+      <w:proofErr w:type="spellEnd"/>
+      <w:r>
+        <w:rPr>
+          <w:rFonts w:cs="Times New Roman"/>
+        </w:rPr>
+        <w:t>.</w:t>
       </w:r>
     </w:p>
     <w:p>
@@ -7953,7 +9299,7 @@
           <w:rFonts w:cs="Times New Roman"/>
         </w:rPr>
       </w:pPr>
-      <w:bookmarkStart w:id="16" w:name="_Ref137483630"/>
+      <w:bookmarkStart w:id="15" w:name="_Ref137483630"/>
       <w:r>
         <w:rPr>
           <w:rFonts w:cs="Times New Roman"/>
@@ -8003,7 +9349,7 @@
         </w:rPr>
         <w:t xml:space="preserve"> - Основополагающая директория</w:t>
       </w:r>
-      <w:bookmarkEnd w:id="16"/>
+      <w:bookmarkEnd w:id="15"/>
     </w:p>
     <w:p>
       <w:pPr>
@@ -8040,12 +9386,12 @@
         <w:rPr>
           <w:rFonts w:cs="Times New Roman"/>
         </w:rPr>
-      </w:r>
-      <w:r>
-        <w:rPr>
-          <w:rFonts w:cs="Times New Roman"/>
-        </w:rPr>
         <w:instrText xml:space="preserve"> \* MERGEFORMAT </w:instrText>
+      </w:r>
+      <w:r>
+        <w:rPr>
+          <w:rFonts w:cs="Times New Roman"/>
+        </w:rPr>
       </w:r>
       <w:r>
         <w:rPr>
@@ -8158,7 +9504,21 @@
         <w:rPr>
           <w:rFonts w:cs="Times New Roman"/>
         </w:rPr>
-        <w:t xml:space="preserve"> - это основная единица разработки пользовательского интерфейса (UI). Каждый компонент определяет свою собственную логику и отображение внутри приложения Angular.</w:t>
+        <w:t xml:space="preserve"> - это основная единица разработки пользовательского интерфейса (UI). Каждый компонент определяет свою собственную логику и отображение внутри приложения </w:t>
+      </w:r>
+      <w:proofErr w:type="spellStart"/>
+      <w:r>
+        <w:rPr>
+          <w:rFonts w:cs="Times New Roman"/>
+        </w:rPr>
+        <w:t>Angular</w:t>
+      </w:r>
+      <w:proofErr w:type="spellEnd"/>
+      <w:r>
+        <w:rPr>
+          <w:rFonts w:cs="Times New Roman"/>
+        </w:rPr>
+        <w:t>.</w:t>
       </w:r>
     </w:p>
     <w:p>
@@ -8415,7 +9775,7 @@
           <w:rFonts w:cs="Times New Roman"/>
         </w:rPr>
       </w:pPr>
-      <w:bookmarkStart w:id="17" w:name="_Ref137486240"/>
+      <w:bookmarkStart w:id="16" w:name="_Ref137486240"/>
       <w:r>
         <w:rPr>
           <w:rFonts w:cs="Times New Roman"/>
@@ -8472,7 +9832,7 @@
         </w:rPr>
         <w:t>App</w:t>
       </w:r>
-      <w:bookmarkEnd w:id="17"/>
+      <w:bookmarkEnd w:id="16"/>
     </w:p>
     <w:p>
       <w:pPr>
@@ -8549,6 +9909,7 @@
         </w:rPr>
         <w:t>.</w:t>
       </w:r>
+      <w:proofErr w:type="spellStart"/>
       <w:r>
         <w:rPr>
           <w:rFonts w:cs="Times New Roman"/>
@@ -8556,6 +9917,7 @@
         </w:rPr>
         <w:t>ts</w:t>
       </w:r>
+      <w:proofErr w:type="spellEnd"/>
       <w:r>
         <w:rPr>
           <w:rFonts w:cs="Times New Roman"/>
@@ -8670,6 +10032,7 @@
         </w:rPr>
         <w:t>.</w:t>
       </w:r>
+      <w:proofErr w:type="spellStart"/>
       <w:r>
         <w:rPr>
           <w:rFonts w:cs="Times New Roman"/>
@@ -8677,6 +10040,7 @@
         </w:rPr>
         <w:t>ts</w:t>
       </w:r>
+      <w:proofErr w:type="spellEnd"/>
       <w:r>
         <w:rPr>
           <w:rFonts w:cs="Times New Roman"/>
@@ -8694,7 +10058,21 @@
         <w:rPr>
           <w:rFonts w:cs="Times New Roman"/>
         </w:rPr>
-        <w:t xml:space="preserve">) приложения, такие как компоненты, сервисы, директивы, пайпы и т.д., которые будут использоваться в </w:t>
+        <w:t xml:space="preserve">) приложения, такие как компоненты, сервисы, директивы, </w:t>
+      </w:r>
+      <w:proofErr w:type="spellStart"/>
+      <w:r>
+        <w:rPr>
+          <w:rFonts w:cs="Times New Roman"/>
+        </w:rPr>
+        <w:t>пайпы</w:t>
+      </w:r>
+      <w:proofErr w:type="spellEnd"/>
+      <w:r>
+        <w:rPr>
+          <w:rFonts w:cs="Times New Roman"/>
+        </w:rPr>
+        <w:t xml:space="preserve"> и т.д., которые будут использоваться в </w:t>
       </w:r>
       <w:r>
         <w:rPr>
@@ -8703,6 +10081,7 @@
         <w:lastRenderedPageBreak/>
         <w:t xml:space="preserve">приложении. Также в файле </w:t>
       </w:r>
+      <w:proofErr w:type="gramStart"/>
       <w:r>
         <w:rPr>
           <w:rFonts w:cs="Times New Roman"/>
@@ -8723,12 +10102,14 @@
         </w:rPr>
         <w:t>module</w:t>
       </w:r>
+      <w:proofErr w:type="gramEnd"/>
       <w:r>
         <w:rPr>
           <w:rFonts w:cs="Times New Roman"/>
         </w:rPr>
         <w:t>.</w:t>
       </w:r>
+      <w:proofErr w:type="spellStart"/>
       <w:r>
         <w:rPr>
           <w:rFonts w:cs="Times New Roman"/>
@@ -8736,6 +10117,7 @@
         </w:rPr>
         <w:t>ts</w:t>
       </w:r>
+      <w:proofErr w:type="spellEnd"/>
       <w:r>
         <w:rPr>
           <w:rFonts w:cs="Times New Roman"/>
@@ -8768,6 +10150,7 @@
         </w:rPr>
         <w:t>.</w:t>
       </w:r>
+      <w:proofErr w:type="spellStart"/>
       <w:r>
         <w:rPr>
           <w:rFonts w:cs="Times New Roman"/>
@@ -8775,6 +10158,7 @@
         </w:rPr>
         <w:t>ts</w:t>
       </w:r>
+      <w:proofErr w:type="spellEnd"/>
       <w:r>
         <w:rPr>
           <w:rFonts w:cs="Times New Roman"/>
@@ -8997,13 +10381,13 @@
           <w:rFonts w:cs="Times New Roman"/>
           <w:lang w:eastAsia="ru-RU"/>
         </w:rPr>
+        <w:instrText xml:space="preserve"> \* MERGEFORMAT </w:instrText>
       </w:r>
       <w:r>
         <w:rPr>
           <w:rFonts w:cs="Times New Roman"/>
           <w:lang w:eastAsia="ru-RU"/>
         </w:rPr>
-        <w:instrText xml:space="preserve"> \* MERGEFORMAT </w:instrText>
       </w:r>
       <w:r>
         <w:rPr>
@@ -9137,7 +10521,7 @@
           <w:rFonts w:cs="Times New Roman"/>
         </w:rPr>
       </w:pPr>
-      <w:bookmarkStart w:id="18" w:name="_Ref137492296"/>
+      <w:bookmarkStart w:id="17" w:name="_Ref137492296"/>
       <w:r>
         <w:rPr>
           <w:rFonts w:cs="Times New Roman"/>
@@ -9194,7 +10578,7 @@
         </w:rPr>
         <w:t>CreateRequest</w:t>
       </w:r>
-      <w:bookmarkEnd w:id="18"/>
+      <w:bookmarkEnd w:id="17"/>
     </w:p>
     <w:p>
       <w:pPr>
@@ -9232,17 +10616,17 @@
         <w:rPr>
           <w:rFonts w:cs="Times New Roman"/>
         </w:rPr>
-      </w:r>
-      <w:r>
-        <w:rPr>
-          <w:rFonts w:cs="Times New Roman"/>
-        </w:rPr>
         <w:instrText xml:space="preserve"> \* MERGEFORMAT </w:instrText>
       </w:r>
       <w:r>
         <w:rPr>
           <w:rFonts w:cs="Times New Roman"/>
         </w:rPr>
+      </w:r>
+      <w:r>
+        <w:rPr>
+          <w:rFonts w:cs="Times New Roman"/>
+        </w:rPr>
         <w:fldChar w:fldCharType="separate"/>
       </w:r>
       <w:r>
@@ -9276,6 +10660,7 @@
         </w:rPr>
         <w:t xml:space="preserve"> - Компонент </w:t>
       </w:r>
+      <w:proofErr w:type="spellStart"/>
       <w:r>
         <w:rPr>
           <w:rFonts w:cs="Times New Roman"/>
@@ -9283,6 +10668,7 @@
         </w:rPr>
         <w:t>MyRequests</w:t>
       </w:r>
+      <w:proofErr w:type="spellEnd"/>
       <w:r>
         <w:rPr>
           <w:rFonts w:cs="Times New Roman"/>
@@ -9401,7 +10787,7 @@
           <w:rFonts w:cs="Times New Roman"/>
         </w:rPr>
       </w:pPr>
-      <w:bookmarkStart w:id="19" w:name="_Ref137493332"/>
+      <w:bookmarkStart w:id="18" w:name="_Ref137493332"/>
       <w:r>
         <w:rPr>
           <w:rFonts w:cs="Times New Roman"/>
@@ -9451,6 +10837,7 @@
         </w:rPr>
         <w:t xml:space="preserve"> - Компонент </w:t>
       </w:r>
+      <w:proofErr w:type="spellStart"/>
       <w:r>
         <w:rPr>
           <w:rFonts w:cs="Times New Roman"/>
@@ -9458,7 +10845,8 @@
         </w:rPr>
         <w:t>MyRequests</w:t>
       </w:r>
-      <w:bookmarkEnd w:id="19"/>
+      <w:bookmarkEnd w:id="18"/>
+      <w:proofErr w:type="spellEnd"/>
     </w:p>
     <w:p>
       <w:pPr>
@@ -9489,17 +10877,17 @@
         <w:rPr>
           <w:rFonts w:cs="Times New Roman"/>
         </w:rPr>
-      </w:r>
-      <w:r>
-        <w:rPr>
-          <w:rFonts w:cs="Times New Roman"/>
-        </w:rPr>
         <w:instrText xml:space="preserve"> \* MERGEFORMAT </w:instrText>
       </w:r>
       <w:r>
         <w:rPr>
           <w:rFonts w:cs="Times New Roman"/>
         </w:rPr>
+      </w:r>
+      <w:r>
+        <w:rPr>
+          <w:rFonts w:cs="Times New Roman"/>
+        </w:rPr>
         <w:fldChar w:fldCharType="separate"/>
       </w:r>
       <w:r>
@@ -9533,6 +10921,7 @@
         </w:rPr>
         <w:t xml:space="preserve"> - Компонент </w:t>
       </w:r>
+      <w:proofErr w:type="spellStart"/>
       <w:r>
         <w:rPr>
           <w:rFonts w:cs="Times New Roman"/>
@@ -9540,6 +10929,7 @@
         </w:rPr>
         <w:t>PersonalAccount</w:t>
       </w:r>
+      <w:proofErr w:type="spellEnd"/>
       <w:r>
         <w:rPr>
           <w:rFonts w:cs="Times New Roman"/>
@@ -9558,6 +10948,7 @@
         </w:rPr>
         <w:t xml:space="preserve">ак же директория имеет файл </w:t>
       </w:r>
+      <w:proofErr w:type="spellStart"/>
       <w:r>
         <w:rPr>
           <w:rFonts w:cs="Times New Roman"/>
@@ -9565,6 +10956,7 @@
         </w:rPr>
         <w:t>ChangePassword</w:t>
       </w:r>
+      <w:proofErr w:type="spellEnd"/>
       <w:r>
         <w:rPr>
           <w:rFonts w:cs="Times New Roman"/>
@@ -9648,7 +11040,7 @@
           <w:rFonts w:cs="Times New Roman"/>
         </w:rPr>
       </w:pPr>
-      <w:bookmarkStart w:id="20" w:name="_Ref137493671"/>
+      <w:bookmarkStart w:id="19" w:name="_Ref137493671"/>
       <w:r>
         <w:rPr>
           <w:rFonts w:cs="Times New Roman"/>
@@ -9698,6 +11090,7 @@
         </w:rPr>
         <w:t xml:space="preserve"> - Компонент </w:t>
       </w:r>
+      <w:proofErr w:type="spellStart"/>
       <w:r>
         <w:rPr>
           <w:rFonts w:cs="Times New Roman"/>
@@ -9705,7 +11098,8 @@
         </w:rPr>
         <w:t>PersonalAccount</w:t>
       </w:r>
-      <w:bookmarkEnd w:id="20"/>
+      <w:bookmarkEnd w:id="19"/>
+      <w:proofErr w:type="spellEnd"/>
     </w:p>
     <w:p>
       <w:pPr>
@@ -9741,13 +11135,13 @@
           <w:rFonts w:cs="Times New Roman"/>
           <w:lang w:eastAsia="ru-RU"/>
         </w:rPr>
+        <w:instrText xml:space="preserve"> \* MERGEFORMAT </w:instrText>
       </w:r>
       <w:r>
         <w:rPr>
           <w:rFonts w:cs="Times New Roman"/>
           <w:lang w:eastAsia="ru-RU"/>
         </w:rPr>
-        <w:instrText xml:space="preserve"> \* MERGEFORMAT </w:instrText>
       </w:r>
       <w:r>
         <w:rPr>
@@ -9808,6 +11202,7 @@
         </w:rPr>
         <w:t xml:space="preserve">) отвечает за вывод всех активных заявок заявителей для технической поддержки, а так же менять их, посредством диалогового окна </w:t>
       </w:r>
+      <w:proofErr w:type="spellStart"/>
       <w:r>
         <w:rPr>
           <w:rFonts w:cs="Times New Roman"/>
@@ -9815,6 +11210,7 @@
         </w:rPr>
         <w:t>ChangeRequestDialogR</w:t>
       </w:r>
+      <w:proofErr w:type="spellEnd"/>
       <w:r>
         <w:rPr>
           <w:rFonts w:cs="Times New Roman"/>
@@ -9836,6 +11232,7 @@
         </w:rPr>
         <w:t xml:space="preserve">, завершать с помощью окна </w:t>
       </w:r>
+      <w:proofErr w:type="spellStart"/>
       <w:r>
         <w:rPr>
           <w:rFonts w:cs="Times New Roman"/>
@@ -9843,6 +11240,7 @@
         </w:rPr>
         <w:t>CompleteRequestDialogR</w:t>
       </w:r>
+      <w:proofErr w:type="spellEnd"/>
       <w:r>
         <w:rPr>
           <w:rFonts w:cs="Times New Roman"/>
@@ -9930,7 +11328,7 @@
           <w:rFonts w:cs="Times New Roman"/>
         </w:rPr>
       </w:pPr>
-      <w:bookmarkStart w:id="21" w:name="_Ref137494792"/>
+      <w:bookmarkStart w:id="20" w:name="_Ref137494792"/>
       <w:r>
         <w:rPr>
           <w:rFonts w:cs="Times New Roman"/>
@@ -9987,7 +11385,7 @@
         </w:rPr>
         <w:t>Requests</w:t>
       </w:r>
-      <w:bookmarkEnd w:id="21"/>
+      <w:bookmarkEnd w:id="20"/>
     </w:p>
     <w:p>
       <w:pPr>
@@ -10064,115 +11462,117 @@
       <w:r>
         <w:rPr>
           <w:rFonts w:cs="Times New Roman"/>
+          <w:lang w:eastAsia="ru-RU"/>
+        </w:rPr>
+        <w:instrText xml:space="preserve"> \* </w:instrText>
+      </w:r>
+      <w:r>
+        <w:rPr>
+          <w:rFonts w:cs="Times New Roman"/>
           <w:lang w:val="en-US" w:eastAsia="ru-RU"/>
         </w:rPr>
+        <w:instrText>MERGEFORMAT</w:instrText>
       </w:r>
       <w:r>
         <w:rPr>
           <w:rFonts w:cs="Times New Roman"/>
           <w:lang w:eastAsia="ru-RU"/>
         </w:rPr>
-        <w:instrText xml:space="preserve"> \* </w:instrText>
+        <w:instrText xml:space="preserve"> </w:instrText>
       </w:r>
       <w:r>
         <w:rPr>
           <w:rFonts w:cs="Times New Roman"/>
           <w:lang w:val="en-US" w:eastAsia="ru-RU"/>
         </w:rPr>
-        <w:instrText>MERGEFORMAT</w:instrText>
+      </w:r>
+      <w:r>
+        <w:rPr>
+          <w:rFonts w:cs="Times New Roman"/>
+          <w:lang w:val="en-US" w:eastAsia="ru-RU"/>
+        </w:rPr>
+        <w:fldChar w:fldCharType="separate"/>
+      </w:r>
+      <w:r>
+        <w:rPr>
+          <w:rFonts w:cs="Times New Roman"/>
+        </w:rPr>
+        <w:t xml:space="preserve">Рис </w:t>
+      </w:r>
+      <w:r>
+        <w:rPr>
+          <w:rFonts w:cs="Times New Roman"/>
+          <w:noProof/>
+        </w:rPr>
+        <w:t>4</w:t>
+      </w:r>
+      <w:r>
+        <w:rPr>
+          <w:rFonts w:cs="Times New Roman"/>
+        </w:rPr>
+        <w:t>.</w:t>
+      </w:r>
+      <w:r>
+        <w:rPr>
+          <w:rFonts w:cs="Times New Roman"/>
+        </w:rPr>
+        <w:t>9</w:t>
+      </w:r>
+      <w:r>
+        <w:rPr>
+          <w:rFonts w:cs="Times New Roman"/>
+        </w:rPr>
+        <w:t xml:space="preserve"> - Компонент </w:t>
+      </w:r>
+      <w:proofErr w:type="spellStart"/>
+      <w:r>
+        <w:rPr>
+          <w:rFonts w:cs="Times New Roman"/>
+          <w:lang w:val="en-US"/>
+        </w:rPr>
+        <w:t>SubmittedRequests</w:t>
+      </w:r>
+      <w:proofErr w:type="spellEnd"/>
+      <w:r>
+        <w:rPr>
+          <w:rFonts w:cs="Times New Roman"/>
+          <w:lang w:val="en-US" w:eastAsia="ru-RU"/>
+        </w:rPr>
+        <w:fldChar w:fldCharType="end"/>
       </w:r>
       <w:r>
         <w:rPr>
           <w:rFonts w:cs="Times New Roman"/>
           <w:lang w:eastAsia="ru-RU"/>
         </w:rPr>
-        <w:instrText xml:space="preserve"> </w:instrText>
-      </w:r>
-      <w:r>
-        <w:rPr>
-          <w:rFonts w:cs="Times New Roman"/>
-          <w:lang w:val="en-US" w:eastAsia="ru-RU"/>
-        </w:rPr>
-        <w:fldChar w:fldCharType="separate"/>
-      </w:r>
-      <w:r>
-        <w:rPr>
-          <w:rFonts w:cs="Times New Roman"/>
-        </w:rPr>
-        <w:t xml:space="preserve">Рис </w:t>
-      </w:r>
-      <w:r>
-        <w:rPr>
-          <w:rFonts w:cs="Times New Roman"/>
-          <w:noProof/>
-        </w:rPr>
-        <w:t>4</w:t>
-      </w:r>
-      <w:r>
-        <w:rPr>
-          <w:rFonts w:cs="Times New Roman"/>
-        </w:rPr>
-        <w:t>.</w:t>
-      </w:r>
-      <w:r>
-        <w:rPr>
-          <w:rFonts w:cs="Times New Roman"/>
-        </w:rPr>
-        <w:t>9</w:t>
-      </w:r>
-      <w:r>
-        <w:rPr>
-          <w:rFonts w:cs="Times New Roman"/>
-        </w:rPr>
-        <w:t xml:space="preserve"> - Компонент </w:t>
-      </w:r>
-      <w:r>
-        <w:rPr>
-          <w:rFonts w:cs="Times New Roman"/>
-          <w:lang w:val="en-US"/>
-        </w:rPr>
-        <w:t>SubmittedRequests</w:t>
-      </w:r>
-      <w:r>
-        <w:rPr>
-          <w:rFonts w:cs="Times New Roman"/>
-          <w:lang w:val="en-US" w:eastAsia="ru-RU"/>
-        </w:rPr>
-        <w:fldChar w:fldCharType="end"/>
+        <w:t>) отвечает за отображение отправленных пользователем заявок о неисправностях, посмотреть информацию, изменить заявку, а так же её завершит, путем диалоговых окон как и в (</w:t>
       </w:r>
       <w:r>
         <w:rPr>
           <w:rFonts w:cs="Times New Roman"/>
           <w:lang w:eastAsia="ru-RU"/>
         </w:rPr>
-        <w:t>) отвечает за отображение отправленных пользователем заявок о неисправностях, посмотреть информацию, изменить заявку, а так же её завершит, путем диалоговых окон как и в (</w:t>
+        <w:fldChar w:fldCharType="begin"/>
       </w:r>
       <w:r>
         <w:rPr>
           <w:rFonts w:cs="Times New Roman"/>
           <w:lang w:eastAsia="ru-RU"/>
         </w:rPr>
-        <w:fldChar w:fldCharType="begin"/>
+        <w:instrText xml:space="preserve"> REF _Ref137494792 \h </w:instrText>
       </w:r>
       <w:r>
         <w:rPr>
           <w:rFonts w:cs="Times New Roman"/>
           <w:lang w:eastAsia="ru-RU"/>
         </w:rPr>
-        <w:instrText xml:space="preserve"> REF _Ref137494792 \h </w:instrText>
+        <w:instrText xml:space="preserve"> \* MERGEFORMAT </w:instrText>
       </w:r>
       <w:r>
         <w:rPr>
           <w:rFonts w:cs="Times New Roman"/>
           <w:lang w:eastAsia="ru-RU"/>
         </w:rPr>
-      </w:r>
-      <w:r>
-        <w:rPr>
-          <w:rFonts w:cs="Times New Roman"/>
-          <w:lang w:eastAsia="ru-RU"/>
-        </w:rPr>
-        <w:instrText xml:space="preserve"> \* MERGEFORMAT </w:instrText>
       </w:r>
       <w:r>
         <w:rPr>
@@ -10292,7 +11692,7 @@
           <w:rFonts w:cs="Times New Roman"/>
         </w:rPr>
       </w:pPr>
-      <w:bookmarkStart w:id="22" w:name="_Ref137495691"/>
+      <w:bookmarkStart w:id="21" w:name="_Ref137495691"/>
       <w:r>
         <w:rPr>
           <w:rFonts w:cs="Times New Roman"/>
@@ -10342,6 +11742,7 @@
         </w:rPr>
         <w:t xml:space="preserve"> - Компонент </w:t>
       </w:r>
+      <w:proofErr w:type="spellStart"/>
       <w:r>
         <w:rPr>
           <w:rFonts w:cs="Times New Roman"/>
@@ -10349,7 +11750,8 @@
         </w:rPr>
         <w:t>SubmittedRequests</w:t>
       </w:r>
-      <w:bookmarkEnd w:id="22"/>
+      <w:bookmarkEnd w:id="21"/>
+      <w:proofErr w:type="spellEnd"/>
     </w:p>
     <w:p>
       <w:pPr>
@@ -10425,103 +11827,107 @@
       <w:r>
         <w:rPr>
           <w:rFonts w:cs="Times New Roman"/>
+          <w:lang w:eastAsia="ru-RU"/>
+        </w:rPr>
+        <w:instrText xml:space="preserve"> \* </w:instrText>
+      </w:r>
+      <w:r>
+        <w:rPr>
+          <w:rFonts w:cs="Times New Roman"/>
           <w:lang w:val="en-US" w:eastAsia="ru-RU"/>
         </w:rPr>
+        <w:instrText>MERGEFORMAT</w:instrText>
       </w:r>
       <w:r>
         <w:rPr>
           <w:rFonts w:cs="Times New Roman"/>
           <w:lang w:eastAsia="ru-RU"/>
         </w:rPr>
-        <w:instrText xml:space="preserve"> \* </w:instrText>
+        <w:instrText xml:space="preserve"> </w:instrText>
       </w:r>
       <w:r>
         <w:rPr>
           <w:rFonts w:cs="Times New Roman"/>
           <w:lang w:val="en-US" w:eastAsia="ru-RU"/>
         </w:rPr>
-        <w:instrText>MERGEFORMAT</w:instrText>
+      </w:r>
+      <w:r>
+        <w:rPr>
+          <w:rFonts w:cs="Times New Roman"/>
+          <w:lang w:val="en-US" w:eastAsia="ru-RU"/>
+        </w:rPr>
+        <w:fldChar w:fldCharType="separate"/>
+      </w:r>
+      <w:r>
+        <w:rPr>
+          <w:rFonts w:cs="Times New Roman"/>
+        </w:rPr>
+        <w:t xml:space="preserve">Рис </w:t>
+      </w:r>
+      <w:r>
+        <w:rPr>
+          <w:rFonts w:cs="Times New Roman"/>
+          <w:noProof/>
+        </w:rPr>
+        <w:t>4</w:t>
+      </w:r>
+      <w:r>
+        <w:rPr>
+          <w:rFonts w:cs="Times New Roman"/>
+        </w:rPr>
+        <w:t>.</w:t>
+      </w:r>
+      <w:r>
+        <w:rPr>
+          <w:rFonts w:cs="Times New Roman"/>
+        </w:rPr>
+        <w:t>10</w:t>
+      </w:r>
+      <w:r>
+        <w:rPr>
+          <w:rFonts w:cs="Times New Roman"/>
+        </w:rPr>
+        <w:t xml:space="preserve"> - Компонент </w:t>
+      </w:r>
+      <w:proofErr w:type="spellStart"/>
+      <w:r>
+        <w:rPr>
+          <w:rFonts w:cs="Times New Roman"/>
+          <w:lang w:val="en-US"/>
+        </w:rPr>
+        <w:t>CrudPersons</w:t>
+      </w:r>
+      <w:proofErr w:type="spellEnd"/>
+      <w:r>
+        <w:rPr>
+          <w:rFonts w:cs="Times New Roman"/>
+          <w:lang w:val="en-US" w:eastAsia="ru-RU"/>
+        </w:rPr>
+        <w:fldChar w:fldCharType="end"/>
       </w:r>
       <w:r>
         <w:rPr>
           <w:rFonts w:cs="Times New Roman"/>
           <w:lang w:eastAsia="ru-RU"/>
         </w:rPr>
-        <w:instrText xml:space="preserve"> </w:instrText>
-      </w:r>
+        <w:t>)</w:t>
+      </w:r>
+      <w:r>
+        <w:rPr>
+          <w:rFonts w:cs="Times New Roman"/>
+          <w:lang w:eastAsia="ru-RU"/>
+        </w:rPr>
+        <w:t xml:space="preserve"> отвечает за вывод всех пользователей в виде списка, и дальнейшее их редактирование с помощью диалогового окна </w:t>
+      </w:r>
+      <w:proofErr w:type="spellStart"/>
       <w:r>
         <w:rPr>
           <w:rFonts w:cs="Times New Roman"/>
           <w:lang w:val="en-US" w:eastAsia="ru-RU"/>
         </w:rPr>
-        <w:fldChar w:fldCharType="separate"/>
-      </w:r>
-      <w:r>
-        <w:rPr>
-          <w:rFonts w:cs="Times New Roman"/>
-        </w:rPr>
-        <w:t xml:space="preserve">Рис </w:t>
-      </w:r>
-      <w:r>
-        <w:rPr>
-          <w:rFonts w:cs="Times New Roman"/>
-          <w:noProof/>
-        </w:rPr>
-        <w:t>4</w:t>
-      </w:r>
-      <w:r>
-        <w:rPr>
-          <w:rFonts w:cs="Times New Roman"/>
-        </w:rPr>
-        <w:t>.</w:t>
-      </w:r>
-      <w:r>
-        <w:rPr>
-          <w:rFonts w:cs="Times New Roman"/>
-        </w:rPr>
-        <w:t>10</w:t>
-      </w:r>
-      <w:r>
-        <w:rPr>
-          <w:rFonts w:cs="Times New Roman"/>
-        </w:rPr>
-        <w:t xml:space="preserve"> - Компонент </w:t>
-      </w:r>
-      <w:r>
-        <w:rPr>
-          <w:rFonts w:cs="Times New Roman"/>
-          <w:lang w:val="en-US"/>
-        </w:rPr>
-        <w:t>CrudPersons</w:t>
-      </w:r>
-      <w:r>
-        <w:rPr>
-          <w:rFonts w:cs="Times New Roman"/>
-          <w:lang w:val="en-US" w:eastAsia="ru-RU"/>
-        </w:rPr>
-        <w:fldChar w:fldCharType="end"/>
-      </w:r>
-      <w:r>
-        <w:rPr>
-          <w:rFonts w:cs="Times New Roman"/>
-          <w:lang w:eastAsia="ru-RU"/>
-        </w:rPr>
-        <w:t>)</w:t>
-      </w:r>
-      <w:r>
-        <w:rPr>
-          <w:rFonts w:cs="Times New Roman"/>
-          <w:lang w:eastAsia="ru-RU"/>
-        </w:rPr>
-        <w:t xml:space="preserve"> отвечает за вывод всех пользователей в виде списка, и дальнейшее их редактирование с помощью диалогового окна </w:t>
-      </w:r>
-      <w:r>
-        <w:rPr>
-          <w:rFonts w:cs="Times New Roman"/>
-          <w:lang w:val="en-US" w:eastAsia="ru-RU"/>
-        </w:rPr>
         <w:t>EditUserDialog</w:t>
       </w:r>
+      <w:proofErr w:type="spellEnd"/>
       <w:r>
         <w:rPr>
           <w:rFonts w:cs="Times New Roman"/>
@@ -10602,7 +12008,7 @@
           <w:rFonts w:cs="Times New Roman"/>
         </w:rPr>
       </w:pPr>
-      <w:bookmarkStart w:id="23" w:name="_Ref137498769"/>
+      <w:bookmarkStart w:id="22" w:name="_Ref137498769"/>
       <w:r>
         <w:rPr>
           <w:rFonts w:cs="Times New Roman"/>
@@ -10652,6 +12058,7 @@
         </w:rPr>
         <w:t xml:space="preserve"> - Компонент </w:t>
       </w:r>
+      <w:proofErr w:type="spellStart"/>
       <w:r>
         <w:rPr>
           <w:rFonts w:cs="Times New Roman"/>
@@ -10659,7 +12066,8 @@
         </w:rPr>
         <w:t>CrudPersons</w:t>
       </w:r>
-      <w:bookmarkEnd w:id="23"/>
+      <w:bookmarkEnd w:id="22"/>
+      <w:proofErr w:type="spellEnd"/>
     </w:p>
     <w:p>
       <w:pPr>
@@ -10827,13 +12235,13 @@
           <w:rFonts w:cs="Times New Roman"/>
           <w:lang w:eastAsia="ru-RU"/>
         </w:rPr>
+        <w:instrText xml:space="preserve"> \* MERGEFORMAT </w:instrText>
       </w:r>
       <w:r>
         <w:rPr>
           <w:rFonts w:cs="Times New Roman"/>
           <w:lang w:eastAsia="ru-RU"/>
         </w:rPr>
-        <w:instrText xml:space="preserve"> \* MERGEFORMAT </w:instrText>
       </w:r>
       <w:r>
         <w:rPr>
@@ -10873,12 +12281,14 @@
         </w:rPr>
         <w:t xml:space="preserve"> - </w:t>
       </w:r>
+      <w:proofErr w:type="spellStart"/>
       <w:r>
         <w:rPr>
           <w:rFonts w:cs="Times New Roman"/>
         </w:rPr>
         <w:t>Https</w:t>
       </w:r>
+      <w:proofErr w:type="spellEnd"/>
       <w:r>
         <w:rPr>
           <w:rFonts w:cs="Times New Roman"/>
@@ -10917,7 +12327,21 @@
         <w:rPr>
           <w:rFonts w:cs="Times New Roman"/>
         </w:rPr>
-        <w:t>В сервисах хранятся методы, которые получают данные из БД посредством протокола HTTPS. Такие сервисы созданы из-за того, что Angular не имеет возможности прямого подключения к базе данных.</w:t>
+        <w:t xml:space="preserve">В сервисах хранятся методы, которые получают данные из БД посредством протокола HTTPS. Такие сервисы созданы из-за того, что </w:t>
+      </w:r>
+      <w:proofErr w:type="spellStart"/>
+      <w:r>
+        <w:rPr>
+          <w:rFonts w:cs="Times New Roman"/>
+        </w:rPr>
+        <w:t>Angular</w:t>
+      </w:r>
+      <w:proofErr w:type="spellEnd"/>
+      <w:r>
+        <w:rPr>
+          <w:rFonts w:cs="Times New Roman"/>
+        </w:rPr>
+        <w:t xml:space="preserve"> не имеет возможности прямого подключения к базе данных.</w:t>
       </w:r>
     </w:p>
     <w:p>
@@ -10983,7 +12407,7 @@
           <w:rFonts w:cs="Times New Roman"/>
         </w:rPr>
       </w:pPr>
-      <w:bookmarkStart w:id="24" w:name="_Ref137483710"/>
+      <w:bookmarkStart w:id="23" w:name="_Ref137483710"/>
       <w:r>
         <w:rPr>
           <w:rFonts w:cs="Times New Roman"/>
@@ -11046,7 +12470,7 @@
         </w:rPr>
         <w:t xml:space="preserve"> сервисы</w:t>
       </w:r>
-      <w:bookmarkEnd w:id="24"/>
+      <w:bookmarkEnd w:id="23"/>
     </w:p>
     <w:p>
       <w:pPr>
@@ -11076,8 +12500,17 @@
           <w:rFonts w:cs="Times New Roman"/>
           <w:lang w:eastAsia="ru-RU"/>
         </w:rPr>
-        <w:t xml:space="preserve"> системы было принято решение разработать специальные Гварды</w:t>
-      </w:r>
+        <w:t xml:space="preserve"> системы было принято решение разработать специальные </w:t>
+      </w:r>
+      <w:proofErr w:type="spellStart"/>
+      <w:r>
+        <w:rPr>
+          <w:rFonts w:cs="Times New Roman"/>
+          <w:lang w:eastAsia="ru-RU"/>
+        </w:rPr>
+        <w:t>Гварды</w:t>
+      </w:r>
+      <w:proofErr w:type="spellEnd"/>
       <w:r>
         <w:rPr>
           <w:rFonts w:cs="Times New Roman"/>
@@ -11151,7 +12584,7 @@
           <w:rFonts w:cs="Times New Roman"/>
         </w:rPr>
       </w:pPr>
-      <w:bookmarkStart w:id="25" w:name="_Ref137484607"/>
+      <w:bookmarkStart w:id="24" w:name="_Ref137484607"/>
       <w:r>
         <w:rPr>
           <w:rFonts w:cs="Times New Roman"/>
@@ -11199,9 +12632,23 @@
         <w:rPr>
           <w:rFonts w:cs="Times New Roman"/>
         </w:rPr>
-        <w:t xml:space="preserve"> - Гварды авторизации</w:t>
-      </w:r>
-      <w:bookmarkEnd w:id="25"/>
+        <w:t xml:space="preserve"> - </w:t>
+      </w:r>
+      <w:proofErr w:type="spellStart"/>
+      <w:r>
+        <w:rPr>
+          <w:rFonts w:cs="Times New Roman"/>
+        </w:rPr>
+        <w:t>Гварды</w:t>
+      </w:r>
+      <w:proofErr w:type="spellEnd"/>
+      <w:r>
+        <w:rPr>
+          <w:rFonts w:cs="Times New Roman"/>
+        </w:rPr>
+        <w:t xml:space="preserve"> авторизации</w:t>
+      </w:r>
+      <w:bookmarkEnd w:id="24"/>
     </w:p>
     <w:p>
       <w:pPr>
@@ -11216,7 +12663,55 @@
           <w:rFonts w:cs="Times New Roman"/>
           <w:lang w:eastAsia="ru-RU"/>
         </w:rPr>
-        <w:t>В Angular Guards - это классы, которые используются для контроля доступа к маршруту. Гварды используются для аутентификации пользователей и обеспечения авторизации для доступа к определенным частям приложения. Они также могут использоваться для предотвращения перехода с маршрута, если не выполняются определенные условия.</w:t>
+        <w:t xml:space="preserve">В </w:t>
+      </w:r>
+      <w:proofErr w:type="spellStart"/>
+      <w:r>
+        <w:rPr>
+          <w:rFonts w:cs="Times New Roman"/>
+          <w:lang w:eastAsia="ru-RU"/>
+        </w:rPr>
+        <w:t>Angular</w:t>
+      </w:r>
+      <w:proofErr w:type="spellEnd"/>
+      <w:r>
+        <w:rPr>
+          <w:rFonts w:cs="Times New Roman"/>
+          <w:lang w:eastAsia="ru-RU"/>
+        </w:rPr>
+        <w:t xml:space="preserve"> </w:t>
+      </w:r>
+      <w:proofErr w:type="spellStart"/>
+      <w:r>
+        <w:rPr>
+          <w:rFonts w:cs="Times New Roman"/>
+          <w:lang w:eastAsia="ru-RU"/>
+        </w:rPr>
+        <w:t>Guards</w:t>
+      </w:r>
+      <w:proofErr w:type="spellEnd"/>
+      <w:r>
+        <w:rPr>
+          <w:rFonts w:cs="Times New Roman"/>
+          <w:lang w:eastAsia="ru-RU"/>
+        </w:rPr>
+        <w:t xml:space="preserve"> - это классы, которые используются для контроля доступа к маршруту. </w:t>
+      </w:r>
+      <w:proofErr w:type="spellStart"/>
+      <w:r>
+        <w:rPr>
+          <w:rFonts w:cs="Times New Roman"/>
+          <w:lang w:eastAsia="ru-RU"/>
+        </w:rPr>
+        <w:t>Гварды</w:t>
+      </w:r>
+      <w:proofErr w:type="spellEnd"/>
+      <w:r>
+        <w:rPr>
+          <w:rFonts w:cs="Times New Roman"/>
+          <w:lang w:eastAsia="ru-RU"/>
+        </w:rPr>
+        <w:t xml:space="preserve"> используются для аутентификации пользователей и обеспечения авторизации для доступа к определенным частям приложения. Они также могут использоваться для предотвращения перехода с маршрута, если не выполняются определенные условия.</w:t>
       </w:r>
     </w:p>
     <w:p>
@@ -11232,7 +12727,39 @@
           <w:rFonts w:cs="Times New Roman"/>
           <w:lang w:eastAsia="ru-RU"/>
         </w:rPr>
-        <w:t>Существует четыре типа Guards в Angular:</w:t>
+        <w:t xml:space="preserve">Существует четыре типа </w:t>
+      </w:r>
+      <w:proofErr w:type="spellStart"/>
+      <w:r>
+        <w:rPr>
+          <w:rFonts w:cs="Times New Roman"/>
+          <w:lang w:eastAsia="ru-RU"/>
+        </w:rPr>
+        <w:t>Guards</w:t>
+      </w:r>
+      <w:proofErr w:type="spellEnd"/>
+      <w:r>
+        <w:rPr>
+          <w:rFonts w:cs="Times New Roman"/>
+          <w:lang w:eastAsia="ru-RU"/>
+        </w:rPr>
+        <w:t xml:space="preserve"> в </w:t>
+      </w:r>
+      <w:proofErr w:type="spellStart"/>
+      <w:r>
+        <w:rPr>
+          <w:rFonts w:cs="Times New Roman"/>
+          <w:lang w:eastAsia="ru-RU"/>
+        </w:rPr>
+        <w:t>Angular</w:t>
+      </w:r>
+      <w:proofErr w:type="spellEnd"/>
+      <w:r>
+        <w:rPr>
+          <w:rFonts w:cs="Times New Roman"/>
+          <w:lang w:eastAsia="ru-RU"/>
+        </w:rPr>
+        <w:t>:</w:t>
       </w:r>
     </w:p>
     <w:p>
@@ -11247,11 +12774,33 @@
           <w:rFonts w:cs="Times New Roman"/>
         </w:rPr>
       </w:pPr>
-      <w:r>
-        <w:rPr>
-          <w:rFonts w:cs="Times New Roman"/>
-        </w:rPr>
-        <w:t>CanActivate – этот Guard используется для контроля доступа к маршруту. Он проверяет, аутентифицирован ли пользователь и имеет ли он права на доступ к маршруту, прежде чем разрешить ему продолжить</w:t>
+      <w:proofErr w:type="spellStart"/>
+      <w:r>
+        <w:rPr>
+          <w:rFonts w:cs="Times New Roman"/>
+        </w:rPr>
+        <w:t>CanActivate</w:t>
+      </w:r>
+      <w:proofErr w:type="spellEnd"/>
+      <w:r>
+        <w:rPr>
+          <w:rFonts w:cs="Times New Roman"/>
+        </w:rPr>
+        <w:t xml:space="preserve"> – этот </w:t>
+      </w:r>
+      <w:proofErr w:type="spellStart"/>
+      <w:r>
+        <w:rPr>
+          <w:rFonts w:cs="Times New Roman"/>
+        </w:rPr>
+        <w:t>Guard</w:t>
+      </w:r>
+      <w:proofErr w:type="spellEnd"/>
+      <w:r>
+        <w:rPr>
+          <w:rFonts w:cs="Times New Roman"/>
+        </w:rPr>
+        <w:t xml:space="preserve"> используется для контроля доступа к маршруту. Он проверяет, аутентифицирован ли пользователь и имеет ли он права на доступ к маршруту, прежде чем разрешить ему продолжить</w:t>
       </w:r>
       <w:r>
         <w:rPr>
@@ -11268,11 +12817,33 @@
           <w:rFonts w:cs="Times New Roman"/>
         </w:rPr>
       </w:pPr>
-      <w:r>
-        <w:rPr>
-          <w:rFonts w:cs="Times New Roman"/>
-        </w:rPr>
-        <w:t>CanActivateChild - аналогично CanActivate, но он используется для контроля доступа к дочерним маршрутам</w:t>
+      <w:proofErr w:type="spellStart"/>
+      <w:r>
+        <w:rPr>
+          <w:rFonts w:cs="Times New Roman"/>
+        </w:rPr>
+        <w:t>CanActivateChild</w:t>
+      </w:r>
+      <w:proofErr w:type="spellEnd"/>
+      <w:r>
+        <w:rPr>
+          <w:rFonts w:cs="Times New Roman"/>
+        </w:rPr>
+        <w:t xml:space="preserve"> - аналогично </w:t>
+      </w:r>
+      <w:proofErr w:type="spellStart"/>
+      <w:r>
+        <w:rPr>
+          <w:rFonts w:cs="Times New Roman"/>
+        </w:rPr>
+        <w:t>CanActivate</w:t>
+      </w:r>
+      <w:proofErr w:type="spellEnd"/>
+      <w:r>
+        <w:rPr>
+          <w:rFonts w:cs="Times New Roman"/>
+        </w:rPr>
+        <w:t>, но он используется для контроля доступа к дочерним маршрутам</w:t>
       </w:r>
       <w:r>
         <w:rPr>
@@ -11289,11 +12860,33 @@
           <w:rFonts w:cs="Times New Roman"/>
         </w:rPr>
       </w:pPr>
-      <w:r>
-        <w:rPr>
-          <w:rFonts w:cs="Times New Roman"/>
-        </w:rPr>
-        <w:t>CanDeactivate - этот Guard используется для предотвращения перехода пользователя с маршрута, если не выполняются определенные условия. Например, он может использоваться для подтверждения того, хочет ли пользователь покинуть форму с несохраненными изменениями</w:t>
+      <w:proofErr w:type="spellStart"/>
+      <w:r>
+        <w:rPr>
+          <w:rFonts w:cs="Times New Roman"/>
+        </w:rPr>
+        <w:t>CanDeactivate</w:t>
+      </w:r>
+      <w:proofErr w:type="spellEnd"/>
+      <w:r>
+        <w:rPr>
+          <w:rFonts w:cs="Times New Roman"/>
+        </w:rPr>
+        <w:t xml:space="preserve"> - этот </w:t>
+      </w:r>
+      <w:proofErr w:type="spellStart"/>
+      <w:r>
+        <w:rPr>
+          <w:rFonts w:cs="Times New Roman"/>
+        </w:rPr>
+        <w:t>Guard</w:t>
+      </w:r>
+      <w:proofErr w:type="spellEnd"/>
+      <w:r>
+        <w:rPr>
+          <w:rFonts w:cs="Times New Roman"/>
+        </w:rPr>
+        <w:t xml:space="preserve"> используется для предотвращения перехода пользователя с маршрута, если не выполняются определенные условия. Например, он может использоваться для подтверждения того, хочет ли пользователь покинуть форму с несохраненными изменениями</w:t>
       </w:r>
       <w:r>
         <w:rPr>
@@ -11310,11 +12903,33 @@
           <w:rFonts w:cs="Times New Roman"/>
         </w:rPr>
       </w:pPr>
-      <w:r>
-        <w:rPr>
-          <w:rFonts w:cs="Times New Roman"/>
-        </w:rPr>
-        <w:t>CanLoad - этот Guard используется для предотвращения загрузки лениво загружаемого модуля, если не выполняются определенные условия. Он проверяет, имеет ли пользователь право на доступ к модулю, прежде чем загружать его.</w:t>
+      <w:proofErr w:type="spellStart"/>
+      <w:r>
+        <w:rPr>
+          <w:rFonts w:cs="Times New Roman"/>
+        </w:rPr>
+        <w:t>CanLoad</w:t>
+      </w:r>
+      <w:proofErr w:type="spellEnd"/>
+      <w:r>
+        <w:rPr>
+          <w:rFonts w:cs="Times New Roman"/>
+        </w:rPr>
+        <w:t xml:space="preserve"> - этот </w:t>
+      </w:r>
+      <w:proofErr w:type="spellStart"/>
+      <w:r>
+        <w:rPr>
+          <w:rFonts w:cs="Times New Roman"/>
+        </w:rPr>
+        <w:t>Guard</w:t>
+      </w:r>
+      <w:proofErr w:type="spellEnd"/>
+      <w:r>
+        <w:rPr>
+          <w:rFonts w:cs="Times New Roman"/>
+        </w:rPr>
+        <w:t xml:space="preserve"> используется для предотвращения загрузки лениво загружаемого модуля, если не выполняются определенные условия. Он проверяет, имеет ли пользователь право на доступ к модулю, прежде чем загружать его.</w:t>
       </w:r>
     </w:p>
     <w:p>
@@ -11325,13 +12940,86 @@
           <w:lang w:eastAsia="ru-RU"/>
         </w:rPr>
       </w:pPr>
+      <w:proofErr w:type="spellStart"/>
       <w:r>
         <w:rPr>
           <w:rFonts w:cs="Times New Roman"/>
           <w:lang w:eastAsia="ru-RU"/>
         </w:rPr>
         <w:lastRenderedPageBreak/>
-        <w:t>Гварды могут быть добавлены к маршруту путем предоставления их в виде массива в свойствах canActivate, canActivateChild, canDeactivate или canLoad определения маршрута в модуле маршрутизации.</w:t>
+        <w:t>Гварды</w:t>
+      </w:r>
+      <w:proofErr w:type="spellEnd"/>
+      <w:r>
+        <w:rPr>
+          <w:rFonts w:cs="Times New Roman"/>
+          <w:lang w:eastAsia="ru-RU"/>
+        </w:rPr>
+        <w:t xml:space="preserve"> могут быть добавлены к маршруту путем предоставления их в виде массива в свойствах </w:t>
+      </w:r>
+      <w:proofErr w:type="spellStart"/>
+      <w:r>
+        <w:rPr>
+          <w:rFonts w:cs="Times New Roman"/>
+          <w:lang w:eastAsia="ru-RU"/>
+        </w:rPr>
+        <w:t>canActivate</w:t>
+      </w:r>
+      <w:proofErr w:type="spellEnd"/>
+      <w:r>
+        <w:rPr>
+          <w:rFonts w:cs="Times New Roman"/>
+          <w:lang w:eastAsia="ru-RU"/>
+        </w:rPr>
+        <w:t xml:space="preserve">, </w:t>
+      </w:r>
+      <w:proofErr w:type="spellStart"/>
+      <w:r>
+        <w:rPr>
+          <w:rFonts w:cs="Times New Roman"/>
+          <w:lang w:eastAsia="ru-RU"/>
+        </w:rPr>
+        <w:t>canActivateChild</w:t>
+      </w:r>
+      <w:proofErr w:type="spellEnd"/>
+      <w:r>
+        <w:rPr>
+          <w:rFonts w:cs="Times New Roman"/>
+          <w:lang w:eastAsia="ru-RU"/>
+        </w:rPr>
+        <w:t xml:space="preserve">, </w:t>
+      </w:r>
+      <w:proofErr w:type="spellStart"/>
+      <w:r>
+        <w:rPr>
+          <w:rFonts w:cs="Times New Roman"/>
+          <w:lang w:eastAsia="ru-RU"/>
+        </w:rPr>
+        <w:t>canDeactivate</w:t>
+      </w:r>
+      <w:proofErr w:type="spellEnd"/>
+      <w:r>
+        <w:rPr>
+          <w:rFonts w:cs="Times New Roman"/>
+          <w:lang w:eastAsia="ru-RU"/>
+        </w:rPr>
+        <w:t xml:space="preserve"> или </w:t>
+      </w:r>
+      <w:proofErr w:type="spellStart"/>
+      <w:r>
+        <w:rPr>
+          <w:rFonts w:cs="Times New Roman"/>
+          <w:lang w:eastAsia="ru-RU"/>
+        </w:rPr>
+        <w:t>canLoad</w:t>
+      </w:r>
+      <w:proofErr w:type="spellEnd"/>
+      <w:r>
+        <w:rPr>
+          <w:rFonts w:cs="Times New Roman"/>
+          <w:lang w:eastAsia="ru-RU"/>
+        </w:rPr>
+        <w:t xml:space="preserve"> определения маршрута в модуле маршрутизации.</w:t>
       </w:r>
     </w:p>
     <w:p>
@@ -11347,13 +13035,22 @@
           <w:rFonts w:cs="Times New Roman"/>
           <w:lang w:eastAsia="ru-RU"/>
         </w:rPr>
-        <w:t>Данный гвард</w:t>
-      </w:r>
+        <w:t xml:space="preserve">Данный </w:t>
+      </w:r>
+      <w:proofErr w:type="spellStart"/>
       <w:r>
         <w:rPr>
           <w:rFonts w:cs="Times New Roman"/>
           <w:lang w:eastAsia="ru-RU"/>
         </w:rPr>
+        <w:t>гвард</w:t>
+      </w:r>
+      <w:proofErr w:type="spellEnd"/>
+      <w:r>
+        <w:rPr>
+          <w:rFonts w:cs="Times New Roman"/>
+          <w:lang w:eastAsia="ru-RU"/>
+        </w:rPr>
         <w:t xml:space="preserve"> (</w:t>
       </w:r>
       <w:r>
@@ -11375,13 +13072,13 @@
           <w:rFonts w:cs="Times New Roman"/>
           <w:lang w:eastAsia="ru-RU"/>
         </w:rPr>
+        <w:instrText xml:space="preserve"> \* MERGEFORMAT </w:instrText>
       </w:r>
       <w:r>
         <w:rPr>
           <w:rFonts w:cs="Times New Roman"/>
           <w:lang w:eastAsia="ru-RU"/>
         </w:rPr>
-        <w:instrText xml:space="preserve"> \* MERGEFORMAT </w:instrText>
       </w:r>
       <w:r>
         <w:rPr>
@@ -11419,8 +13116,23 @@
         <w:rPr>
           <w:rFonts w:cs="Times New Roman"/>
         </w:rPr>
-        <w:t xml:space="preserve"> - Гвард </w:t>
-      </w:r>
+        <w:t xml:space="preserve"> - </w:t>
+      </w:r>
+      <w:proofErr w:type="spellStart"/>
+      <w:r>
+        <w:rPr>
+          <w:rFonts w:cs="Times New Roman"/>
+        </w:rPr>
+        <w:t>Гвард</w:t>
+      </w:r>
+      <w:proofErr w:type="spellEnd"/>
+      <w:r>
+        <w:rPr>
+          <w:rFonts w:cs="Times New Roman"/>
+        </w:rPr>
+        <w:t xml:space="preserve"> </w:t>
+      </w:r>
+      <w:proofErr w:type="spellStart"/>
       <w:r>
         <w:rPr>
           <w:rFonts w:cs="Times New Roman"/>
@@ -11428,6 +13140,7 @@
         </w:rPr>
         <w:t>Auth</w:t>
       </w:r>
+      <w:proofErr w:type="spellEnd"/>
       <w:r>
         <w:rPr>
           <w:rFonts w:cs="Times New Roman"/>
@@ -11529,7 +13242,7 @@
           <w:rFonts w:cs="Times New Roman"/>
         </w:rPr>
       </w:pPr>
-      <w:bookmarkStart w:id="26" w:name="_Ref137496949"/>
+      <w:bookmarkStart w:id="25" w:name="_Ref137496949"/>
       <w:r>
         <w:rPr>
           <w:rFonts w:cs="Times New Roman"/>
@@ -11577,8 +13290,23 @@
         <w:rPr>
           <w:rFonts w:cs="Times New Roman"/>
         </w:rPr>
-        <w:t xml:space="preserve"> - Гвард </w:t>
-      </w:r>
+        <w:t xml:space="preserve"> - </w:t>
+      </w:r>
+      <w:proofErr w:type="spellStart"/>
+      <w:r>
+        <w:rPr>
+          <w:rFonts w:cs="Times New Roman"/>
+        </w:rPr>
+        <w:t>Гвард</w:t>
+      </w:r>
+      <w:proofErr w:type="spellEnd"/>
+      <w:r>
+        <w:rPr>
+          <w:rFonts w:cs="Times New Roman"/>
+        </w:rPr>
+        <w:t xml:space="preserve"> </w:t>
+      </w:r>
+      <w:proofErr w:type="spellStart"/>
       <w:r>
         <w:rPr>
           <w:rFonts w:cs="Times New Roman"/>
@@ -11586,7 +13314,8 @@
         </w:rPr>
         <w:t>Auth</w:t>
       </w:r>
-      <w:bookmarkEnd w:id="26"/>
+      <w:bookmarkEnd w:id="25"/>
+      <w:proofErr w:type="spellEnd"/>
     </w:p>
     <w:p>
       <w:pPr>
@@ -11595,11 +13324,19 @@
           <w:rFonts w:cs="Times New Roman"/>
         </w:rPr>
       </w:pPr>
-      <w:r>
-        <w:rPr>
-          <w:rFonts w:cs="Times New Roman"/>
-        </w:rPr>
-        <w:t>Гвард (</w:t>
+      <w:proofErr w:type="spellStart"/>
+      <w:r>
+        <w:rPr>
+          <w:rFonts w:cs="Times New Roman"/>
+        </w:rPr>
+        <w:t>Гвард</w:t>
+      </w:r>
+      <w:proofErr w:type="spellEnd"/>
+      <w:r>
+        <w:rPr>
+          <w:rFonts w:cs="Times New Roman"/>
+        </w:rPr>
+        <w:t xml:space="preserve"> (</w:t>
       </w:r>
       <w:r>
         <w:rPr>
@@ -11646,8 +13383,23 @@
         <w:rPr>
           <w:rFonts w:cs="Times New Roman"/>
         </w:rPr>
-        <w:t xml:space="preserve"> - Гвард </w:t>
-      </w:r>
+        <w:t xml:space="preserve"> - </w:t>
+      </w:r>
+      <w:proofErr w:type="spellStart"/>
+      <w:r>
+        <w:rPr>
+          <w:rFonts w:cs="Times New Roman"/>
+        </w:rPr>
+        <w:t>Гвард</w:t>
+      </w:r>
+      <w:proofErr w:type="spellEnd"/>
+      <w:r>
+        <w:rPr>
+          <w:rFonts w:cs="Times New Roman"/>
+        </w:rPr>
+        <w:t xml:space="preserve"> </w:t>
+      </w:r>
+      <w:proofErr w:type="spellStart"/>
       <w:r>
         <w:rPr>
           <w:rFonts w:cs="Times New Roman"/>
@@ -11655,6 +13407,7 @@
         </w:rPr>
         <w:t>IsSigniedInAuth</w:t>
       </w:r>
+      <w:proofErr w:type="spellEnd"/>
       <w:r>
         <w:rPr>
           <w:rFonts w:cs="Times New Roman"/>
@@ -11724,9 +13477,10 @@
         <w:pStyle w:val="aff7"/>
         <w:rPr>
           <w:rFonts w:cs="Times New Roman"/>
-        </w:rPr>
-      </w:pPr>
-      <w:bookmarkStart w:id="27" w:name="_Ref137497027"/>
+          <w:lang w:val="en-US"/>
+        </w:rPr>
+      </w:pPr>
+      <w:bookmarkStart w:id="26" w:name="_Ref137497027"/>
       <w:r>
         <w:rPr>
           <w:rFonts w:cs="Times New Roman"/>
@@ -11774,8 +13528,23 @@
         <w:rPr>
           <w:rFonts w:cs="Times New Roman"/>
         </w:rPr>
-        <w:t xml:space="preserve"> - Гвард </w:t>
-      </w:r>
+        <w:t xml:space="preserve"> - </w:t>
+      </w:r>
+      <w:proofErr w:type="spellStart"/>
+      <w:r>
+        <w:rPr>
+          <w:rFonts w:cs="Times New Roman"/>
+        </w:rPr>
+        <w:t>Гвард</w:t>
+      </w:r>
+      <w:proofErr w:type="spellEnd"/>
+      <w:r>
+        <w:rPr>
+          <w:rFonts w:cs="Times New Roman"/>
+        </w:rPr>
+        <w:t xml:space="preserve"> </w:t>
+      </w:r>
+      <w:proofErr w:type="spellStart"/>
       <w:r>
         <w:rPr>
           <w:rFonts w:cs="Times New Roman"/>
@@ -11783,420 +13552,442 @@
         </w:rPr>
         <w:t>IsSigniedInAuth</w:t>
       </w:r>
-      <w:bookmarkEnd w:id="27"/>
+      <w:bookmarkEnd w:id="26"/>
+      <w:proofErr w:type="spellEnd"/>
     </w:p>
     <w:p>
       <w:pPr>
         <w:pStyle w:val="e"/>
         <w:rPr>
           <w:rFonts w:cs="Times New Roman"/>
+          <w:lang w:val="en-US" w:eastAsia="ru-RU"/>
+        </w:rPr>
+      </w:pPr>
+      <w:r>
+        <w:rPr>
+          <w:rFonts w:cs="Times New Roman"/>
           <w:lang w:eastAsia="ru-RU"/>
         </w:rPr>
-      </w:pPr>
+        <w:t>Как</w:t>
+      </w:r>
+      <w:r>
+        <w:rPr>
+          <w:rFonts w:cs="Times New Roman"/>
+          <w:lang w:val="en-US" w:eastAsia="ru-RU"/>
+        </w:rPr>
+        <w:t xml:space="preserve"> </w:t>
+      </w:r>
       <w:r>
         <w:rPr>
           <w:rFonts w:cs="Times New Roman"/>
           <w:lang w:eastAsia="ru-RU"/>
         </w:rPr>
-        <w:t>Как</w:t>
+        <w:t>в</w:t>
+      </w:r>
+      <w:r>
+        <w:rPr>
+          <w:rFonts w:cs="Times New Roman"/>
+          <w:lang w:val="en-US" w:eastAsia="ru-RU"/>
+        </w:rPr>
+        <w:t xml:space="preserve"> (</w:t>
       </w:r>
       <w:r>
         <w:rPr>
           <w:rFonts w:cs="Times New Roman"/>
           <w:lang w:eastAsia="ru-RU"/>
         </w:rPr>
+        <w:fldChar w:fldCharType="begin"/>
+      </w:r>
+      <w:r>
+        <w:rPr>
+          <w:rFonts w:cs="Times New Roman"/>
+          <w:lang w:val="en-US" w:eastAsia="ru-RU"/>
+        </w:rPr>
+        <w:instrText xml:space="preserve"> </w:instrText>
+      </w:r>
+      <w:r>
+        <w:rPr>
+          <w:rFonts w:cs="Times New Roman"/>
+          <w:lang w:val="en-US" w:eastAsia="ru-RU"/>
+        </w:rPr>
+        <w:instrText>REF</w:instrText>
+      </w:r>
+      <w:r>
+        <w:rPr>
+          <w:rFonts w:cs="Times New Roman"/>
+          <w:lang w:val="en-US" w:eastAsia="ru-RU"/>
+        </w:rPr>
+        <w:instrText xml:space="preserve"> _</w:instrText>
+      </w:r>
+      <w:r>
+        <w:rPr>
+          <w:rFonts w:cs="Times New Roman"/>
+          <w:lang w:val="en-US" w:eastAsia="ru-RU"/>
+        </w:rPr>
+        <w:instrText>Ref</w:instrText>
+      </w:r>
+      <w:r>
+        <w:rPr>
+          <w:rFonts w:cs="Times New Roman"/>
+          <w:lang w:val="en-US" w:eastAsia="ru-RU"/>
+        </w:rPr>
+        <w:instrText>137496949 \</w:instrText>
+      </w:r>
+      <w:r>
+        <w:rPr>
+          <w:rFonts w:cs="Times New Roman"/>
+          <w:lang w:val="en-US" w:eastAsia="ru-RU"/>
+        </w:rPr>
+        <w:instrText>h</w:instrText>
+      </w:r>
+      <w:r>
+        <w:rPr>
+          <w:rFonts w:cs="Times New Roman"/>
+          <w:lang w:val="en-US" w:eastAsia="ru-RU"/>
+        </w:rPr>
+        <w:instrText xml:space="preserve"> </w:instrText>
+      </w:r>
+      <w:r>
+        <w:rPr>
+          <w:rFonts w:cs="Times New Roman"/>
+          <w:lang w:val="en-US" w:eastAsia="ru-RU"/>
+        </w:rPr>
+        <w:instrText xml:space="preserve"> \* </w:instrText>
+      </w:r>
+      <w:r>
+        <w:rPr>
+          <w:rFonts w:cs="Times New Roman"/>
+          <w:lang w:val="en-US" w:eastAsia="ru-RU"/>
+        </w:rPr>
+        <w:instrText>MERGEFORMAT</w:instrText>
+      </w:r>
+      <w:r>
+        <w:rPr>
+          <w:rFonts w:cs="Times New Roman"/>
+          <w:lang w:val="en-US" w:eastAsia="ru-RU"/>
+        </w:rPr>
+        <w:instrText xml:space="preserve"> </w:instrText>
+      </w:r>
+      <w:r>
+        <w:rPr>
+          <w:rFonts w:cs="Times New Roman"/>
+          <w:lang w:eastAsia="ru-RU"/>
+        </w:rPr>
+      </w:r>
+      <w:r>
+        <w:rPr>
+          <w:rFonts w:cs="Times New Roman"/>
+          <w:lang w:eastAsia="ru-RU"/>
+        </w:rPr>
+        <w:fldChar w:fldCharType="separate"/>
+      </w:r>
+      <w:r>
+        <w:rPr>
+          <w:rFonts w:cs="Times New Roman"/>
+        </w:rPr>
+        <w:t>Рис</w:t>
+      </w:r>
+      <w:r>
+        <w:rPr>
+          <w:rFonts w:cs="Times New Roman"/>
+          <w:lang w:val="en-US"/>
+        </w:rPr>
         <w:t xml:space="preserve"> </w:t>
       </w:r>
       <w:r>
         <w:rPr>
           <w:rFonts w:cs="Times New Roman"/>
+          <w:noProof/>
+          <w:lang w:val="en-US"/>
+        </w:rPr>
+        <w:t>4</w:t>
+      </w:r>
+      <w:r>
+        <w:rPr>
+          <w:rFonts w:cs="Times New Roman"/>
+          <w:lang w:val="en-US"/>
+        </w:rPr>
+        <w:t xml:space="preserve">.14 - </w:t>
+      </w:r>
+      <w:proofErr w:type="spellStart"/>
+      <w:r>
+        <w:rPr>
+          <w:rFonts w:cs="Times New Roman"/>
+        </w:rPr>
+        <w:t>Гвард</w:t>
+      </w:r>
+      <w:proofErr w:type="spellEnd"/>
+      <w:r>
+        <w:rPr>
+          <w:rFonts w:cs="Times New Roman"/>
+          <w:lang w:val="en-US"/>
+        </w:rPr>
+        <w:t xml:space="preserve"> </w:t>
+      </w:r>
+      <w:proofErr w:type="spellStart"/>
+      <w:r>
+        <w:rPr>
+          <w:rFonts w:cs="Times New Roman"/>
+          <w:lang w:val="en-US"/>
+        </w:rPr>
+        <w:t>Auth</w:t>
+      </w:r>
+      <w:proofErr w:type="spellEnd"/>
+      <w:r>
+        <w:rPr>
+          <w:rFonts w:cs="Times New Roman"/>
           <w:lang w:eastAsia="ru-RU"/>
         </w:rPr>
+        <w:fldChar w:fldCharType="end"/>
+      </w:r>
+      <w:r>
+        <w:rPr>
+          <w:rFonts w:cs="Times New Roman"/>
+          <w:lang w:val="en-US" w:eastAsia="ru-RU"/>
+        </w:rPr>
+        <w:t xml:space="preserve">), </w:t>
+      </w:r>
+      <w:r>
+        <w:rPr>
+          <w:rFonts w:cs="Times New Roman"/>
+          <w:lang w:eastAsia="ru-RU"/>
+        </w:rPr>
+        <w:t>так</w:t>
+      </w:r>
+      <w:r>
+        <w:rPr>
+          <w:rFonts w:cs="Times New Roman"/>
+          <w:lang w:val="en-US" w:eastAsia="ru-RU"/>
+        </w:rPr>
+        <w:t xml:space="preserve"> </w:t>
+      </w:r>
+      <w:r>
+        <w:rPr>
+          <w:rFonts w:cs="Times New Roman"/>
+          <w:lang w:eastAsia="ru-RU"/>
+        </w:rPr>
+        <w:t>и</w:t>
+      </w:r>
+      <w:r>
+        <w:rPr>
+          <w:rFonts w:cs="Times New Roman"/>
+          <w:lang w:val="en-US" w:eastAsia="ru-RU"/>
+        </w:rPr>
+        <w:t xml:space="preserve"> </w:t>
+      </w:r>
+      <w:r>
+        <w:rPr>
+          <w:rFonts w:cs="Times New Roman"/>
+          <w:lang w:eastAsia="ru-RU"/>
+        </w:rPr>
         <w:t>в</w:t>
       </w:r>
       <w:r>
         <w:rPr>
           <w:rFonts w:cs="Times New Roman"/>
+          <w:lang w:val="en-US" w:eastAsia="ru-RU"/>
+        </w:rPr>
+        <w:t xml:space="preserve"> (</w:t>
+      </w:r>
+      <w:r>
+        <w:rPr>
+          <w:rFonts w:cs="Times New Roman"/>
           <w:lang w:eastAsia="ru-RU"/>
         </w:rPr>
-        <w:t xml:space="preserve"> (</w:t>
+        <w:fldChar w:fldCharType="begin"/>
+      </w:r>
+      <w:r>
+        <w:rPr>
+          <w:rFonts w:cs="Times New Roman"/>
+          <w:lang w:val="en-US" w:eastAsia="ru-RU"/>
+        </w:rPr>
+        <w:instrText xml:space="preserve"> </w:instrText>
+      </w:r>
+      <w:r>
+        <w:rPr>
+          <w:rFonts w:cs="Times New Roman"/>
+          <w:lang w:val="en-US" w:eastAsia="ru-RU"/>
+        </w:rPr>
+        <w:instrText>REF</w:instrText>
+      </w:r>
+      <w:r>
+        <w:rPr>
+          <w:rFonts w:cs="Times New Roman"/>
+          <w:lang w:val="en-US" w:eastAsia="ru-RU"/>
+        </w:rPr>
+        <w:instrText xml:space="preserve"> _</w:instrText>
+      </w:r>
+      <w:r>
+        <w:rPr>
+          <w:rFonts w:cs="Times New Roman"/>
+          <w:lang w:val="en-US" w:eastAsia="ru-RU"/>
+        </w:rPr>
+        <w:instrText>Ref</w:instrText>
+      </w:r>
+      <w:r>
+        <w:rPr>
+          <w:rFonts w:cs="Times New Roman"/>
+          <w:lang w:val="en-US" w:eastAsia="ru-RU"/>
+        </w:rPr>
+        <w:instrText>137497027 \</w:instrText>
+      </w:r>
+      <w:r>
+        <w:rPr>
+          <w:rFonts w:cs="Times New Roman"/>
+          <w:lang w:val="en-US" w:eastAsia="ru-RU"/>
+        </w:rPr>
+        <w:instrText>h</w:instrText>
+      </w:r>
+      <w:r>
+        <w:rPr>
+          <w:rFonts w:cs="Times New Roman"/>
+          <w:lang w:val="en-US" w:eastAsia="ru-RU"/>
+        </w:rPr>
+        <w:instrText xml:space="preserve"> </w:instrText>
+      </w:r>
+      <w:r>
+        <w:rPr>
+          <w:rFonts w:cs="Times New Roman"/>
+          <w:lang w:val="en-US" w:eastAsia="ru-RU"/>
+        </w:rPr>
+        <w:instrText xml:space="preserve"> \* </w:instrText>
+      </w:r>
+      <w:r>
+        <w:rPr>
+          <w:rFonts w:cs="Times New Roman"/>
+          <w:lang w:val="en-US" w:eastAsia="ru-RU"/>
+        </w:rPr>
+        <w:instrText>MERGEFORMAT</w:instrText>
+      </w:r>
+      <w:r>
+        <w:rPr>
+          <w:rFonts w:cs="Times New Roman"/>
+          <w:lang w:val="en-US" w:eastAsia="ru-RU"/>
+        </w:rPr>
+        <w:instrText xml:space="preserve"> </w:instrText>
       </w:r>
       <w:r>
         <w:rPr>
           <w:rFonts w:cs="Times New Roman"/>
           <w:lang w:eastAsia="ru-RU"/>
         </w:rPr>
-        <w:fldChar w:fldCharType="begin"/>
       </w:r>
       <w:r>
         <w:rPr>
           <w:rFonts w:cs="Times New Roman"/>
           <w:lang w:eastAsia="ru-RU"/>
         </w:rPr>
-        <w:instrText xml:space="preserve"> </w:instrText>
+        <w:fldChar w:fldCharType="separate"/>
+      </w:r>
+      <w:r>
+        <w:rPr>
+          <w:rFonts w:cs="Times New Roman"/>
+        </w:rPr>
+        <w:t>Рис</w:t>
+      </w:r>
+      <w:r>
+        <w:rPr>
+          <w:rFonts w:cs="Times New Roman"/>
+          <w:lang w:val="en-US"/>
+        </w:rPr>
+        <w:t xml:space="preserve"> </w:t>
+      </w:r>
+      <w:r>
+        <w:rPr>
+          <w:rFonts w:cs="Times New Roman"/>
+          <w:noProof/>
+          <w:lang w:val="en-US"/>
+        </w:rPr>
+        <w:t>4</w:t>
+      </w:r>
+      <w:r>
+        <w:rPr>
+          <w:rFonts w:cs="Times New Roman"/>
+          <w:lang w:val="en-US"/>
+        </w:rPr>
+        <w:t xml:space="preserve">.15 - </w:t>
+      </w:r>
+      <w:proofErr w:type="spellStart"/>
+      <w:r>
+        <w:rPr>
+          <w:rFonts w:cs="Times New Roman"/>
+        </w:rPr>
+        <w:t>Гвард</w:t>
+      </w:r>
+      <w:proofErr w:type="spellEnd"/>
+      <w:r>
+        <w:rPr>
+          <w:rFonts w:cs="Times New Roman"/>
+          <w:lang w:val="en-US"/>
+        </w:rPr>
+        <w:t xml:space="preserve"> </w:t>
+      </w:r>
+      <w:proofErr w:type="spellStart"/>
+      <w:r>
+        <w:rPr>
+          <w:rFonts w:cs="Times New Roman"/>
+          <w:lang w:val="en-US"/>
+        </w:rPr>
+        <w:t>IsSigniedInAuth</w:t>
+      </w:r>
+      <w:proofErr w:type="spellEnd"/>
+      <w:r>
+        <w:rPr>
+          <w:rFonts w:cs="Times New Roman"/>
+          <w:lang w:eastAsia="ru-RU"/>
+        </w:rPr>
+        <w:fldChar w:fldCharType="end"/>
       </w:r>
       <w:r>
         <w:rPr>
           <w:rFonts w:cs="Times New Roman"/>
           <w:lang w:val="en-US" w:eastAsia="ru-RU"/>
         </w:rPr>
-        <w:instrText>REF</w:instrText>
+        <w:t xml:space="preserve">) </w:t>
       </w:r>
       <w:r>
         <w:rPr>
           <w:rFonts w:cs="Times New Roman"/>
           <w:lang w:eastAsia="ru-RU"/>
         </w:rPr>
-        <w:instrText xml:space="preserve"> _</w:instrText>
+        <w:t>используется</w:t>
       </w:r>
       <w:r>
         <w:rPr>
           <w:rFonts w:cs="Times New Roman"/>
           <w:lang w:val="en-US" w:eastAsia="ru-RU"/>
         </w:rPr>
-        <w:instrText>Ref</w:instrText>
-      </w:r>
+        <w:t xml:space="preserve"> </w:t>
+      </w:r>
+      <w:proofErr w:type="spellStart"/>
       <w:r>
         <w:rPr>
           <w:rFonts w:cs="Times New Roman"/>
           <w:lang w:eastAsia="ru-RU"/>
         </w:rPr>
-        <w:instrText>137496949 \</w:instrText>
-      </w:r>
+        <w:t>гвард</w:t>
+      </w:r>
+      <w:proofErr w:type="spellEnd"/>
       <w:r>
         <w:rPr>
           <w:rFonts w:cs="Times New Roman"/>
           <w:lang w:val="en-US" w:eastAsia="ru-RU"/>
         </w:rPr>
-        <w:instrText>h</w:instrText>
-      </w:r>
-      <w:r>
-        <w:rPr>
-          <w:rFonts w:cs="Times New Roman"/>
-          <w:lang w:eastAsia="ru-RU"/>
-        </w:rPr>
-        <w:instrText xml:space="preserve"> </w:instrText>
-      </w:r>
-      <w:r>
-        <w:rPr>
-          <w:rFonts w:cs="Times New Roman"/>
-          <w:lang w:eastAsia="ru-RU"/>
-        </w:rPr>
-      </w:r>
-      <w:r>
-        <w:rPr>
-          <w:rFonts w:cs="Times New Roman"/>
-          <w:lang w:eastAsia="ru-RU"/>
-        </w:rPr>
-        <w:instrText xml:space="preserve"> \* </w:instrText>
-      </w:r>
-      <w:r>
-        <w:rPr>
-          <w:rFonts w:cs="Times New Roman"/>
-          <w:lang w:val="en-US" w:eastAsia="ru-RU"/>
-        </w:rPr>
-        <w:instrText>MERGEFORMAT</w:instrText>
-      </w:r>
-      <w:r>
-        <w:rPr>
-          <w:rFonts w:cs="Times New Roman"/>
-          <w:lang w:eastAsia="ru-RU"/>
-        </w:rPr>
-        <w:instrText xml:space="preserve"> </w:instrText>
-      </w:r>
-      <w:r>
-        <w:rPr>
-          <w:rFonts w:cs="Times New Roman"/>
-          <w:lang w:eastAsia="ru-RU"/>
-        </w:rPr>
-        <w:fldChar w:fldCharType="separate"/>
-      </w:r>
-      <w:r>
-        <w:rPr>
-          <w:rFonts w:cs="Times New Roman"/>
-        </w:rPr>
-        <w:t>Рис</w:t>
-      </w:r>
-      <w:r>
-        <w:rPr>
-          <w:rFonts w:cs="Times New Roman"/>
-        </w:rPr>
         <w:t xml:space="preserve"> </w:t>
       </w:r>
-      <w:r>
-        <w:rPr>
-          <w:rFonts w:cs="Times New Roman"/>
-          <w:noProof/>
-        </w:rPr>
-        <w:t>4</w:t>
-      </w:r>
-      <w:r>
-        <w:rPr>
-          <w:rFonts w:cs="Times New Roman"/>
-        </w:rPr>
-        <w:t xml:space="preserve">.14 - </w:t>
-      </w:r>
-      <w:r>
-        <w:rPr>
-          <w:rFonts w:cs="Times New Roman"/>
-        </w:rPr>
-        <w:t>Гвард</w:t>
-      </w:r>
-      <w:r>
-        <w:rPr>
-          <w:rFonts w:cs="Times New Roman"/>
-        </w:rPr>
-        <w:t xml:space="preserve"> </w:t>
-      </w:r>
+      <w:proofErr w:type="spellStart"/>
       <w:r>
         <w:rPr>
           <w:rFonts w:cs="Times New Roman"/>
           <w:lang w:val="en-US"/>
         </w:rPr>
-        <w:t>Auth</w:t>
-      </w:r>
-      <w:r>
-        <w:rPr>
-          <w:rFonts w:cs="Times New Roman"/>
-          <w:lang w:eastAsia="ru-RU"/>
-        </w:rPr>
-        <w:fldChar w:fldCharType="end"/>
-      </w:r>
-      <w:r>
-        <w:rPr>
-          <w:rFonts w:cs="Times New Roman"/>
-          <w:lang w:eastAsia="ru-RU"/>
-        </w:rPr>
-        <w:t xml:space="preserve">), </w:t>
-      </w:r>
-      <w:r>
-        <w:rPr>
-          <w:rFonts w:cs="Times New Roman"/>
-          <w:lang w:eastAsia="ru-RU"/>
-        </w:rPr>
-        <w:t>так</w:t>
-      </w:r>
-      <w:r>
-        <w:rPr>
-          <w:rFonts w:cs="Times New Roman"/>
-          <w:lang w:eastAsia="ru-RU"/>
-        </w:rPr>
-        <w:t xml:space="preserve"> </w:t>
-      </w:r>
-      <w:r>
-        <w:rPr>
-          <w:rFonts w:cs="Times New Roman"/>
-          <w:lang w:eastAsia="ru-RU"/>
-        </w:rPr>
-        <w:t>и</w:t>
-      </w:r>
-      <w:r>
-        <w:rPr>
-          <w:rFonts w:cs="Times New Roman"/>
-          <w:lang w:eastAsia="ru-RU"/>
-        </w:rPr>
-        <w:t xml:space="preserve"> </w:t>
-      </w:r>
-      <w:r>
-        <w:rPr>
-          <w:rFonts w:cs="Times New Roman"/>
-          <w:lang w:eastAsia="ru-RU"/>
-        </w:rPr>
-        <w:t>в</w:t>
-      </w:r>
-      <w:r>
-        <w:rPr>
-          <w:rFonts w:cs="Times New Roman"/>
-          <w:lang w:eastAsia="ru-RU"/>
-        </w:rPr>
-        <w:t xml:space="preserve"> (</w:t>
-      </w:r>
-      <w:r>
-        <w:rPr>
-          <w:rFonts w:cs="Times New Roman"/>
-          <w:lang w:eastAsia="ru-RU"/>
-        </w:rPr>
-        <w:fldChar w:fldCharType="begin"/>
-      </w:r>
-      <w:r>
-        <w:rPr>
-          <w:rFonts w:cs="Times New Roman"/>
-          <w:lang w:eastAsia="ru-RU"/>
-        </w:rPr>
-        <w:instrText xml:space="preserve"> </w:instrText>
-      </w:r>
-      <w:r>
-        <w:rPr>
-          <w:rFonts w:cs="Times New Roman"/>
-          <w:lang w:val="en-US" w:eastAsia="ru-RU"/>
-        </w:rPr>
-        <w:instrText>REF</w:instrText>
-      </w:r>
-      <w:r>
-        <w:rPr>
-          <w:rFonts w:cs="Times New Roman"/>
-          <w:lang w:eastAsia="ru-RU"/>
-        </w:rPr>
-        <w:instrText xml:space="preserve"> _</w:instrText>
-      </w:r>
-      <w:r>
-        <w:rPr>
-          <w:rFonts w:cs="Times New Roman"/>
-          <w:lang w:val="en-US" w:eastAsia="ru-RU"/>
-        </w:rPr>
-        <w:instrText>Ref</w:instrText>
-      </w:r>
-      <w:r>
-        <w:rPr>
-          <w:rFonts w:cs="Times New Roman"/>
-          <w:lang w:eastAsia="ru-RU"/>
-        </w:rPr>
-        <w:instrText>137497027 \</w:instrText>
-      </w:r>
-      <w:r>
-        <w:rPr>
-          <w:rFonts w:cs="Times New Roman"/>
-          <w:lang w:val="en-US" w:eastAsia="ru-RU"/>
-        </w:rPr>
-        <w:instrText>h</w:instrText>
-      </w:r>
-      <w:r>
-        <w:rPr>
-          <w:rFonts w:cs="Times New Roman"/>
-          <w:lang w:eastAsia="ru-RU"/>
-        </w:rPr>
-        <w:instrText xml:space="preserve"> </w:instrText>
-      </w:r>
-      <w:r>
-        <w:rPr>
-          <w:rFonts w:cs="Times New Roman"/>
-          <w:lang w:eastAsia="ru-RU"/>
-        </w:rPr>
-      </w:r>
-      <w:r>
-        <w:rPr>
-          <w:rFonts w:cs="Times New Roman"/>
-          <w:lang w:eastAsia="ru-RU"/>
-        </w:rPr>
-        <w:instrText xml:space="preserve"> \* </w:instrText>
-      </w:r>
-      <w:r>
-        <w:rPr>
-          <w:rFonts w:cs="Times New Roman"/>
-          <w:lang w:val="en-US" w:eastAsia="ru-RU"/>
-        </w:rPr>
-        <w:instrText>MERGEFORMAT</w:instrText>
-      </w:r>
-      <w:r>
-        <w:rPr>
-          <w:rFonts w:cs="Times New Roman"/>
-          <w:lang w:eastAsia="ru-RU"/>
-        </w:rPr>
-        <w:instrText xml:space="preserve"> </w:instrText>
-      </w:r>
-      <w:r>
-        <w:rPr>
-          <w:rFonts w:cs="Times New Roman"/>
-          <w:lang w:eastAsia="ru-RU"/>
-        </w:rPr>
-        <w:fldChar w:fldCharType="separate"/>
-      </w:r>
-      <w:r>
-        <w:rPr>
-          <w:rFonts w:cs="Times New Roman"/>
-        </w:rPr>
-        <w:t>Рис</w:t>
-      </w:r>
-      <w:r>
-        <w:rPr>
-          <w:rFonts w:cs="Times New Roman"/>
-        </w:rPr>
-        <w:t xml:space="preserve"> </w:t>
-      </w:r>
-      <w:r>
-        <w:rPr>
-          <w:rFonts w:cs="Times New Roman"/>
-          <w:noProof/>
-        </w:rPr>
-        <w:t>4</w:t>
-      </w:r>
-      <w:r>
-        <w:rPr>
-          <w:rFonts w:cs="Times New Roman"/>
-        </w:rPr>
-        <w:t xml:space="preserve">.15 - </w:t>
-      </w:r>
-      <w:r>
-        <w:rPr>
-          <w:rFonts w:cs="Times New Roman"/>
-        </w:rPr>
-        <w:t>Гвард</w:t>
-      </w:r>
-      <w:r>
-        <w:rPr>
-          <w:rFonts w:cs="Times New Roman"/>
-        </w:rPr>
-        <w:t xml:space="preserve"> </w:t>
-      </w:r>
+        <w:t>CanActivate</w:t>
+      </w:r>
+      <w:proofErr w:type="spellEnd"/>
       <w:r>
         <w:rPr>
           <w:rFonts w:cs="Times New Roman"/>
           <w:lang w:val="en-US"/>
-        </w:rPr>
-        <w:t>IsSigniedInAuth</w:t>
-      </w:r>
-      <w:r>
-        <w:rPr>
-          <w:rFonts w:cs="Times New Roman"/>
-          <w:lang w:eastAsia="ru-RU"/>
-        </w:rPr>
-        <w:fldChar w:fldCharType="end"/>
-      </w:r>
-      <w:r>
-        <w:rPr>
-          <w:rFonts w:cs="Times New Roman"/>
-          <w:lang w:eastAsia="ru-RU"/>
-        </w:rPr>
-        <w:t xml:space="preserve">) </w:t>
-      </w:r>
-      <w:r>
-        <w:rPr>
-          <w:rFonts w:cs="Times New Roman"/>
-          <w:lang w:eastAsia="ru-RU"/>
-        </w:rPr>
-        <w:t>используется</w:t>
-      </w:r>
-      <w:r>
-        <w:rPr>
-          <w:rFonts w:cs="Times New Roman"/>
-          <w:lang w:eastAsia="ru-RU"/>
-        </w:rPr>
-        <w:t xml:space="preserve"> </w:t>
-      </w:r>
-      <w:r>
-        <w:rPr>
-          <w:rFonts w:cs="Times New Roman"/>
-          <w:lang w:eastAsia="ru-RU"/>
-        </w:rPr>
-        <w:t>гвард</w:t>
-      </w:r>
-      <w:r>
-        <w:rPr>
-          <w:rFonts w:cs="Times New Roman"/>
-          <w:lang w:eastAsia="ru-RU"/>
-        </w:rPr>
-        <w:t xml:space="preserve"> </w:t>
-      </w:r>
-      <w:r>
-        <w:rPr>
-          <w:rFonts w:cs="Times New Roman"/>
-          <w:lang w:val="en-US"/>
-        </w:rPr>
-        <w:t>CanActivate</w:t>
-      </w:r>
-      <w:r>
-        <w:rPr>
-          <w:rFonts w:cs="Times New Roman"/>
         </w:rPr>
         <w:t>.</w:t>
       </w:r>
@@ -12206,12 +13997,12 @@
         <w:pStyle w:val="e1"/>
         <w:jc w:val="left"/>
       </w:pPr>
-      <w:bookmarkStart w:id="28" w:name="_Toc137594295"/>
+      <w:bookmarkStart w:id="27" w:name="_Toc137594295"/>
       <w:r>
         <w:lastRenderedPageBreak/>
         <w:t>5. Тестирование и отладка программы</w:t>
       </w:r>
-      <w:bookmarkEnd w:id="28"/>
+      <w:bookmarkEnd w:id="27"/>
     </w:p>
     <w:p>
       <w:pPr>
@@ -12379,7 +14170,21 @@
         <w:rPr>
           <w:rFonts w:cs="Times New Roman"/>
         </w:rPr>
-        <w:t>естирование юзабилити - проверка удобства использования сайта, его простоты и удобства в использовании пользователем</w:t>
+        <w:t xml:space="preserve">естирование </w:t>
+      </w:r>
+      <w:proofErr w:type="spellStart"/>
+      <w:r>
+        <w:rPr>
+          <w:rFonts w:cs="Times New Roman"/>
+        </w:rPr>
+        <w:t>юзабилити</w:t>
+      </w:r>
+      <w:proofErr w:type="spellEnd"/>
+      <w:r>
+        <w:rPr>
+          <w:rFonts w:cs="Times New Roman"/>
+        </w:rPr>
+        <w:t xml:space="preserve"> - проверка удобства использования сайта, его простоты и удобства в использовании пользователем</w:t>
       </w:r>
       <w:r>
         <w:rPr>
@@ -12441,7 +14246,21 @@
         <w:rPr>
           <w:rFonts w:cs="Times New Roman"/>
         </w:rPr>
-        <w:t>естирование на соответствие стандартам - проверка соответствия сайта стандартам HTML, CSS, JavaScript и другим языкам программирования.</w:t>
+        <w:t xml:space="preserve">естирование на соответствие стандартам - проверка соответствия сайта стандартам HTML, CSS, </w:t>
+      </w:r>
+      <w:proofErr w:type="spellStart"/>
+      <w:r>
+        <w:rPr>
+          <w:rFonts w:cs="Times New Roman"/>
+        </w:rPr>
+        <w:t>JavaScript</w:t>
+      </w:r>
+      <w:proofErr w:type="spellEnd"/>
+      <w:r>
+        <w:rPr>
+          <w:rFonts w:cs="Times New Roman"/>
+        </w:rPr>
+        <w:t xml:space="preserve"> и другим языкам программирования.</w:t>
       </w:r>
     </w:p>
     <w:p>
@@ -12749,144 +14568,144 @@
         <w:spacing w:after="40"/>
         <w:jc w:val="left"/>
       </w:pPr>
-      <w:bookmarkStart w:id="29" w:name="_Toc137594296"/>
+      <w:bookmarkStart w:id="28" w:name="_Toc137594296"/>
       <w:r>
         <w:lastRenderedPageBreak/>
         <w:t>6. Применение</w:t>
       </w:r>
+      <w:bookmarkEnd w:id="28"/>
+    </w:p>
+    <w:p>
+      <w:pPr>
+        <w:pStyle w:val="e3"/>
+      </w:pPr>
+      <w:bookmarkStart w:id="29" w:name="_Toc137594297"/>
+      <w:r>
+        <w:t>6.1 Назначение программы</w:t>
+      </w:r>
       <w:bookmarkEnd w:id="29"/>
     </w:p>
     <w:p>
       <w:pPr>
+        <w:pStyle w:val="e"/>
+        <w:rPr>
+          <w:rFonts w:cs="Times New Roman"/>
+        </w:rPr>
+      </w:pPr>
+      <w:r>
+        <w:rPr>
+          <w:rFonts w:cs="Times New Roman"/>
+        </w:rPr>
+        <w:t>Система для работы с заявками о неисправностях оборудования колледжа является инструментом, который позволяет упростить и автоматизировать процесс обработки и управления заявками на ремонт или замену неисправного оборудования в колледже.</w:t>
+      </w:r>
+    </w:p>
+    <w:p>
+      <w:pPr>
+        <w:pStyle w:val="e"/>
+        <w:rPr>
+          <w:rFonts w:cs="Times New Roman"/>
+        </w:rPr>
+      </w:pPr>
+      <w:r>
+        <w:rPr>
+          <w:rFonts w:cs="Times New Roman"/>
+        </w:rPr>
+        <w:t>Основной целью данной системы является обеспечение бесперебойной работы оборудования и прикладных программ. Для этого программа предоставляет возможность быстрого и эффективного учета всех поступающих заявок, их распределения между исполнителями и отслеживания статуса выполнения.</w:t>
+      </w:r>
+    </w:p>
+    <w:p>
+      <w:pPr>
+        <w:pStyle w:val="e"/>
+        <w:rPr>
+          <w:rFonts w:cs="Times New Roman"/>
+        </w:rPr>
+      </w:pPr>
+      <w:r>
+        <w:rPr>
+          <w:rFonts w:cs="Times New Roman"/>
+        </w:rPr>
+        <w:t>Программа позволяет создавать заявки на ремонт оборудования или о неисправностях. Вся информация о заявках хранится в единой базе данных, которая позволяет оптимизировать процесс работы с ними, обеспечивает быстрый поиск и доступ к необходимой информации.</w:t>
+      </w:r>
+    </w:p>
+    <w:p>
+      <w:pPr>
+        <w:pStyle w:val="e"/>
+        <w:rPr>
+          <w:rFonts w:cs="Times New Roman"/>
+        </w:rPr>
+      </w:pPr>
+      <w:r>
+        <w:rPr>
+          <w:rFonts w:cs="Times New Roman"/>
+        </w:rPr>
+        <w:t xml:space="preserve">С помощью данной программы можно контролировать всю цепочку выполнения заявок - от их поступления до фактического выполнения работ. </w:t>
+      </w:r>
+    </w:p>
+    <w:p>
+      <w:pPr>
+        <w:pStyle w:val="e"/>
+        <w:rPr>
+          <w:rFonts w:cs="Times New Roman"/>
+        </w:rPr>
+      </w:pPr>
+      <w:r>
+        <w:rPr>
+          <w:rFonts w:cs="Times New Roman"/>
+        </w:rPr>
+        <w:t xml:space="preserve">Кроме того, </w:t>
+      </w:r>
+      <w:r>
+        <w:rPr>
+          <w:rFonts w:cs="Times New Roman"/>
+        </w:rPr>
+        <w:t>система</w:t>
+      </w:r>
+      <w:r>
+        <w:rPr>
+          <w:rFonts w:cs="Times New Roman"/>
+        </w:rPr>
+        <w:t xml:space="preserve"> позволяет получать статистические отчеты о количестве поступающих заявок, времени их выполнения, а также о причинах неисправностей оборудования. Эти данные могут быть использованы для оптимизации работы колледжа и повышения качества обслуживания.</w:t>
+      </w:r>
+    </w:p>
+    <w:p>
+      <w:pPr>
+        <w:pStyle w:val="e"/>
+        <w:rPr>
+          <w:rFonts w:cs="Times New Roman"/>
+        </w:rPr>
+      </w:pPr>
+      <w:r>
+        <w:rPr>
+          <w:rFonts w:cs="Times New Roman"/>
+        </w:rPr>
+        <w:t xml:space="preserve">Таким образом, программа для работы с заявками о неисправностях оборудования колледжа является важным инструментом для эффективного управления и контроля за состоянием техники, обеспечения бесперебойной работы колледжа и повышения удовлетворенности </w:t>
+      </w:r>
+      <w:r>
+        <w:rPr>
+          <w:rFonts w:cs="Times New Roman"/>
+        </w:rPr>
+        <w:t>сотрудников</w:t>
+      </w:r>
+      <w:r>
+        <w:rPr>
+          <w:rFonts w:cs="Times New Roman"/>
+        </w:rPr>
+        <w:t>.</w:t>
+      </w:r>
+    </w:p>
+    <w:p>
+      <w:pPr>
         <w:pStyle w:val="e3"/>
       </w:pPr>
-      <w:bookmarkStart w:id="30" w:name="_Toc137594297"/>
-      <w:r>
-        <w:t>6.1 Назначение программы</w:t>
-      </w:r>
-      <w:bookmarkEnd w:id="30"/>
-    </w:p>
-    <w:p>
-      <w:pPr>
-        <w:pStyle w:val="e"/>
-        <w:rPr>
-          <w:rFonts w:cs="Times New Roman"/>
-        </w:rPr>
-      </w:pPr>
-      <w:r>
-        <w:rPr>
-          <w:rFonts w:cs="Times New Roman"/>
-        </w:rPr>
-        <w:t>Система для работы с заявками о неисправностях оборудования колледжа является инструментом, который позволяет упростить и автоматизировать процесс обработки и управления заявками на ремонт или замену неисправного оборудования в колледже.</w:t>
-      </w:r>
-    </w:p>
-    <w:p>
-      <w:pPr>
-        <w:pStyle w:val="e"/>
-        <w:rPr>
-          <w:rFonts w:cs="Times New Roman"/>
-        </w:rPr>
-      </w:pPr>
-      <w:r>
-        <w:rPr>
-          <w:rFonts w:cs="Times New Roman"/>
-        </w:rPr>
-        <w:t>Основной целью данной системы является обеспечение бесперебойной работы оборудования и прикладных программ. Для этого программа предоставляет возможность быстрого и эффективного учета всех поступающих заявок, их распределения между исполнителями и отслеживания статуса выполнения.</w:t>
-      </w:r>
-    </w:p>
-    <w:p>
-      <w:pPr>
-        <w:pStyle w:val="e"/>
-        <w:rPr>
-          <w:rFonts w:cs="Times New Roman"/>
-        </w:rPr>
-      </w:pPr>
-      <w:r>
-        <w:rPr>
-          <w:rFonts w:cs="Times New Roman"/>
-        </w:rPr>
-        <w:t>Программа позволяет создавать заявки на ремонт оборудования или о неисправностях. Вся информация о заявках хранится в единой базе данных, которая позволяет оптимизировать процесс работы с ними, обеспечивает быстрый поиск и доступ к необходимой информации.</w:t>
-      </w:r>
-    </w:p>
-    <w:p>
-      <w:pPr>
-        <w:pStyle w:val="e"/>
-        <w:rPr>
-          <w:rFonts w:cs="Times New Roman"/>
-        </w:rPr>
-      </w:pPr>
-      <w:r>
-        <w:rPr>
-          <w:rFonts w:cs="Times New Roman"/>
-        </w:rPr>
-        <w:t xml:space="preserve">С помощью данной программы можно контролировать всю цепочку выполнения заявок - от их поступления до фактического выполнения работ. </w:t>
-      </w:r>
-    </w:p>
-    <w:p>
-      <w:pPr>
-        <w:pStyle w:val="e"/>
-        <w:rPr>
-          <w:rFonts w:cs="Times New Roman"/>
-        </w:rPr>
-      </w:pPr>
-      <w:r>
-        <w:rPr>
-          <w:rFonts w:cs="Times New Roman"/>
-        </w:rPr>
-        <w:t xml:space="preserve">Кроме того, </w:t>
-      </w:r>
-      <w:r>
-        <w:rPr>
-          <w:rFonts w:cs="Times New Roman"/>
-        </w:rPr>
-        <w:t>система</w:t>
-      </w:r>
-      <w:r>
-        <w:rPr>
-          <w:rFonts w:cs="Times New Roman"/>
-        </w:rPr>
-        <w:t xml:space="preserve"> позволяет получать статистические отчеты о количестве поступающих заявок, времени их выполнения, а также о причинах неисправностей оборудования. Эти данные могут быть использованы для оптимизации работы колледжа и повышения качества обслуживания.</w:t>
-      </w:r>
-    </w:p>
-    <w:p>
-      <w:pPr>
-        <w:pStyle w:val="e"/>
-        <w:rPr>
-          <w:rFonts w:cs="Times New Roman"/>
-        </w:rPr>
-      </w:pPr>
-      <w:r>
-        <w:rPr>
-          <w:rFonts w:cs="Times New Roman"/>
-        </w:rPr>
-        <w:t xml:space="preserve">Таким образом, программа для работы с заявками о неисправностях оборудования колледжа является важным инструментом для эффективного управления и контроля за состоянием техники, обеспечения бесперебойной работы колледжа и повышения удовлетворенности </w:t>
-      </w:r>
-      <w:r>
-        <w:rPr>
-          <w:rFonts w:cs="Times New Roman"/>
-        </w:rPr>
-        <w:t>сотрудников</w:t>
-      </w:r>
-      <w:r>
-        <w:rPr>
-          <w:rFonts w:cs="Times New Roman"/>
-        </w:rPr>
-        <w:t>.</w:t>
-      </w:r>
-    </w:p>
-    <w:p>
-      <w:pPr>
-        <w:pStyle w:val="e3"/>
-      </w:pPr>
       <w:r>
         <w:br w:type="column"/>
       </w:r>
-      <w:bookmarkStart w:id="31" w:name="_Toc137594298"/>
+      <w:bookmarkStart w:id="30" w:name="_Toc137594298"/>
       <w:r>
         <w:lastRenderedPageBreak/>
         <w:t>6.2 Требования к аппаратным ресурсам ПК</w:t>
       </w:r>
-      <w:bookmarkEnd w:id="31"/>
+      <w:bookmarkEnd w:id="30"/>
     </w:p>
     <w:p>
       <w:pPr>
@@ -12895,11 +14714,33 @@
           <w:rFonts w:cs="Times New Roman"/>
         </w:rPr>
       </w:pPr>
-      <w:r>
-        <w:rPr>
-          <w:rFonts w:cs="Times New Roman"/>
-        </w:rPr>
-        <w:t>Angular - это современный инструмент для создания веб-приложений, которые могут работать на различных устройствах и платформах. Для пользования сайтом, построенным на Angular, требуютс</w:t>
+      <w:proofErr w:type="spellStart"/>
+      <w:r>
+        <w:rPr>
+          <w:rFonts w:cs="Times New Roman"/>
+        </w:rPr>
+        <w:t>Angular</w:t>
+      </w:r>
+      <w:proofErr w:type="spellEnd"/>
+      <w:r>
+        <w:rPr>
+          <w:rFonts w:cs="Times New Roman"/>
+        </w:rPr>
+        <w:t xml:space="preserve"> - это современный инструмент для создания веб-приложений, которые могут работать на различных устройствах и платформах. Для пользования сайтом, построенным на </w:t>
+      </w:r>
+      <w:proofErr w:type="spellStart"/>
+      <w:r>
+        <w:rPr>
+          <w:rFonts w:cs="Times New Roman"/>
+        </w:rPr>
+        <w:t>Angular</w:t>
+      </w:r>
+      <w:proofErr w:type="spellEnd"/>
+      <w:r>
+        <w:rPr>
+          <w:rFonts w:cs="Times New Roman"/>
+        </w:rPr>
+        <w:t>, требуютс</w:t>
       </w:r>
       <w:r>
         <w:rPr>
@@ -12930,7 +14771,21 @@
         <w:rPr>
           <w:rFonts w:cs="Times New Roman"/>
         </w:rPr>
-        <w:t>роцессор. Angular может работать на любом процессоре x86-64, который имеет тактовую частоту не менее 1 ГГц. Это достаточно стандартное требование, которое выполняется большинством современных компьютеров</w:t>
+        <w:t xml:space="preserve">роцессор. </w:t>
+      </w:r>
+      <w:proofErr w:type="spellStart"/>
+      <w:r>
+        <w:rPr>
+          <w:rFonts w:cs="Times New Roman"/>
+        </w:rPr>
+        <w:t>Angular</w:t>
+      </w:r>
+      <w:proofErr w:type="spellEnd"/>
+      <w:r>
+        <w:rPr>
+          <w:rFonts w:cs="Times New Roman"/>
+        </w:rPr>
+        <w:t xml:space="preserve"> может работать на любом процессоре x86-64, который имеет тактовую частоту не менее 1 ГГц. Это достаточно стандартное требование, которое выполняется большинством современных компьютеров</w:t>
       </w:r>
       <w:r>
         <w:rPr>
@@ -12961,7 +14816,35 @@
         <w:rPr>
           <w:rFonts w:cs="Times New Roman"/>
         </w:rPr>
-        <w:t>перативная память. Для запуска приложения Angular требуется, чтобы устройство имело оперативную память объемом не менее 4 Гб. Однако, если вы используете веб-браузеры, которые потребляют большое количество памяти, например, Google Chrome, то рекомендует</w:t>
+        <w:t xml:space="preserve">перативная память. Для запуска приложения </w:t>
+      </w:r>
+      <w:proofErr w:type="spellStart"/>
+      <w:r>
+        <w:rPr>
+          <w:rFonts w:cs="Times New Roman"/>
+        </w:rPr>
+        <w:t>Angular</w:t>
+      </w:r>
+      <w:proofErr w:type="spellEnd"/>
+      <w:r>
+        <w:rPr>
+          <w:rFonts w:cs="Times New Roman"/>
+        </w:rPr>
+        <w:t xml:space="preserve"> требуется, чтобы устройство имело оперативную память объемом не менее 4 Гб. Однако, если вы используете веб-браузеры, которые потребляют большое количество памяти, например, Google </w:t>
+      </w:r>
+      <w:proofErr w:type="spellStart"/>
+      <w:r>
+        <w:rPr>
+          <w:rFonts w:cs="Times New Roman"/>
+        </w:rPr>
+        <w:t>Chrome</w:t>
+      </w:r>
+      <w:proofErr w:type="spellEnd"/>
+      <w:r>
+        <w:rPr>
+          <w:rFonts w:cs="Times New Roman"/>
+        </w:rPr>
+        <w:t>, то рекомендует</w:t>
       </w:r>
       <w:r>
         <w:rPr>
@@ -12998,7 +14881,105 @@
         <w:rPr>
           <w:rFonts w:cs="Times New Roman"/>
         </w:rPr>
-        <w:t>идеокарта. Для работы с Angular необходима видеокарта, поддерживающая WebGL и DirectX 11. WebGL - это технология, которая позволяет рендерить графику на GPU (графическом процессоре), что обеспечивает более быструю отрисовку изображений и более плавную работу интерфейса. DirectX 11 - это библиотека графического программного обеспечения, которая исп</w:t>
+        <w:t xml:space="preserve">идеокарта. Для работы с </w:t>
+      </w:r>
+      <w:proofErr w:type="spellStart"/>
+      <w:r>
+        <w:rPr>
+          <w:rFonts w:cs="Times New Roman"/>
+        </w:rPr>
+        <w:t>Angular</w:t>
+      </w:r>
+      <w:proofErr w:type="spellEnd"/>
+      <w:r>
+        <w:rPr>
+          <w:rFonts w:cs="Times New Roman"/>
+        </w:rPr>
+        <w:t xml:space="preserve"> необходима видеокарта, поддерживающая </w:t>
+      </w:r>
+      <w:proofErr w:type="spellStart"/>
+      <w:r>
+        <w:rPr>
+          <w:rFonts w:cs="Times New Roman"/>
+        </w:rPr>
+        <w:t>WebGL</w:t>
+      </w:r>
+      <w:proofErr w:type="spellEnd"/>
+      <w:r>
+        <w:rPr>
+          <w:rFonts w:cs="Times New Roman"/>
+        </w:rPr>
+        <w:t xml:space="preserve"> и </w:t>
+      </w:r>
+      <w:proofErr w:type="spellStart"/>
+      <w:r>
+        <w:rPr>
+          <w:rFonts w:cs="Times New Roman"/>
+        </w:rPr>
+        <w:t>DirectX</w:t>
+      </w:r>
+      <w:proofErr w:type="spellEnd"/>
+      <w:r>
+        <w:rPr>
+          <w:rFonts w:cs="Times New Roman"/>
+        </w:rPr>
+        <w:t xml:space="preserve"> 11. </w:t>
+      </w:r>
+      <w:proofErr w:type="spellStart"/>
+      <w:r>
+        <w:rPr>
+          <w:rFonts w:cs="Times New Roman"/>
+        </w:rPr>
+        <w:t>WebGL</w:t>
+      </w:r>
+      <w:proofErr w:type="spellEnd"/>
+      <w:r>
+        <w:rPr>
+          <w:rFonts w:cs="Times New Roman"/>
+        </w:rPr>
+        <w:t xml:space="preserve"> - это технология, которая позволяет </w:t>
+      </w:r>
+      <w:proofErr w:type="spellStart"/>
+      <w:r>
+        <w:rPr>
+          <w:rFonts w:cs="Times New Roman"/>
+        </w:rPr>
+        <w:t>рендерить</w:t>
+      </w:r>
+      <w:proofErr w:type="spellEnd"/>
+      <w:r>
+        <w:rPr>
+          <w:rFonts w:cs="Times New Roman"/>
+        </w:rPr>
+        <w:t xml:space="preserve"> графику на GPU (графическом процессоре), что обеспечивает более быструю </w:t>
+      </w:r>
+      <w:proofErr w:type="spellStart"/>
+      <w:r>
+        <w:rPr>
+          <w:rFonts w:cs="Times New Roman"/>
+        </w:rPr>
+        <w:t>отрисовку</w:t>
+      </w:r>
+      <w:proofErr w:type="spellEnd"/>
+      <w:r>
+        <w:rPr>
+          <w:rFonts w:cs="Times New Roman"/>
+        </w:rPr>
+        <w:t xml:space="preserve"> изображений и более плавную работу интерфейса. </w:t>
+      </w:r>
+      <w:proofErr w:type="spellStart"/>
+      <w:r>
+        <w:rPr>
+          <w:rFonts w:cs="Times New Roman"/>
+        </w:rPr>
+        <w:t>DirectX</w:t>
+      </w:r>
+      <w:proofErr w:type="spellEnd"/>
+      <w:r>
+        <w:rPr>
+          <w:rFonts w:cs="Times New Roman"/>
+        </w:rPr>
+        <w:t xml:space="preserve"> 11 - это библиотека графического программного обеспечения, которая исп</w:t>
       </w:r>
       <w:r>
         <w:rPr>
@@ -13035,7 +15016,21 @@
         <w:rPr>
           <w:rFonts w:cs="Times New Roman"/>
         </w:rPr>
-        <w:t>есткий диск. Для установки и запуска приложения Angular необходимо иметь свободное место на жестком диске не менее 500 Мб. Однако, если вы планируете работать с большим объемом данных, вам может потребоваться больше места на диске</w:t>
+        <w:t xml:space="preserve">есткий диск. Для установки и запуска приложения </w:t>
+      </w:r>
+      <w:proofErr w:type="spellStart"/>
+      <w:r>
+        <w:rPr>
+          <w:rFonts w:cs="Times New Roman"/>
+        </w:rPr>
+        <w:t>Angular</w:t>
+      </w:r>
+      <w:proofErr w:type="spellEnd"/>
+      <w:r>
+        <w:rPr>
+          <w:rFonts w:cs="Times New Roman"/>
+        </w:rPr>
+        <w:t xml:space="preserve"> необходимо иметь свободное место на жестком диске не менее 500 Мб. Однако, если вы планируете работать с большим объемом данных, вам может потребоваться больше места на диске</w:t>
       </w:r>
       <w:r>
         <w:rPr>
@@ -13055,7 +15050,91 @@
         <w:rPr>
           <w:rFonts w:cs="Times New Roman"/>
         </w:rPr>
-        <w:t>В целом, эти требования являются минимальными и могут изменяться в зависимости от конфигурации сайта, его функциональности и объема обрабатываемых данных. Также следует помнить, что оптимальная работа сайта будет достигаться при использовании последних версий браузеров, таких как Google Chrome, Mozilla Firefox, Safari, Microsoft Edge или Opera.</w:t>
+        <w:t xml:space="preserve">В целом, эти требования являются минимальными и могут изменяться в зависимости от конфигурации сайта, его функциональности и объема обрабатываемых данных. Также следует помнить, что оптимальная работа сайта будет достигаться при использовании последних версий браузеров, таких как Google </w:t>
+      </w:r>
+      <w:proofErr w:type="spellStart"/>
+      <w:r>
+        <w:rPr>
+          <w:rFonts w:cs="Times New Roman"/>
+        </w:rPr>
+        <w:t>Chrome</w:t>
+      </w:r>
+      <w:proofErr w:type="spellEnd"/>
+      <w:r>
+        <w:rPr>
+          <w:rFonts w:cs="Times New Roman"/>
+        </w:rPr>
+        <w:t xml:space="preserve">, </w:t>
+      </w:r>
+      <w:proofErr w:type="spellStart"/>
+      <w:r>
+        <w:rPr>
+          <w:rFonts w:cs="Times New Roman"/>
+        </w:rPr>
+        <w:t>Mozilla</w:t>
+      </w:r>
+      <w:proofErr w:type="spellEnd"/>
+      <w:r>
+        <w:rPr>
+          <w:rFonts w:cs="Times New Roman"/>
+        </w:rPr>
+        <w:t xml:space="preserve"> </w:t>
+      </w:r>
+      <w:proofErr w:type="spellStart"/>
+      <w:r>
+        <w:rPr>
+          <w:rFonts w:cs="Times New Roman"/>
+        </w:rPr>
+        <w:t>Firefox</w:t>
+      </w:r>
+      <w:proofErr w:type="spellEnd"/>
+      <w:r>
+        <w:rPr>
+          <w:rFonts w:cs="Times New Roman"/>
+        </w:rPr>
+        <w:t xml:space="preserve">, </w:t>
+      </w:r>
+      <w:proofErr w:type="spellStart"/>
+      <w:r>
+        <w:rPr>
+          <w:rFonts w:cs="Times New Roman"/>
+        </w:rPr>
+        <w:t>Safari</w:t>
+      </w:r>
+      <w:proofErr w:type="spellEnd"/>
+      <w:r>
+        <w:rPr>
+          <w:rFonts w:cs="Times New Roman"/>
+        </w:rPr>
+        <w:t xml:space="preserve">, Microsoft </w:t>
+      </w:r>
+      <w:proofErr w:type="spellStart"/>
+      <w:r>
+        <w:rPr>
+          <w:rFonts w:cs="Times New Roman"/>
+        </w:rPr>
+        <w:t>Edge</w:t>
+      </w:r>
+      <w:proofErr w:type="spellEnd"/>
+      <w:r>
+        <w:rPr>
+          <w:rFonts w:cs="Times New Roman"/>
+        </w:rPr>
+        <w:t xml:space="preserve"> или </w:t>
+      </w:r>
+      <w:proofErr w:type="spellStart"/>
+      <w:r>
+        <w:rPr>
+          <w:rFonts w:cs="Times New Roman"/>
+        </w:rPr>
+        <w:t>Opera</w:t>
+      </w:r>
+      <w:proofErr w:type="spellEnd"/>
+      <w:r>
+        <w:rPr>
+          <w:rFonts w:cs="Times New Roman"/>
+        </w:rPr>
+        <w:t>.</w:t>
       </w:r>
     </w:p>
     <w:p>
@@ -13065,12 +15144,12 @@
       <w:r>
         <w:br w:type="column"/>
       </w:r>
-      <w:bookmarkStart w:id="32" w:name="_Toc137594299"/>
+      <w:bookmarkStart w:id="31" w:name="_Toc137594299"/>
       <w:r>
         <w:lastRenderedPageBreak/>
         <w:t>6.3 Руководство пользователя</w:t>
       </w:r>
-      <w:bookmarkEnd w:id="32"/>
+      <w:bookmarkEnd w:id="31"/>
     </w:p>
     <w:p>
       <w:pPr>
@@ -13257,7 +15336,35 @@
         <w:rPr>
           <w:rFonts w:cs="Times New Roman"/>
         </w:rPr>
-        <w:t>Для того, чтобы перейти на сайт системы, нужно открыть любой из имеющихся браузеров, в данном случае мы будем использовать Mozilla Firefox. Далее ввести в адресную строку, расположенную в</w:t>
+        <w:t xml:space="preserve">Для того, чтобы перейти на сайт системы, нужно открыть любой из имеющихся браузеров, в данном случае мы будем использовать </w:t>
+      </w:r>
+      <w:proofErr w:type="spellStart"/>
+      <w:r>
+        <w:rPr>
+          <w:rFonts w:cs="Times New Roman"/>
+        </w:rPr>
+        <w:t>Mozilla</w:t>
+      </w:r>
+      <w:proofErr w:type="spellEnd"/>
+      <w:r>
+        <w:rPr>
+          <w:rFonts w:cs="Times New Roman"/>
+        </w:rPr>
+        <w:t xml:space="preserve"> </w:t>
+      </w:r>
+      <w:proofErr w:type="spellStart"/>
+      <w:r>
+        <w:rPr>
+          <w:rFonts w:cs="Times New Roman"/>
+        </w:rPr>
+        <w:t>Firefox</w:t>
+      </w:r>
+      <w:proofErr w:type="spellEnd"/>
+      <w:r>
+        <w:rPr>
+          <w:rFonts w:cs="Times New Roman"/>
+        </w:rPr>
+        <w:t>. Далее ввести в адресную строку, расположенную в</w:t>
       </w:r>
       <w:r>
         <w:rPr>
@@ -13293,17 +15400,17 @@
         <w:rPr>
           <w:rFonts w:cs="Times New Roman"/>
         </w:rPr>
-      </w:r>
-      <w:r>
-        <w:rPr>
-          <w:rFonts w:cs="Times New Roman"/>
-        </w:rPr>
         <w:instrText xml:space="preserve"> \* MERGEFORMAT </w:instrText>
       </w:r>
       <w:r>
         <w:rPr>
           <w:rFonts w:cs="Times New Roman"/>
         </w:rPr>
+      </w:r>
+      <w:r>
+        <w:rPr>
+          <w:rFonts w:cs="Times New Roman"/>
+        </w:rPr>
         <w:fldChar w:fldCharType="separate"/>
       </w:r>
       <w:r>
@@ -13348,7 +15455,7 @@
         <w:rPr>
           <w:rFonts w:cs="Times New Roman"/>
           <w:noProof/>
-          <w:lang w:val="en-US"/>
+          <w:lang w:val="en-US" w:eastAsia="en-US"/>
         </w:rPr>
         <w:drawing>
           <wp:inline distT="0" distB="0" distL="0" distR="0" wp14:anchorId="7DA8B1B0" wp14:editId="16DCAF4F">
@@ -13394,7 +15501,7 @@
           <w:rFonts w:cs="Times New Roman"/>
         </w:rPr>
       </w:pPr>
-      <w:bookmarkStart w:id="33" w:name="_Ref137577863"/>
+      <w:bookmarkStart w:id="32" w:name="_Ref137577863"/>
       <w:r>
         <w:rPr>
           <w:rFonts w:cs="Times New Roman"/>
@@ -13426,7 +15533,7 @@
         </w:rPr>
         <w:t xml:space="preserve"> в адресную строку</w:t>
       </w:r>
-      <w:bookmarkEnd w:id="33"/>
+      <w:bookmarkEnd w:id="32"/>
     </w:p>
     <w:p>
       <w:pPr>
@@ -13463,13 +15570,13 @@
           <w:rFonts w:cs="Times New Roman"/>
           <w:lang w:eastAsia="ru-RU"/>
         </w:rPr>
+        <w:instrText xml:space="preserve"> \* MERGEFORMAT </w:instrText>
       </w:r>
       <w:r>
         <w:rPr>
           <w:rFonts w:cs="Times New Roman"/>
           <w:lang w:eastAsia="ru-RU"/>
         </w:rPr>
-        <w:instrText xml:space="preserve"> \* MERGEFORMAT </w:instrText>
       </w:r>
       <w:r>
         <w:rPr>
@@ -13495,13 +15602,7 @@
         <w:rPr>
           <w:rFonts w:cs="Times New Roman"/>
         </w:rPr>
-        <w:t>.</w:t>
-      </w:r>
-      <w:r>
-        <w:rPr>
-          <w:rFonts w:cs="Times New Roman"/>
-        </w:rPr>
-        <w:t>2 - Страница авторизации</w:t>
+        <w:t>.2 - Страница авторизации</w:t>
       </w:r>
       <w:r>
         <w:rPr>
@@ -13544,7 +15645,7 @@
         <w:rPr>
           <w:rFonts w:cs="Times New Roman"/>
           <w:noProof/>
-          <w:lang w:val="en-US"/>
+          <w:lang w:val="en-US" w:eastAsia="en-US"/>
         </w:rPr>
         <w:drawing>
           <wp:inline distT="0" distB="0" distL="0" distR="0" wp14:anchorId="2F52716D" wp14:editId="2BA4EAA3">
@@ -13595,7 +15696,7 @@
           <w:rFonts w:cs="Times New Roman"/>
         </w:rPr>
       </w:pPr>
-      <w:bookmarkStart w:id="34" w:name="_Ref137578101"/>
+      <w:bookmarkStart w:id="33" w:name="_Ref137578101"/>
       <w:r>
         <w:rPr>
           <w:rFonts w:cs="Times New Roman"/>
@@ -13606,13 +15707,7 @@
         <w:rPr>
           <w:rFonts w:cs="Times New Roman"/>
         </w:rPr>
-        <w:t>6.</w:t>
-      </w:r>
-      <w:r>
-        <w:rPr>
-          <w:rFonts w:cs="Times New Roman"/>
-        </w:rPr>
-        <w:t>2</w:t>
+        <w:t>6.2</w:t>
       </w:r>
       <w:r>
         <w:rPr>
@@ -13620,7 +15715,7 @@
         </w:rPr>
         <w:t xml:space="preserve"> - Страница авторизации</w:t>
       </w:r>
-      <w:bookmarkEnd w:id="34"/>
+      <w:bookmarkEnd w:id="33"/>
     </w:p>
     <w:p>
       <w:pPr>
@@ -13665,17 +15760,17 @@
         <w:rPr>
           <w:rFonts w:cs="Times New Roman"/>
         </w:rPr>
-      </w:r>
-      <w:r>
-        <w:rPr>
-          <w:rFonts w:cs="Times New Roman"/>
-        </w:rPr>
         <w:instrText xml:space="preserve"> \* MERGEFORMAT </w:instrText>
       </w:r>
       <w:r>
         <w:rPr>
           <w:rFonts w:cs="Times New Roman"/>
         </w:rPr>
+      </w:r>
+      <w:r>
+        <w:rPr>
+          <w:rFonts w:cs="Times New Roman"/>
+        </w:rPr>
         <w:fldChar w:fldCharType="separate"/>
       </w:r>
       <w:r>
@@ -13695,13 +15790,7 @@
         <w:rPr>
           <w:rFonts w:cs="Times New Roman"/>
         </w:rPr>
-        <w:t>.</w:t>
-      </w:r>
-      <w:r>
-        <w:rPr>
-          <w:rFonts w:cs="Times New Roman"/>
-        </w:rPr>
-        <w:t>3 - Уведомление «Данные введены неверно»</w:t>
+        <w:t>.3 - Уведомление «Данные введены неверно»</w:t>
       </w:r>
       <w:r>
         <w:rPr>
@@ -13740,7 +15829,7 @@
         <w:rPr>
           <w:rFonts w:cs="Times New Roman"/>
           <w:noProof/>
-          <w:lang w:val="en-US"/>
+          <w:lang w:val="en-US" w:eastAsia="en-US"/>
         </w:rPr>
         <w:drawing>
           <wp:inline distT="0" distB="0" distL="0" distR="0" wp14:anchorId="33AC277C" wp14:editId="27BBB67A">
@@ -13791,8 +15880,8 @@
           <w:rFonts w:cs="Times New Roman"/>
         </w:rPr>
       </w:pPr>
-      <w:bookmarkStart w:id="35" w:name="_Ref137578392"/>
-      <w:bookmarkStart w:id="36" w:name="_Ref137583036"/>
+      <w:bookmarkStart w:id="34" w:name="_Ref137578392"/>
+      <w:bookmarkStart w:id="35" w:name="_Ref137583036"/>
       <w:r>
         <w:rPr>
           <w:rFonts w:cs="Times New Roman"/>
@@ -13803,13 +15892,7 @@
         <w:rPr>
           <w:rFonts w:cs="Times New Roman"/>
         </w:rPr>
-        <w:t>6.</w:t>
-      </w:r>
-      <w:r>
-        <w:rPr>
-          <w:rFonts w:cs="Times New Roman"/>
-        </w:rPr>
-        <w:t>3</w:t>
+        <w:t>6.3</w:t>
       </w:r>
       <w:r>
         <w:rPr>
@@ -13817,14 +15900,14 @@
         </w:rPr>
         <w:t xml:space="preserve"> - Уведомление </w:t>
       </w:r>
+      <w:bookmarkEnd w:id="34"/>
+      <w:r>
+        <w:rPr>
+          <w:rFonts w:cs="Times New Roman"/>
+        </w:rPr>
+        <w:t>«Данные введены неверно»</w:t>
+      </w:r>
       <w:bookmarkEnd w:id="35"/>
-      <w:r>
-        <w:rPr>
-          <w:rFonts w:cs="Times New Roman"/>
-        </w:rPr>
-        <w:t>«Данные введены неверно»</w:t>
-      </w:r>
-      <w:bookmarkEnd w:id="36"/>
     </w:p>
     <w:p>
       <w:pPr>
@@ -13890,6 +15973,7 @@
         </w:rPr>
         <w:t>:4200/</w:t>
       </w:r>
+      <w:proofErr w:type="spellStart"/>
       <w:r>
         <w:rPr>
           <w:rFonts w:cs="Times New Roman"/>
@@ -13897,6 +15981,7 @@
         </w:rPr>
         <w:t>submittedRequests</w:t>
       </w:r>
+      <w:proofErr w:type="spellEnd"/>
       <w:r>
         <w:rPr>
           <w:rFonts w:cs="Times New Roman"/>
@@ -13930,13 +16015,13 @@
           <w:rFonts w:cs="Times New Roman"/>
           <w:lang w:eastAsia="ru-RU"/>
         </w:rPr>
+        <w:instrText xml:space="preserve"> \* MERGEFORMAT </w:instrText>
       </w:r>
       <w:r>
         <w:rPr>
           <w:rFonts w:cs="Times New Roman"/>
           <w:lang w:eastAsia="ru-RU"/>
         </w:rPr>
-        <w:instrText xml:space="preserve"> \* MERGEFORMAT </w:instrText>
       </w:r>
       <w:r>
         <w:rPr>
@@ -13962,13 +16047,7 @@
         <w:rPr>
           <w:rFonts w:cs="Times New Roman"/>
         </w:rPr>
-        <w:t>.</w:t>
-      </w:r>
-      <w:r>
-        <w:rPr>
-          <w:rFonts w:cs="Times New Roman"/>
-        </w:rPr>
-        <w:t>4 – Пустая страница отправленных заявок</w:t>
+        <w:t>.4 – Пустая страница отправленных заявок</w:t>
       </w:r>
       <w:r>
         <w:rPr>
@@ -14004,7 +16083,7 @@
         <w:rPr>
           <w:rFonts w:cs="Times New Roman"/>
           <w:noProof/>
-          <w:lang w:val="en-US"/>
+          <w:lang w:val="en-US" w:eastAsia="en-US"/>
         </w:rPr>
         <w:lastRenderedPageBreak/>
         <w:drawing>
@@ -14056,7 +16135,7 @@
           <w:rFonts w:cs="Times New Roman"/>
         </w:rPr>
       </w:pPr>
-      <w:bookmarkStart w:id="37" w:name="_Ref137579923"/>
+      <w:bookmarkStart w:id="36" w:name="_Ref137579923"/>
       <w:r>
         <w:rPr>
           <w:rFonts w:cs="Times New Roman"/>
@@ -14067,13 +16146,7 @@
         <w:rPr>
           <w:rFonts w:cs="Times New Roman"/>
         </w:rPr>
-        <w:t>6.</w:t>
-      </w:r>
-      <w:r>
-        <w:rPr>
-          <w:rFonts w:cs="Times New Roman"/>
-        </w:rPr>
-        <w:t>4</w:t>
+        <w:t>6.4</w:t>
       </w:r>
       <w:r>
         <w:rPr>
@@ -14087,7 +16160,7 @@
         </w:rPr>
         <w:t>траница отправленных заявок</w:t>
       </w:r>
-      <w:bookmarkEnd w:id="37"/>
+      <w:bookmarkEnd w:id="36"/>
     </w:p>
     <w:p>
       <w:pPr>
@@ -14123,13 +16196,13 @@
           <w:rFonts w:cs="Times New Roman"/>
           <w:lang w:eastAsia="ru-RU"/>
         </w:rPr>
+        <w:instrText xml:space="preserve"> \* MERGEFORMAT </w:instrText>
       </w:r>
       <w:r>
         <w:rPr>
           <w:rFonts w:cs="Times New Roman"/>
           <w:lang w:eastAsia="ru-RU"/>
         </w:rPr>
-        <w:instrText xml:space="preserve"> \* MERGEFORMAT </w:instrText>
       </w:r>
       <w:r>
         <w:rPr>
@@ -14155,13 +16228,7 @@
         <w:rPr>
           <w:rFonts w:cs="Times New Roman"/>
         </w:rPr>
-        <w:t>.</w:t>
-      </w:r>
-      <w:r>
-        <w:rPr>
-          <w:rFonts w:cs="Times New Roman"/>
-        </w:rPr>
-        <w:t>5 - Кнопка "Оставить заявку"</w:t>
+        <w:t>.5 - Кнопка "Оставить заявку"</w:t>
       </w:r>
       <w:r>
         <w:rPr>
@@ -14190,7 +16257,7 @@
         <w:rPr>
           <w:rFonts w:cs="Times New Roman"/>
           <w:noProof/>
-          <w:lang w:val="en-US"/>
+          <w:lang w:val="en-US" w:eastAsia="en-US"/>
         </w:rPr>
         <w:drawing>
           <wp:inline distT="0" distB="0" distL="0" distR="0" wp14:anchorId="73588F7F" wp14:editId="48D20192">
@@ -14241,7 +16308,7 @@
           <w:rFonts w:cs="Times New Roman"/>
         </w:rPr>
       </w:pPr>
-      <w:bookmarkStart w:id="38" w:name="_Ref137580752"/>
+      <w:bookmarkStart w:id="37" w:name="_Ref137580752"/>
       <w:r>
         <w:rPr>
           <w:rFonts w:cs="Times New Roman"/>
@@ -14252,13 +16319,7 @@
         <w:rPr>
           <w:rFonts w:cs="Times New Roman"/>
         </w:rPr>
-        <w:t>6.</w:t>
-      </w:r>
-      <w:r>
-        <w:rPr>
-          <w:rFonts w:cs="Times New Roman"/>
-        </w:rPr>
-        <w:t>5</w:t>
+        <w:t>6.5</w:t>
       </w:r>
       <w:r>
         <w:rPr>
@@ -14266,7 +16327,7 @@
         </w:rPr>
         <w:t xml:space="preserve"> - Кнопка "Оставить заявку"</w:t>
       </w:r>
-      <w:bookmarkEnd w:id="38"/>
+      <w:bookmarkEnd w:id="37"/>
     </w:p>
     <w:p>
       <w:pPr>
@@ -14317,17 +16378,17 @@
         <w:rPr>
           <w:rFonts w:cs="Times New Roman"/>
         </w:rPr>
-      </w:r>
-      <w:r>
-        <w:rPr>
-          <w:rFonts w:cs="Times New Roman"/>
-        </w:rPr>
         <w:instrText xml:space="preserve"> \* MERGEFORMAT </w:instrText>
       </w:r>
       <w:r>
         <w:rPr>
           <w:rFonts w:cs="Times New Roman"/>
         </w:rPr>
+      </w:r>
+      <w:r>
+        <w:rPr>
+          <w:rFonts w:cs="Times New Roman"/>
+        </w:rPr>
         <w:fldChar w:fldCharType="separate"/>
       </w:r>
       <w:r>
@@ -14347,13 +16408,7 @@
         <w:rPr>
           <w:rFonts w:cs="Times New Roman"/>
         </w:rPr>
-        <w:t>.</w:t>
-      </w:r>
-      <w:r>
-        <w:rPr>
-          <w:rFonts w:cs="Times New Roman"/>
-        </w:rPr>
-        <w:t>6 - Страница создания заявки</w:t>
+        <w:t>.6 - Страница создания заявки</w:t>
       </w:r>
       <w:r>
         <w:rPr>
@@ -14380,7 +16435,7 @@
         <w:rPr>
           <w:rFonts w:cs="Times New Roman"/>
           <w:noProof/>
-          <w:lang w:val="en-US"/>
+          <w:lang w:val="en-US" w:eastAsia="en-US"/>
         </w:rPr>
         <w:drawing>
           <wp:inline distT="0" distB="0" distL="0" distR="0" wp14:anchorId="7DC40525" wp14:editId="4D25535C">
@@ -14431,7 +16486,7 @@
           <w:rFonts w:cs="Times New Roman"/>
         </w:rPr>
       </w:pPr>
-      <w:bookmarkStart w:id="39" w:name="_Ref137580965"/>
+      <w:bookmarkStart w:id="38" w:name="_Ref137580965"/>
       <w:r>
         <w:rPr>
           <w:rFonts w:cs="Times New Roman"/>
@@ -14442,13 +16497,7 @@
         <w:rPr>
           <w:rFonts w:cs="Times New Roman"/>
         </w:rPr>
-        <w:t>6.</w:t>
-      </w:r>
-      <w:r>
-        <w:rPr>
-          <w:rFonts w:cs="Times New Roman"/>
-        </w:rPr>
-        <w:t xml:space="preserve">6 </w:t>
+        <w:t xml:space="preserve">6.6 </w:t>
       </w:r>
       <w:r>
         <w:rPr>
@@ -14456,7 +16505,7 @@
         </w:rPr>
         <w:t>- Страница создания заявки</w:t>
       </w:r>
-      <w:bookmarkEnd w:id="39"/>
+      <w:bookmarkEnd w:id="38"/>
     </w:p>
     <w:p>
       <w:pPr>
@@ -14499,13 +16548,13 @@
           <w:rFonts w:cs="Times New Roman"/>
           <w:lang w:eastAsia="ru-RU"/>
         </w:rPr>
+        <w:instrText xml:space="preserve"> \* MERGEFORMAT </w:instrText>
       </w:r>
       <w:r>
         <w:rPr>
           <w:rFonts w:cs="Times New Roman"/>
           <w:lang w:eastAsia="ru-RU"/>
         </w:rPr>
-        <w:instrText xml:space="preserve"> \* MERGEFORMAT </w:instrText>
       </w:r>
       <w:r>
         <w:rPr>
@@ -14531,13 +16580,7 @@
         <w:rPr>
           <w:rFonts w:cs="Times New Roman"/>
         </w:rPr>
-        <w:t>.</w:t>
-      </w:r>
-      <w:r>
-        <w:rPr>
-          <w:rFonts w:cs="Times New Roman"/>
-        </w:rPr>
-        <w:t>7 - Выпадающий список</w:t>
+        <w:t>.7 - Выпадающий список</w:t>
       </w:r>
       <w:r>
         <w:rPr>
@@ -14566,7 +16609,7 @@
         <w:rPr>
           <w:rFonts w:cs="Times New Roman"/>
           <w:noProof/>
-          <w:lang w:val="en-US"/>
+          <w:lang w:val="en-US" w:eastAsia="en-US"/>
         </w:rPr>
         <w:drawing>
           <wp:inline distT="0" distB="0" distL="0" distR="0" wp14:anchorId="5CF5F2A1" wp14:editId="1F9533D2">
@@ -14617,7 +16660,7 @@
           <w:rFonts w:cs="Times New Roman"/>
         </w:rPr>
       </w:pPr>
-      <w:bookmarkStart w:id="40" w:name="_Ref137581315"/>
+      <w:bookmarkStart w:id="39" w:name="_Ref137581315"/>
       <w:r>
         <w:rPr>
           <w:rFonts w:cs="Times New Roman"/>
@@ -14628,13 +16671,7 @@
         <w:rPr>
           <w:rFonts w:cs="Times New Roman"/>
         </w:rPr>
-        <w:t>6.</w:t>
-      </w:r>
-      <w:r>
-        <w:rPr>
-          <w:rFonts w:cs="Times New Roman"/>
-        </w:rPr>
-        <w:t>7</w:t>
+        <w:t>6.7</w:t>
       </w:r>
       <w:r>
         <w:rPr>
@@ -14642,7 +16679,7 @@
         </w:rPr>
         <w:t xml:space="preserve"> - Выпадающий список</w:t>
       </w:r>
-      <w:bookmarkEnd w:id="40"/>
+      <w:bookmarkEnd w:id="39"/>
     </w:p>
     <w:p>
       <w:pPr>
@@ -14680,17 +16717,17 @@
         <w:rPr>
           <w:rFonts w:cs="Times New Roman"/>
         </w:rPr>
-      </w:r>
-      <w:r>
-        <w:rPr>
-          <w:rFonts w:cs="Times New Roman"/>
-        </w:rPr>
         <w:instrText xml:space="preserve"> \* MERGEFORMAT </w:instrText>
       </w:r>
       <w:r>
         <w:rPr>
           <w:rFonts w:cs="Times New Roman"/>
         </w:rPr>
+      </w:r>
+      <w:r>
+        <w:rPr>
+          <w:rFonts w:cs="Times New Roman"/>
+        </w:rPr>
         <w:fldChar w:fldCharType="separate"/>
       </w:r>
       <w:r>
@@ -14710,13 +16747,7 @@
         <w:rPr>
           <w:rFonts w:cs="Times New Roman"/>
         </w:rPr>
-        <w:t>.</w:t>
-      </w:r>
-      <w:r>
-        <w:rPr>
-          <w:rFonts w:cs="Times New Roman"/>
-        </w:rPr>
-        <w:t>8 - Поиск кабинета по номеру</w:t>
+        <w:t>.8 - Поиск кабинета по номеру</w:t>
       </w:r>
       <w:r>
         <w:rPr>
@@ -14773,7 +16804,7 @@
         <w:rPr>
           <w:rFonts w:cs="Times New Roman"/>
           <w:noProof/>
-          <w:lang w:val="en-US"/>
+          <w:lang w:val="en-US" w:eastAsia="en-US"/>
         </w:rPr>
         <w:drawing>
           <wp:inline distT="0" distB="0" distL="0" distR="0" wp14:anchorId="427FC7F2" wp14:editId="0C447620">
@@ -14824,7 +16855,7 @@
           <w:rFonts w:cs="Times New Roman"/>
         </w:rPr>
       </w:pPr>
-      <w:bookmarkStart w:id="41" w:name="_Ref137581484"/>
+      <w:bookmarkStart w:id="40" w:name="_Ref137581484"/>
       <w:r>
         <w:rPr>
           <w:rFonts w:cs="Times New Roman"/>
@@ -14835,13 +16866,7 @@
         <w:rPr>
           <w:rFonts w:cs="Times New Roman"/>
         </w:rPr>
-        <w:t>6.</w:t>
-      </w:r>
-      <w:r>
-        <w:rPr>
-          <w:rFonts w:cs="Times New Roman"/>
-        </w:rPr>
-        <w:t>8</w:t>
+        <w:t>6.8</w:t>
       </w:r>
       <w:r>
         <w:rPr>
@@ -14849,7 +16874,7 @@
         </w:rPr>
         <w:t xml:space="preserve"> - Поиск кабинета по номеру</w:t>
       </w:r>
-      <w:bookmarkEnd w:id="41"/>
+      <w:bookmarkEnd w:id="40"/>
     </w:p>
     <w:p>
       <w:pPr>
@@ -14892,13 +16917,13 @@
           <w:rFonts w:cs="Times New Roman"/>
           <w:lang w:eastAsia="ru-RU"/>
         </w:rPr>
+        <w:instrText xml:space="preserve"> \* MERGEFORMAT </w:instrText>
       </w:r>
       <w:r>
         <w:rPr>
           <w:rFonts w:cs="Times New Roman"/>
           <w:lang w:eastAsia="ru-RU"/>
         </w:rPr>
-        <w:instrText xml:space="preserve"> \* MERGEFORMAT </w:instrText>
       </w:r>
       <w:r>
         <w:rPr>
@@ -14924,13 +16949,7 @@
         <w:rPr>
           <w:rFonts w:cs="Times New Roman"/>
         </w:rPr>
-        <w:t>.</w:t>
-      </w:r>
-      <w:r>
-        <w:rPr>
-          <w:rFonts w:cs="Times New Roman"/>
-        </w:rPr>
-        <w:t>9 - Поле "Описание"</w:t>
+        <w:t>.9 - Поле "Описание"</w:t>
       </w:r>
       <w:r>
         <w:rPr>
@@ -15024,7 +17043,7 @@
           <w:rFonts w:cs="Times New Roman"/>
         </w:rPr>
       </w:pPr>
-      <w:bookmarkStart w:id="42" w:name="_Ref137582746"/>
+      <w:bookmarkStart w:id="41" w:name="_Ref137582746"/>
       <w:r>
         <w:rPr>
           <w:rFonts w:cs="Times New Roman"/>
@@ -15035,13 +17054,7 @@
         <w:rPr>
           <w:rFonts w:cs="Times New Roman"/>
         </w:rPr>
-        <w:t>6.</w:t>
-      </w:r>
-      <w:r>
-        <w:rPr>
-          <w:rFonts w:cs="Times New Roman"/>
-        </w:rPr>
-        <w:t>9</w:t>
+        <w:t>6.9</w:t>
       </w:r>
       <w:r>
         <w:rPr>
@@ -15049,7 +17062,7 @@
         </w:rPr>
         <w:t xml:space="preserve"> - Поле "Описание"</w:t>
       </w:r>
-      <w:bookmarkEnd w:id="42"/>
+      <w:bookmarkEnd w:id="41"/>
     </w:p>
     <w:p>
       <w:pPr>
@@ -15093,13 +17106,13 @@
           <w:rFonts w:cs="Times New Roman"/>
           <w:lang w:eastAsia="ru-RU"/>
         </w:rPr>
+        <w:instrText xml:space="preserve"> \* MERGEFORMAT </w:instrText>
       </w:r>
       <w:r>
         <w:rPr>
           <w:rFonts w:cs="Times New Roman"/>
           <w:lang w:eastAsia="ru-RU"/>
         </w:rPr>
-        <w:instrText xml:space="preserve"> \* MERGEFORMAT </w:instrText>
       </w:r>
       <w:r>
         <w:rPr>
@@ -15125,13 +17138,7 @@
         <w:rPr>
           <w:rFonts w:cs="Times New Roman"/>
         </w:rPr>
-        <w:t>.</w:t>
-      </w:r>
-      <w:r>
-        <w:rPr>
-          <w:rFonts w:cs="Times New Roman"/>
-        </w:rPr>
-        <w:t>10 - Кнопка "Отправить"</w:t>
+        <w:t>.10 - Кнопка "Отправить"</w:t>
       </w:r>
       <w:r>
         <w:rPr>
@@ -15159,7 +17166,7 @@
         <w:rPr>
           <w:rFonts w:cs="Times New Roman"/>
           <w:noProof/>
-          <w:lang w:val="en-US"/>
+          <w:lang w:val="en-US" w:eastAsia="en-US"/>
         </w:rPr>
         <w:drawing>
           <wp:inline distT="0" distB="0" distL="0" distR="0" wp14:anchorId="5857BFC2" wp14:editId="56D5EF53">
@@ -15210,7 +17217,7 @@
           <w:rFonts w:cs="Times New Roman"/>
         </w:rPr>
       </w:pPr>
-      <w:bookmarkStart w:id="43" w:name="_Ref137582357"/>
+      <w:bookmarkStart w:id="42" w:name="_Ref137582357"/>
       <w:r>
         <w:rPr>
           <w:rFonts w:cs="Times New Roman"/>
@@ -15221,13 +17228,7 @@
         <w:rPr>
           <w:rFonts w:cs="Times New Roman"/>
         </w:rPr>
-        <w:t>6.</w:t>
-      </w:r>
-      <w:r>
-        <w:rPr>
-          <w:rFonts w:cs="Times New Roman"/>
-        </w:rPr>
-        <w:t>10</w:t>
+        <w:t>6.10</w:t>
       </w:r>
       <w:r>
         <w:rPr>
@@ -15235,7 +17236,7 @@
         </w:rPr>
         <w:t xml:space="preserve"> - Кнопка "Отправить"</w:t>
       </w:r>
-      <w:bookmarkEnd w:id="43"/>
+      <w:bookmarkEnd w:id="42"/>
     </w:p>
     <w:p>
       <w:pPr>
@@ -15278,13 +17279,13 @@
           <w:rFonts w:cs="Times New Roman"/>
           <w:lang w:eastAsia="ru-RU"/>
         </w:rPr>
+        <w:instrText xml:space="preserve"> \* MERGEFORMAT </w:instrText>
       </w:r>
       <w:r>
         <w:rPr>
           <w:rFonts w:cs="Times New Roman"/>
           <w:lang w:eastAsia="ru-RU"/>
         </w:rPr>
-        <w:instrText xml:space="preserve"> \* MERGEFORMAT </w:instrText>
       </w:r>
       <w:r>
         <w:rPr>
@@ -15310,13 +17311,7 @@
         <w:rPr>
           <w:rFonts w:cs="Times New Roman"/>
         </w:rPr>
-        <w:t>.</w:t>
-      </w:r>
-      <w:r>
-        <w:rPr>
-          <w:rFonts w:cs="Times New Roman"/>
-        </w:rPr>
-        <w:t>11 - Уведомление "Заявка отправлена"</w:t>
+        <w:t>.11 - Уведомление "Заявка отправлена"</w:t>
       </w:r>
       <w:r>
         <w:rPr>
@@ -15359,7 +17354,7 @@
         <w:rPr>
           <w:rFonts w:cs="Times New Roman"/>
           <w:noProof/>
-          <w:lang w:val="en-US"/>
+          <w:lang w:val="en-US" w:eastAsia="en-US"/>
         </w:rPr>
         <w:drawing>
           <wp:inline distT="0" distB="0" distL="0" distR="0" wp14:anchorId="56212AB4" wp14:editId="179B5E05">
@@ -15410,7 +17405,7 @@
           <w:rFonts w:cs="Times New Roman"/>
         </w:rPr>
       </w:pPr>
-      <w:bookmarkStart w:id="44" w:name="_Ref137583004"/>
+      <w:bookmarkStart w:id="43" w:name="_Ref137583004"/>
       <w:r>
         <w:rPr>
           <w:rFonts w:cs="Times New Roman"/>
@@ -15421,13 +17416,7 @@
         <w:rPr>
           <w:rFonts w:cs="Times New Roman"/>
         </w:rPr>
-        <w:t>6.</w:t>
-      </w:r>
-      <w:r>
-        <w:rPr>
-          <w:rFonts w:cs="Times New Roman"/>
-        </w:rPr>
-        <w:t>11</w:t>
+        <w:t>6.11</w:t>
       </w:r>
       <w:r>
         <w:rPr>
@@ -15435,7 +17424,7 @@
         </w:rPr>
         <w:t xml:space="preserve"> - Уведомление "Заявка отправлена"</w:t>
       </w:r>
-      <w:bookmarkEnd w:id="44"/>
+      <w:bookmarkEnd w:id="43"/>
     </w:p>
     <w:p>
       <w:pPr>
@@ -15470,18 +17459,92 @@
           <w:rFonts w:cs="Times New Roman"/>
           <w:lang w:eastAsia="ru-RU"/>
         </w:rPr>
+        <w:instrText xml:space="preserve"> \* MERGEFORMAT </w:instrText>
       </w:r>
       <w:r>
         <w:rPr>
           <w:rFonts w:cs="Times New Roman"/>
           <w:lang w:eastAsia="ru-RU"/>
         </w:rPr>
+      </w:r>
+      <w:r>
+        <w:rPr>
+          <w:rFonts w:cs="Times New Roman"/>
+          <w:lang w:eastAsia="ru-RU"/>
+        </w:rPr>
+        <w:fldChar w:fldCharType="separate"/>
+      </w:r>
+      <w:r>
+        <w:rPr>
+          <w:rFonts w:cs="Times New Roman"/>
+        </w:rPr>
+        <w:t xml:space="preserve">Рис </w:t>
+      </w:r>
+      <w:r>
+        <w:rPr>
+          <w:rFonts w:cs="Times New Roman"/>
+          <w:noProof/>
+        </w:rPr>
+        <w:t>6</w:t>
+      </w:r>
+      <w:r>
+        <w:rPr>
+          <w:rFonts w:cs="Times New Roman"/>
+        </w:rPr>
+        <w:t>.11 - Уведомление "Заявка отправлена"</w:t>
+      </w:r>
+      <w:r>
+        <w:rPr>
+          <w:rFonts w:cs="Times New Roman"/>
+          <w:lang w:eastAsia="ru-RU"/>
+        </w:rPr>
+        <w:fldChar w:fldCharType="end"/>
+      </w:r>
+      <w:r>
+        <w:rPr>
+          <w:rFonts w:cs="Times New Roman"/>
+        </w:rPr>
+        <w:t xml:space="preserve">), произойдет переадресация на </w:t>
+      </w:r>
+      <w:r>
+        <w:rPr>
+          <w:rFonts w:cs="Times New Roman"/>
+          <w:lang w:val="en-US"/>
+        </w:rPr>
+        <w:t>URL</w:t>
+      </w:r>
+      <w:r>
+        <w:rPr>
+          <w:rFonts w:cs="Times New Roman"/>
+        </w:rPr>
+        <w:t xml:space="preserve"> “http://localhost:4200/submittedRequests”, и откроется страница с отправленными заявками (</w:t>
+      </w:r>
+      <w:r>
+        <w:rPr>
+          <w:rFonts w:cs="Times New Roman"/>
+        </w:rPr>
+        <w:fldChar w:fldCharType="begin"/>
+      </w:r>
+      <w:r>
+        <w:rPr>
+          <w:rFonts w:cs="Times New Roman"/>
+        </w:rPr>
+        <w:instrText xml:space="preserve"> REF _Ref137583784 \h </w:instrText>
+      </w:r>
+      <w:r>
+        <w:rPr>
+          <w:rFonts w:cs="Times New Roman"/>
+        </w:rPr>
         <w:instrText xml:space="preserve"> \* MERGEFORMAT </w:instrText>
       </w:r>
       <w:r>
         <w:rPr>
           <w:rFonts w:cs="Times New Roman"/>
-          <w:lang w:eastAsia="ru-RU"/>
+        </w:rPr>
+      </w:r>
+      <w:r>
+        <w:rPr>
+          <w:rFonts w:cs="Times New Roman"/>
         </w:rPr>
         <w:fldChar w:fldCharType="separate"/>
       </w:r>
@@ -15502,93 +17565,7 @@
         <w:rPr>
           <w:rFonts w:cs="Times New Roman"/>
         </w:rPr>
-        <w:t>.</w:t>
-      </w:r>
-      <w:r>
-        <w:rPr>
-          <w:rFonts w:cs="Times New Roman"/>
-        </w:rPr>
-        <w:t>11 - Уведомление "Заявка отправлена"</w:t>
-      </w:r>
-      <w:r>
-        <w:rPr>
-          <w:rFonts w:cs="Times New Roman"/>
-          <w:lang w:eastAsia="ru-RU"/>
-        </w:rPr>
-        <w:fldChar w:fldCharType="end"/>
-      </w:r>
-      <w:r>
-        <w:rPr>
-          <w:rFonts w:cs="Times New Roman"/>
-        </w:rPr>
-        <w:t xml:space="preserve">), произойдет переадресация на </w:t>
-      </w:r>
-      <w:r>
-        <w:rPr>
-          <w:rFonts w:cs="Times New Roman"/>
-          <w:lang w:val="en-US"/>
-        </w:rPr>
-        <w:t>URL</w:t>
-      </w:r>
-      <w:r>
-        <w:rPr>
-          <w:rFonts w:cs="Times New Roman"/>
-        </w:rPr>
-        <w:t xml:space="preserve"> “http://localhost:4200/submittedRequests”, и откроется страница с отправленными заявками (</w:t>
-      </w:r>
-      <w:r>
-        <w:rPr>
-          <w:rFonts w:cs="Times New Roman"/>
-        </w:rPr>
-        <w:fldChar w:fldCharType="begin"/>
-      </w:r>
-      <w:r>
-        <w:rPr>
-          <w:rFonts w:cs="Times New Roman"/>
-        </w:rPr>
-        <w:instrText xml:space="preserve"> REF _Ref137583784 \h </w:instrText>
-      </w:r>
-      <w:r>
-        <w:rPr>
-          <w:rFonts w:cs="Times New Roman"/>
-        </w:rPr>
-      </w:r>
-      <w:r>
-        <w:rPr>
-          <w:rFonts w:cs="Times New Roman"/>
-        </w:rPr>
-        <w:instrText xml:space="preserve"> \* MERGEFORMAT </w:instrText>
-      </w:r>
-      <w:r>
-        <w:rPr>
-          <w:rFonts w:cs="Times New Roman"/>
-        </w:rPr>
-        <w:fldChar w:fldCharType="separate"/>
-      </w:r>
-      <w:r>
-        <w:rPr>
-          <w:rFonts w:cs="Times New Roman"/>
-        </w:rPr>
-        <w:t xml:space="preserve">Рис </w:t>
-      </w:r>
-      <w:r>
-        <w:rPr>
-          <w:rFonts w:cs="Times New Roman"/>
-          <w:noProof/>
-        </w:rPr>
-        <w:t>6</w:t>
-      </w:r>
-      <w:r>
-        <w:rPr>
-          <w:rFonts w:cs="Times New Roman"/>
-        </w:rPr>
-        <w:t>.</w:t>
-      </w:r>
-      <w:r>
-        <w:rPr>
-          <w:rFonts w:cs="Times New Roman"/>
-        </w:rPr>
-        <w:t>12 - Страница отправленных заявок</w:t>
+        <w:t>.12 - Страница отправленных заявок</w:t>
       </w:r>
       <w:r>
         <w:rPr>
@@ -15615,7 +17592,7 @@
         <w:rPr>
           <w:rFonts w:cs="Times New Roman"/>
           <w:noProof/>
-          <w:lang w:val="en-US"/>
+          <w:lang w:val="en-US" w:eastAsia="en-US"/>
         </w:rPr>
         <w:drawing>
           <wp:inline distT="0" distB="0" distL="0" distR="0" wp14:anchorId="1CB8D940" wp14:editId="3B56F966">
@@ -15666,7 +17643,7 @@
           <w:rFonts w:cs="Times New Roman"/>
         </w:rPr>
       </w:pPr>
-      <w:bookmarkStart w:id="45" w:name="_Ref137583784"/>
+      <w:bookmarkStart w:id="44" w:name="_Ref137583784"/>
       <w:r>
         <w:rPr>
           <w:rFonts w:cs="Times New Roman"/>
@@ -15677,13 +17654,7 @@
         <w:rPr>
           <w:rFonts w:cs="Times New Roman"/>
         </w:rPr>
-        <w:t>6.</w:t>
-      </w:r>
-      <w:r>
-        <w:rPr>
-          <w:rFonts w:cs="Times New Roman"/>
-        </w:rPr>
-        <w:t>12</w:t>
+        <w:t>6.12</w:t>
       </w:r>
       <w:r>
         <w:rPr>
@@ -15691,7 +17662,7 @@
         </w:rPr>
         <w:t xml:space="preserve"> - Страница отправленных заявок</w:t>
       </w:r>
-      <w:bookmarkEnd w:id="45"/>
+      <w:bookmarkEnd w:id="44"/>
     </w:p>
     <w:p>
       <w:pPr>
@@ -15727,13 +17698,13 @@
           <w:rFonts w:cs="Times New Roman"/>
           <w:lang w:eastAsia="ru-RU"/>
         </w:rPr>
+        <w:instrText xml:space="preserve"> \* MERGEFORMAT </w:instrText>
       </w:r>
       <w:r>
         <w:rPr>
           <w:rFonts w:cs="Times New Roman"/>
           <w:lang w:eastAsia="ru-RU"/>
         </w:rPr>
-        <w:instrText xml:space="preserve"> \* MERGEFORMAT </w:instrText>
       </w:r>
       <w:r>
         <w:rPr>
@@ -15759,13 +17730,7 @@
         <w:rPr>
           <w:rFonts w:cs="Times New Roman"/>
         </w:rPr>
-        <w:t>.</w:t>
-      </w:r>
-      <w:r>
-        <w:rPr>
-          <w:rFonts w:cs="Times New Roman"/>
-        </w:rPr>
-        <w:t>13 - Кнопка "Изменить"</w:t>
+        <w:t>.13 - Кнопка "Изменить"</w:t>
       </w:r>
       <w:r>
         <w:rPr>
@@ -15794,7 +17759,7 @@
         <w:rPr>
           <w:rFonts w:cs="Times New Roman"/>
           <w:noProof/>
-          <w:lang w:val="en-US"/>
+          <w:lang w:val="en-US" w:eastAsia="en-US"/>
         </w:rPr>
         <w:lastRenderedPageBreak/>
         <w:drawing>
@@ -15846,7 +17811,7 @@
           <w:rFonts w:cs="Times New Roman"/>
         </w:rPr>
       </w:pPr>
-      <w:bookmarkStart w:id="46" w:name="_Ref137584008"/>
+      <w:bookmarkStart w:id="45" w:name="_Ref137584008"/>
       <w:r>
         <w:rPr>
           <w:rFonts w:cs="Times New Roman"/>
@@ -15857,13 +17822,7 @@
         <w:rPr>
           <w:rFonts w:cs="Times New Roman"/>
         </w:rPr>
-        <w:t>6.</w:t>
-      </w:r>
-      <w:r>
-        <w:rPr>
-          <w:rFonts w:cs="Times New Roman"/>
-        </w:rPr>
-        <w:t>13</w:t>
+        <w:t>6.13</w:t>
       </w:r>
       <w:r>
         <w:rPr>
@@ -15871,7 +17830,7 @@
         </w:rPr>
         <w:t xml:space="preserve"> - Кнопка "Изменить"</w:t>
       </w:r>
-      <w:bookmarkEnd w:id="46"/>
+      <w:bookmarkEnd w:id="45"/>
     </w:p>
     <w:p>
       <w:pPr>
@@ -15907,12 +17866,80 @@
           <w:rFonts w:cs="Times New Roman"/>
           <w:lang w:eastAsia="ru-RU"/>
         </w:rPr>
+        <w:instrText xml:space="preserve"> \* MERGEFORMAT </w:instrText>
       </w:r>
       <w:r>
         <w:rPr>
           <w:rFonts w:cs="Times New Roman"/>
           <w:lang w:eastAsia="ru-RU"/>
         </w:rPr>
+      </w:r>
+      <w:r>
+        <w:rPr>
+          <w:rFonts w:cs="Times New Roman"/>
+          <w:lang w:eastAsia="ru-RU"/>
+        </w:rPr>
+        <w:fldChar w:fldCharType="separate"/>
+      </w:r>
+      <w:r>
+        <w:rPr>
+          <w:rFonts w:cs="Times New Roman"/>
+        </w:rPr>
+        <w:t xml:space="preserve">Рис </w:t>
+      </w:r>
+      <w:r>
+        <w:rPr>
+          <w:rFonts w:cs="Times New Roman"/>
+          <w:noProof/>
+        </w:rPr>
+        <w:t>6</w:t>
+      </w:r>
+      <w:r>
+        <w:rPr>
+          <w:rFonts w:cs="Times New Roman"/>
+        </w:rPr>
+        <w:t>.14 - Диалоговое окно изменения заявки</w:t>
+      </w:r>
+      <w:r>
+        <w:rPr>
+          <w:rFonts w:cs="Times New Roman"/>
+          <w:lang w:eastAsia="ru-RU"/>
+        </w:rPr>
+        <w:fldChar w:fldCharType="end"/>
+      </w:r>
+      <w:r>
+        <w:rPr>
+          <w:rFonts w:cs="Times New Roman"/>
+          <w:lang w:eastAsia="ru-RU"/>
+        </w:rPr>
+        <w:t>), в котором указаны данные о заявке, которые мы раннее заполняли. Для того, чтобы изменить данные, надо перейти на нужное поле путем нажатия по нему, и изменить. А после нажать на кнопку «Изменить»</w:t>
+      </w:r>
+      <w:r>
+        <w:rPr>
+          <w:rFonts w:cs="Times New Roman"/>
+          <w:lang w:eastAsia="ru-RU"/>
+        </w:rPr>
+        <w:t xml:space="preserve"> (</w:t>
+      </w:r>
+      <w:r>
+        <w:rPr>
+          <w:rFonts w:cs="Times New Roman"/>
+          <w:lang w:eastAsia="ru-RU"/>
+        </w:rPr>
+        <w:fldChar w:fldCharType="begin"/>
+      </w:r>
+      <w:r>
+        <w:rPr>
+          <w:rFonts w:cs="Times New Roman"/>
+          <w:lang w:eastAsia="ru-RU"/>
+        </w:rPr>
+        <w:instrText xml:space="preserve"> REF _Ref137584525 \h </w:instrText>
+      </w:r>
+      <w:r>
+        <w:rPr>
+          <w:rFonts w:cs="Times New Roman"/>
+          <w:lang w:eastAsia="ru-RU"/>
+        </w:rPr>
         <w:instrText xml:space="preserve"> \* MERGEFORMAT </w:instrText>
       </w:r>
       <w:r>
@@ -15920,6 +17947,12 @@
           <w:rFonts w:cs="Times New Roman"/>
           <w:lang w:eastAsia="ru-RU"/>
         </w:rPr>
+      </w:r>
+      <w:r>
+        <w:rPr>
+          <w:rFonts w:cs="Times New Roman"/>
+          <w:lang w:eastAsia="ru-RU"/>
+        </w:rPr>
         <w:fldChar w:fldCharType="separate"/>
       </w:r>
       <w:r>
@@ -15939,93 +17972,7 @@
         <w:rPr>
           <w:rFonts w:cs="Times New Roman"/>
         </w:rPr>
-        <w:t>.</w:t>
-      </w:r>
-      <w:r>
-        <w:rPr>
-          <w:rFonts w:cs="Times New Roman"/>
-        </w:rPr>
-        <w:t>14 - Диалоговое окно изменения заявки</w:t>
-      </w:r>
-      <w:r>
-        <w:rPr>
-          <w:rFonts w:cs="Times New Roman"/>
-          <w:lang w:eastAsia="ru-RU"/>
-        </w:rPr>
-        <w:fldChar w:fldCharType="end"/>
-      </w:r>
-      <w:r>
-        <w:rPr>
-          <w:rFonts w:cs="Times New Roman"/>
-          <w:lang w:eastAsia="ru-RU"/>
-        </w:rPr>
-        <w:t>), в котором указаны данные о заявке, которые мы раннее заполняли. Для того, чтобы изменить данные, надо перейти на нужное поле путем нажатия по нему, и изменить. А после нажать на кнопку «Изменить»</w:t>
-      </w:r>
-      <w:r>
-        <w:rPr>
-          <w:rFonts w:cs="Times New Roman"/>
-          <w:lang w:eastAsia="ru-RU"/>
-        </w:rPr>
-        <w:t xml:space="preserve"> (</w:t>
-      </w:r>
-      <w:r>
-        <w:rPr>
-          <w:rFonts w:cs="Times New Roman"/>
-          <w:lang w:eastAsia="ru-RU"/>
-        </w:rPr>
-        <w:fldChar w:fldCharType="begin"/>
-      </w:r>
-      <w:r>
-        <w:rPr>
-          <w:rFonts w:cs="Times New Roman"/>
-          <w:lang w:eastAsia="ru-RU"/>
-        </w:rPr>
-        <w:instrText xml:space="preserve"> REF _Ref137584525 \h </w:instrText>
-      </w:r>
-      <w:r>
-        <w:rPr>
-          <w:rFonts w:cs="Times New Roman"/>
-          <w:lang w:eastAsia="ru-RU"/>
-        </w:rPr>
-      </w:r>
-      <w:r>
-        <w:rPr>
-          <w:rFonts w:cs="Times New Roman"/>
-          <w:lang w:eastAsia="ru-RU"/>
-        </w:rPr>
-        <w:instrText xml:space="preserve"> \* MERGEFORMAT </w:instrText>
-      </w:r>
-      <w:r>
-        <w:rPr>
-          <w:rFonts w:cs="Times New Roman"/>
-          <w:lang w:eastAsia="ru-RU"/>
-        </w:rPr>
-        <w:fldChar w:fldCharType="separate"/>
-      </w:r>
-      <w:r>
-        <w:rPr>
-          <w:rFonts w:cs="Times New Roman"/>
-        </w:rPr>
-        <w:t xml:space="preserve">Рис </w:t>
-      </w:r>
-      <w:r>
-        <w:rPr>
-          <w:rFonts w:cs="Times New Roman"/>
-          <w:noProof/>
-        </w:rPr>
-        <w:t>6</w:t>
-      </w:r>
-      <w:r>
-        <w:rPr>
-          <w:rFonts w:cs="Times New Roman"/>
-        </w:rPr>
-        <w:t>.</w:t>
-      </w:r>
-      <w:r>
-        <w:rPr>
-          <w:rFonts w:cs="Times New Roman"/>
-        </w:rPr>
-        <w:t>15 - Кнопка "Изменить"</w:t>
+        <w:t>.15 - Кнопка "Изменить"</w:t>
       </w:r>
       <w:r>
         <w:rPr>
@@ -16053,6 +18000,8 @@
       <w:r>
         <w:rPr>
           <w:rFonts w:cs="Times New Roman"/>
+          <w:noProof/>
+          <w:lang w:val="en-US" w:eastAsia="en-US"/>
         </w:rPr>
         <w:drawing>
           <wp:inline distT="0" distB="0" distL="0" distR="0" wp14:anchorId="5D92BD0C" wp14:editId="2CBCB207">
@@ -16103,7 +18052,7 @@
           <w:rFonts w:cs="Times New Roman"/>
         </w:rPr>
       </w:pPr>
-      <w:bookmarkStart w:id="47" w:name="_Ref137584234"/>
+      <w:bookmarkStart w:id="46" w:name="_Ref137584234"/>
       <w:r>
         <w:rPr>
           <w:rFonts w:cs="Times New Roman"/>
@@ -16114,13 +18063,7 @@
         <w:rPr>
           <w:rFonts w:cs="Times New Roman"/>
         </w:rPr>
-        <w:t>6.</w:t>
-      </w:r>
-      <w:r>
-        <w:rPr>
-          <w:rFonts w:cs="Times New Roman"/>
-        </w:rPr>
-        <w:t>14</w:t>
+        <w:t>6.14</w:t>
       </w:r>
       <w:r>
         <w:rPr>
@@ -16128,7 +18071,7 @@
         </w:rPr>
         <w:t xml:space="preserve"> - Диалоговое окно изменения заявки</w:t>
       </w:r>
-      <w:bookmarkEnd w:id="47"/>
+      <w:bookmarkEnd w:id="46"/>
     </w:p>
     <w:p>
       <w:pPr>
@@ -16142,7 +18085,7 @@
         <w:rPr>
           <w:rFonts w:cs="Times New Roman"/>
           <w:noProof/>
-          <w:lang w:val="en-US"/>
+          <w:lang w:val="en-US" w:eastAsia="en-US"/>
         </w:rPr>
         <w:lastRenderedPageBreak/>
         <w:drawing>
@@ -16194,7 +18137,7 @@
           <w:rFonts w:cs="Times New Roman"/>
         </w:rPr>
       </w:pPr>
-      <w:bookmarkStart w:id="48" w:name="_Ref137584525"/>
+      <w:bookmarkStart w:id="47" w:name="_Ref137584525"/>
       <w:r>
         <w:rPr>
           <w:rFonts w:cs="Times New Roman"/>
@@ -16205,13 +18148,7 @@
         <w:rPr>
           <w:rFonts w:cs="Times New Roman"/>
         </w:rPr>
-        <w:t>6.</w:t>
-      </w:r>
-      <w:r>
-        <w:rPr>
-          <w:rFonts w:cs="Times New Roman"/>
-        </w:rPr>
-        <w:t>15</w:t>
+        <w:t>6.15</w:t>
       </w:r>
       <w:r>
         <w:rPr>
@@ -16219,7 +18156,7 @@
         </w:rPr>
         <w:t xml:space="preserve"> - Кнопка "Изменить"</w:t>
       </w:r>
-      <w:bookmarkEnd w:id="48"/>
+      <w:bookmarkEnd w:id="47"/>
     </w:p>
     <w:p>
       <w:pPr>
@@ -16255,13 +18192,13 @@
           <w:rFonts w:cs="Times New Roman"/>
           <w:lang w:eastAsia="ru-RU"/>
         </w:rPr>
+        <w:instrText xml:space="preserve"> \* MERGEFORMAT </w:instrText>
       </w:r>
       <w:r>
         <w:rPr>
           <w:rFonts w:cs="Times New Roman"/>
           <w:lang w:eastAsia="ru-RU"/>
         </w:rPr>
-        <w:instrText xml:space="preserve"> \* MERGEFORMAT </w:instrText>
       </w:r>
       <w:r>
         <w:rPr>
@@ -16287,13 +18224,7 @@
         <w:rPr>
           <w:rFonts w:cs="Times New Roman"/>
         </w:rPr>
-        <w:t>.</w:t>
-      </w:r>
-      <w:r>
-        <w:rPr>
-          <w:rFonts w:cs="Times New Roman"/>
-        </w:rPr>
-        <w:t>16 - Кнопка "Отмена"</w:t>
+        <w:t>.16 - Кнопка "Отмена"</w:t>
       </w:r>
       <w:r>
         <w:rPr>
@@ -16322,7 +18253,7 @@
         <w:rPr>
           <w:rFonts w:cs="Times New Roman"/>
           <w:noProof/>
-          <w:lang w:val="en-US"/>
+          <w:lang w:val="en-US" w:eastAsia="en-US"/>
         </w:rPr>
         <w:drawing>
           <wp:inline distT="0" distB="0" distL="0" distR="0" wp14:anchorId="13BD9C59" wp14:editId="560C08FB">
@@ -16373,7 +18304,7 @@
           <w:rFonts w:cs="Times New Roman"/>
         </w:rPr>
       </w:pPr>
-      <w:bookmarkStart w:id="49" w:name="_Ref137584620"/>
+      <w:bookmarkStart w:id="48" w:name="_Ref137584620"/>
       <w:r>
         <w:rPr>
           <w:rFonts w:cs="Times New Roman"/>
@@ -16384,13 +18315,7 @@
         <w:rPr>
           <w:rFonts w:cs="Times New Roman"/>
         </w:rPr>
-        <w:t>6.</w:t>
-      </w:r>
-      <w:r>
-        <w:rPr>
-          <w:rFonts w:cs="Times New Roman"/>
-        </w:rPr>
-        <w:t>16</w:t>
+        <w:t>6.16</w:t>
       </w:r>
       <w:r>
         <w:rPr>
@@ -16398,7 +18323,7 @@
         </w:rPr>
         <w:t xml:space="preserve"> - Кнопка "Отмена"</w:t>
       </w:r>
-      <w:bookmarkEnd w:id="49"/>
+      <w:bookmarkEnd w:id="48"/>
     </w:p>
     <w:p>
       <w:pPr>
@@ -16436,17 +18361,17 @@
         <w:rPr>
           <w:rFonts w:cs="Times New Roman"/>
         </w:rPr>
-      </w:r>
-      <w:r>
-        <w:rPr>
-          <w:rFonts w:cs="Times New Roman"/>
-        </w:rPr>
         <w:instrText xml:space="preserve"> \* MERGEFORMAT </w:instrText>
       </w:r>
       <w:r>
         <w:rPr>
           <w:rFonts w:cs="Times New Roman"/>
         </w:rPr>
+      </w:r>
+      <w:r>
+        <w:rPr>
+          <w:rFonts w:cs="Times New Roman"/>
+        </w:rPr>
         <w:fldChar w:fldCharType="separate"/>
       </w:r>
       <w:r>
@@ -16466,13 +18391,7 @@
         <w:rPr>
           <w:rFonts w:cs="Times New Roman"/>
         </w:rPr>
-        <w:t>.</w:t>
-      </w:r>
-      <w:r>
-        <w:rPr>
-          <w:rFonts w:cs="Times New Roman"/>
-        </w:rPr>
-        <w:t>17 - Кнопка "Завершить"</w:t>
+        <w:t>.17 - Кнопка "Завершить"</w:t>
       </w:r>
       <w:r>
         <w:rPr>
@@ -16498,7 +18417,7 @@
         <w:rPr>
           <w:rFonts w:cs="Times New Roman"/>
           <w:noProof/>
-          <w:lang w:val="en-US"/>
+          <w:lang w:val="en-US" w:eastAsia="en-US"/>
         </w:rPr>
         <w:drawing>
           <wp:inline distT="0" distB="0" distL="0" distR="0" wp14:anchorId="5074075A" wp14:editId="0920866A">
@@ -16549,7 +18468,7 @@
           <w:rFonts w:cs="Times New Roman"/>
         </w:rPr>
       </w:pPr>
-      <w:bookmarkStart w:id="50" w:name="_Ref137584862"/>
+      <w:bookmarkStart w:id="49" w:name="_Ref137584862"/>
       <w:r>
         <w:rPr>
           <w:rFonts w:cs="Times New Roman"/>
@@ -16560,13 +18479,7 @@
         <w:rPr>
           <w:rFonts w:cs="Times New Roman"/>
         </w:rPr>
-        <w:t>6.</w:t>
-      </w:r>
-      <w:r>
-        <w:rPr>
-          <w:rFonts w:cs="Times New Roman"/>
-        </w:rPr>
-        <w:t>17</w:t>
+        <w:t>6.17</w:t>
       </w:r>
       <w:r>
         <w:rPr>
@@ -16574,7 +18487,7 @@
         </w:rPr>
         <w:t xml:space="preserve"> - Кнопка "Завершить"</w:t>
       </w:r>
-      <w:bookmarkEnd w:id="50"/>
+      <w:bookmarkEnd w:id="49"/>
     </w:p>
     <w:p>
       <w:pPr>
@@ -16616,6 +18529,8 @@
       <w:r>
         <w:rPr>
           <w:rFonts w:cs="Times New Roman"/>
+          <w:noProof/>
+          <w:lang w:val="en-US" w:eastAsia="en-US"/>
         </w:rPr>
         <w:drawing>
           <wp:inline distT="0" distB="0" distL="0" distR="0" wp14:anchorId="6B5ED671" wp14:editId="5774F6F8">
@@ -16676,13 +18591,7 @@
         <w:rPr>
           <w:rFonts w:cs="Times New Roman"/>
         </w:rPr>
-        <w:t>6.</w:t>
-      </w:r>
-      <w:r>
-        <w:rPr>
-          <w:rFonts w:cs="Times New Roman"/>
-        </w:rPr>
-        <w:t>18</w:t>
+        <w:t>6.18</w:t>
       </w:r>
       <w:r>
         <w:rPr>
@@ -16732,7 +18641,7 @@
         <w:rPr>
           <w:rFonts w:cs="Times New Roman"/>
           <w:noProof/>
-          <w:lang w:val="en-US"/>
+          <w:lang w:val="en-US" w:eastAsia="en-US"/>
         </w:rPr>
         <w:drawing>
           <wp:inline distT="0" distB="0" distL="0" distR="0" wp14:anchorId="64B8043D" wp14:editId="5A12910B">
@@ -16793,13 +18702,7 @@
         <w:rPr>
           <w:rFonts w:cs="Times New Roman"/>
         </w:rPr>
-        <w:t>6.</w:t>
-      </w:r>
-      <w:r>
-        <w:rPr>
-          <w:rFonts w:cs="Times New Roman"/>
-        </w:rPr>
-        <w:t>19</w:t>
+        <w:t>6.19</w:t>
       </w:r>
       <w:r>
         <w:rPr>
@@ -16842,13 +18745,13 @@
           <w:rFonts w:cs="Times New Roman"/>
           <w:lang w:eastAsia="ru-RU"/>
         </w:rPr>
+        <w:instrText xml:space="preserve"> \* MERGEFORMAT </w:instrText>
       </w:r>
       <w:r>
         <w:rPr>
           <w:rFonts w:cs="Times New Roman"/>
           <w:lang w:eastAsia="ru-RU"/>
         </w:rPr>
-        <w:instrText xml:space="preserve"> \* MERGEFORMAT </w:instrText>
       </w:r>
       <w:r>
         <w:rPr>
@@ -16874,13 +18777,7 @@
         <w:rPr>
           <w:rFonts w:cs="Times New Roman"/>
         </w:rPr>
-        <w:t>.</w:t>
-      </w:r>
-      <w:r>
-        <w:rPr>
-          <w:rFonts w:cs="Times New Roman"/>
-        </w:rPr>
-        <w:t>20 - Клик по заявке</w:t>
+        <w:t>.20 - Клик по заявке</w:t>
       </w:r>
       <w:r>
         <w:rPr>
@@ -16909,7 +18806,7 @@
         <w:rPr>
           <w:rFonts w:cs="Times New Roman"/>
           <w:noProof/>
-          <w:lang w:val="en-US"/>
+          <w:lang w:val="en-US" w:eastAsia="en-US"/>
         </w:rPr>
         <w:drawing>
           <wp:inline distT="0" distB="0" distL="0" distR="0" wp14:anchorId="42A134F0" wp14:editId="098ED794">
@@ -16960,7 +18857,7 @@
           <w:rFonts w:cs="Times New Roman"/>
         </w:rPr>
       </w:pPr>
-      <w:bookmarkStart w:id="51" w:name="_Ref137586467"/>
+      <w:bookmarkStart w:id="50" w:name="_Ref137586467"/>
       <w:r>
         <w:rPr>
           <w:rFonts w:cs="Times New Roman"/>
@@ -16971,13 +18868,7 @@
         <w:rPr>
           <w:rFonts w:cs="Times New Roman"/>
         </w:rPr>
-        <w:t>6.</w:t>
-      </w:r>
-      <w:r>
-        <w:rPr>
-          <w:rFonts w:cs="Times New Roman"/>
-        </w:rPr>
-        <w:t>20</w:t>
+        <w:t>6.20</w:t>
       </w:r>
       <w:r>
         <w:rPr>
@@ -16985,7 +18876,7 @@
         </w:rPr>
         <w:t xml:space="preserve"> - Клик по заявке</w:t>
       </w:r>
-      <w:bookmarkEnd w:id="51"/>
+      <w:bookmarkEnd w:id="50"/>
     </w:p>
     <w:p>
       <w:pPr>
@@ -17023,17 +18914,17 @@
         <w:rPr>
           <w:rFonts w:cs="Times New Roman"/>
         </w:rPr>
-      </w:r>
-      <w:r>
-        <w:rPr>
-          <w:rFonts w:cs="Times New Roman"/>
-        </w:rPr>
         <w:instrText xml:space="preserve"> \* MERGEFORMAT </w:instrText>
       </w:r>
       <w:r>
         <w:rPr>
           <w:rFonts w:cs="Times New Roman"/>
         </w:rPr>
+      </w:r>
+      <w:r>
+        <w:rPr>
+          <w:rFonts w:cs="Times New Roman"/>
+        </w:rPr>
         <w:fldChar w:fldCharType="separate"/>
       </w:r>
       <w:r>
@@ -17053,13 +18944,7 @@
         <w:rPr>
           <w:rFonts w:cs="Times New Roman"/>
         </w:rPr>
-        <w:t>.</w:t>
-      </w:r>
-      <w:r>
-        <w:rPr>
-          <w:rFonts w:cs="Times New Roman"/>
-        </w:rPr>
-        <w:t>21 - Диалоговое окно "Информация о заявке"</w:t>
+        <w:t>.21 - Диалоговое окно "Информация о заявке"</w:t>
       </w:r>
       <w:r>
         <w:rPr>
@@ -17098,7 +18983,7 @@
         <w:rPr>
           <w:rFonts w:cs="Times New Roman"/>
           <w:noProof/>
-          <w:lang w:val="en-US"/>
+          <w:lang w:val="en-US" w:eastAsia="en-US"/>
         </w:rPr>
         <w:drawing>
           <wp:inline distT="0" distB="0" distL="0" distR="0" wp14:anchorId="2CB0B258" wp14:editId="0777C189">
@@ -17149,7 +19034,7 @@
           <w:rFonts w:cs="Times New Roman"/>
         </w:rPr>
       </w:pPr>
-      <w:bookmarkStart w:id="52" w:name="_Ref137586997"/>
+      <w:bookmarkStart w:id="51" w:name="_Ref137586997"/>
       <w:r>
         <w:rPr>
           <w:rFonts w:cs="Times New Roman"/>
@@ -17160,13 +19045,7 @@
         <w:rPr>
           <w:rFonts w:cs="Times New Roman"/>
         </w:rPr>
-        <w:t>6.</w:t>
-      </w:r>
-      <w:r>
-        <w:rPr>
-          <w:rFonts w:cs="Times New Roman"/>
-        </w:rPr>
-        <w:t>21</w:t>
+        <w:t>6.21</w:t>
       </w:r>
       <w:r>
         <w:rPr>
@@ -17174,7 +19053,7 @@
         </w:rPr>
         <w:t xml:space="preserve"> - Диалоговое окно "Информация о заявке"</w:t>
       </w:r>
-      <w:bookmarkEnd w:id="52"/>
+      <w:bookmarkEnd w:id="51"/>
     </w:p>
     <w:p>
       <w:pPr>
@@ -17210,13 +19089,13 @@
           <w:rFonts w:cs="Times New Roman"/>
           <w:lang w:eastAsia="ru-RU"/>
         </w:rPr>
+        <w:instrText xml:space="preserve"> \* MERGEFORMAT </w:instrText>
       </w:r>
       <w:r>
         <w:rPr>
           <w:rFonts w:cs="Times New Roman"/>
           <w:lang w:eastAsia="ru-RU"/>
         </w:rPr>
-        <w:instrText xml:space="preserve"> \* MERGEFORMAT </w:instrText>
       </w:r>
       <w:r>
         <w:rPr>
@@ -17242,13 +19121,7 @@
         <w:rPr>
           <w:rFonts w:cs="Times New Roman"/>
         </w:rPr>
-        <w:t>.</w:t>
-      </w:r>
-      <w:r>
-        <w:rPr>
-          <w:rFonts w:cs="Times New Roman"/>
-        </w:rPr>
-        <w:t>22 – Меню</w:t>
+        <w:t>.22 – Меню</w:t>
       </w:r>
       <w:r>
         <w:rPr>
@@ -17276,7 +19149,7 @@
         <w:rPr>
           <w:rFonts w:cs="Times New Roman"/>
           <w:noProof/>
-          <w:lang w:val="en-US"/>
+          <w:lang w:val="en-US" w:eastAsia="en-US"/>
         </w:rPr>
         <w:drawing>
           <wp:inline distT="0" distB="0" distL="0" distR="0" wp14:anchorId="478330A1" wp14:editId="3C644DF5">
@@ -17327,7 +19200,7 @@
           <w:rFonts w:cs="Times New Roman"/>
         </w:rPr>
       </w:pPr>
-      <w:bookmarkStart w:id="53" w:name="_Ref137587108"/>
+      <w:bookmarkStart w:id="52" w:name="_Ref137587108"/>
       <w:r>
         <w:rPr>
           <w:rFonts w:cs="Times New Roman"/>
@@ -17338,13 +19211,7 @@
         <w:rPr>
           <w:rFonts w:cs="Times New Roman"/>
         </w:rPr>
-        <w:t>6.</w:t>
-      </w:r>
-      <w:r>
-        <w:rPr>
-          <w:rFonts w:cs="Times New Roman"/>
-        </w:rPr>
-        <w:t>22</w:t>
+        <w:t>6.22</w:t>
       </w:r>
       <w:r>
         <w:rPr>
@@ -17352,7 +19219,7 @@
         </w:rPr>
         <w:t xml:space="preserve"> – Меню</w:t>
       </w:r>
-      <w:bookmarkEnd w:id="53"/>
+      <w:bookmarkEnd w:id="52"/>
     </w:p>
     <w:p>
       <w:pPr>
@@ -17383,7 +19250,7 @@
         <w:rPr>
           <w:rFonts w:cs="Times New Roman"/>
           <w:noProof/>
-          <w:lang w:val="en-US"/>
+          <w:lang w:val="en-US" w:eastAsia="en-US"/>
         </w:rPr>
         <w:drawing>
           <wp:inline distT="0" distB="0" distL="0" distR="0" wp14:anchorId="55647350" wp14:editId="1ACF5F10">
@@ -17444,13 +19311,7 @@
         <w:rPr>
           <w:rFonts w:cs="Times New Roman"/>
         </w:rPr>
-        <w:t>6.</w:t>
-      </w:r>
-      <w:r>
-        <w:rPr>
-          <w:rFonts w:cs="Times New Roman"/>
-        </w:rPr>
-        <w:t>23</w:t>
+        <w:t>6.23</w:t>
       </w:r>
       <w:r>
         <w:rPr>
@@ -17464,10 +19325,10 @@
         <w:pStyle w:val="e1"/>
         <w:jc w:val="left"/>
       </w:pPr>
-      <w:bookmarkStart w:id="54" w:name="_Toc121313109"/>
-      <w:bookmarkStart w:id="55" w:name="_Toc131072047"/>
-      <w:bookmarkStart w:id="56" w:name="_Toc131516704"/>
-      <w:bookmarkStart w:id="57" w:name="_Toc137594300"/>
+      <w:bookmarkStart w:id="53" w:name="_Toc121313109"/>
+      <w:bookmarkStart w:id="54" w:name="_Toc131072047"/>
+      <w:bookmarkStart w:id="55" w:name="_Toc131516704"/>
+      <w:bookmarkStart w:id="56" w:name="_Toc137594300"/>
       <w:r>
         <w:lastRenderedPageBreak/>
         <w:t>7.</w:t>
@@ -17475,13 +19336,13 @@
       <w:r>
         <w:t xml:space="preserve"> </w:t>
       </w:r>
+      <w:bookmarkEnd w:id="53"/>
       <w:bookmarkEnd w:id="54"/>
       <w:bookmarkEnd w:id="55"/>
+      <w:r>
+        <w:t>Охрана труда и противопожарная безопасность</w:t>
+      </w:r>
       <w:bookmarkEnd w:id="56"/>
-      <w:r>
-        <w:t>Охрана труда и противопожарная безопасность</w:t>
-      </w:r>
-      <w:bookmarkEnd w:id="57"/>
     </w:p>
     <w:p>
       <w:pPr>
@@ -17659,8 +19520,16 @@
         <w:rPr>
           <w:rFonts w:cs="Times New Roman"/>
         </w:rPr>
-        <w:t>оздание системы пожарной безопасности - необходимо обеспечить доступность средств пожаротушения, установить автоматические извещатели, устройства автоматического отключения электроэнергии в случае возникновения пожара и др</w:t>
-      </w:r>
+        <w:t xml:space="preserve">оздание системы пожарной безопасности - необходимо обеспечить доступность средств пожаротушения, установить автоматические извещатели, устройства автоматического отключения электроэнергии в случае возникновения пожара и </w:t>
+      </w:r>
+      <w:proofErr w:type="spellStart"/>
+      <w:r>
+        <w:rPr>
+          <w:rFonts w:cs="Times New Roman"/>
+        </w:rPr>
+        <w:t>др</w:t>
+      </w:r>
+      <w:proofErr w:type="spellEnd"/>
       <w:r>
         <w:rPr>
           <w:rFonts w:cs="Times New Roman"/>
@@ -17762,18 +19631,18 @@
       <w:pPr>
         <w:pStyle w:val="e1"/>
       </w:pPr>
-      <w:bookmarkStart w:id="58" w:name="_Toc95985280"/>
-      <w:bookmarkStart w:id="59" w:name="_Toc131072049"/>
-      <w:bookmarkStart w:id="60" w:name="_Toc131516706"/>
-      <w:bookmarkStart w:id="61" w:name="_Toc137594301"/>
+      <w:bookmarkStart w:id="57" w:name="_Toc95985280"/>
+      <w:bookmarkStart w:id="58" w:name="_Toc131072049"/>
+      <w:bookmarkStart w:id="59" w:name="_Toc131516706"/>
+      <w:bookmarkStart w:id="60" w:name="_Toc137594301"/>
       <w:r>
         <w:lastRenderedPageBreak/>
         <w:t>Заключение</w:t>
       </w:r>
+      <w:bookmarkEnd w:id="57"/>
       <w:bookmarkEnd w:id="58"/>
       <w:bookmarkEnd w:id="59"/>
       <w:bookmarkEnd w:id="60"/>
-      <w:bookmarkEnd w:id="61"/>
     </w:p>
     <w:p>
       <w:pPr>
@@ -17814,7 +19683,35 @@
         <w:rPr>
           <w:rFonts w:cs="Times New Roman"/>
         </w:rPr>
-        <w:t>После этого был выполнен кодинг системы. В процессе разработки были использованы современные технологии и инструменты, такие как базы данных и фреймворки для веб-разработки.</w:t>
+        <w:t xml:space="preserve">После этого был выполнен </w:t>
+      </w:r>
+      <w:proofErr w:type="spellStart"/>
+      <w:r>
+        <w:rPr>
+          <w:rFonts w:cs="Times New Roman"/>
+        </w:rPr>
+        <w:t>кодинг</w:t>
+      </w:r>
+      <w:proofErr w:type="spellEnd"/>
+      <w:r>
+        <w:rPr>
+          <w:rFonts w:cs="Times New Roman"/>
+        </w:rPr>
+        <w:t xml:space="preserve"> системы. В процессе разработки были использованы современные технологии и инструменты, такие как базы данных и </w:t>
+      </w:r>
+      <w:proofErr w:type="spellStart"/>
+      <w:r>
+        <w:rPr>
+          <w:rFonts w:cs="Times New Roman"/>
+        </w:rPr>
+        <w:t>фреймворки</w:t>
+      </w:r>
+      <w:proofErr w:type="spellEnd"/>
+      <w:r>
+        <w:rPr>
+          <w:rFonts w:cs="Times New Roman"/>
+        </w:rPr>
+        <w:t xml:space="preserve"> для веб-разработки.</w:t>
       </w:r>
     </w:p>
     <w:p>
@@ -17971,21 +19868,21 @@
       <w:pPr>
         <w:pStyle w:val="e1"/>
       </w:pPr>
-      <w:bookmarkStart w:id="62" w:name="_Toc95985281"/>
-      <w:bookmarkStart w:id="63" w:name="_Toc131072050"/>
-      <w:bookmarkStart w:id="64" w:name="_Toc131516707"/>
-      <w:bookmarkStart w:id="65" w:name="_Toc137594302"/>
+      <w:bookmarkStart w:id="61" w:name="_Toc95985281"/>
+      <w:bookmarkStart w:id="62" w:name="_Toc131072050"/>
+      <w:bookmarkStart w:id="63" w:name="_Toc131516707"/>
+      <w:bookmarkStart w:id="64" w:name="_Toc137594302"/>
       <w:r>
         <w:lastRenderedPageBreak/>
         <w:t>Список литератур</w:t>
       </w:r>
+      <w:bookmarkEnd w:id="61"/>
       <w:bookmarkEnd w:id="62"/>
       <w:bookmarkEnd w:id="63"/>
+      <w:r>
+        <w:t>ы</w:t>
+      </w:r>
       <w:bookmarkEnd w:id="64"/>
-      <w:r>
-        <w:t>ы</w:t>
-      </w:r>
-      <w:bookmarkEnd w:id="65"/>
     </w:p>
     <w:p>
       <w:pPr>
@@ -18017,11 +19914,33 @@
         </w:rPr>
         <w:t xml:space="preserve">2. </w:t>
       </w:r>
-      <w:r>
-        <w:rPr>
-          <w:rFonts w:cs="Times New Roman"/>
-        </w:rPr>
-        <w:t>Троелсен Э. "Язык программирования C# 7 и платформы. NET и NET Core" – Санкт-Петербург: Диалектика/Вильямс, 2018. - 1328 с.</w:t>
+      <w:proofErr w:type="spellStart"/>
+      <w:r>
+        <w:rPr>
+          <w:rFonts w:cs="Times New Roman"/>
+        </w:rPr>
+        <w:t>Троелсен</w:t>
+      </w:r>
+      <w:proofErr w:type="spellEnd"/>
+      <w:r>
+        <w:rPr>
+          <w:rFonts w:cs="Times New Roman"/>
+        </w:rPr>
+        <w:t xml:space="preserve"> Э. "Язык программирования C# 7 и платформы. NET и NET </w:t>
+      </w:r>
+      <w:proofErr w:type="spellStart"/>
+      <w:r>
+        <w:rPr>
+          <w:rFonts w:cs="Times New Roman"/>
+        </w:rPr>
+        <w:t>Core</w:t>
+      </w:r>
+      <w:proofErr w:type="spellEnd"/>
+      <w:r>
+        <w:rPr>
+          <w:rFonts w:cs="Times New Roman"/>
+        </w:rPr>
+        <w:t>" – Санкт-Петербург: Диалектика/Вильямс, 2018. - 1328 с.</w:t>
       </w:r>
     </w:p>
     <w:p>
@@ -18095,7 +20014,21 @@
         <w:rPr>
           <w:rFonts w:cs="Times New Roman"/>
         </w:rPr>
-        <w:t>4. Васильев А.Н. "Программирование на C# для начинающих. Особенности языка" – Санкт-Петербург: Бомбора 2019. - 528 с.</w:t>
+        <w:t xml:space="preserve">4. Васильев А.Н. "Программирование на C# для начинающих. Особенности языка" – Санкт-Петербург: </w:t>
+      </w:r>
+      <w:proofErr w:type="spellStart"/>
+      <w:r>
+        <w:rPr>
+          <w:rFonts w:cs="Times New Roman"/>
+        </w:rPr>
+        <w:t>Бомбора</w:t>
+      </w:r>
+      <w:proofErr w:type="spellEnd"/>
+      <w:r>
+        <w:rPr>
+          <w:rFonts w:cs="Times New Roman"/>
+        </w:rPr>
+        <w:t xml:space="preserve"> 2019. - 528 с.</w:t>
       </w:r>
     </w:p>
     <w:p>
@@ -18150,7 +20083,7 @@
           <w:rFonts w:cs="Times New Roman"/>
         </w:rPr>
       </w:pPr>
-      <w:bookmarkStart w:id="66" w:name="_Toc137594303"/>
+      <w:bookmarkStart w:id="65" w:name="_Toc137594303"/>
       <w:r>
         <w:rPr>
           <w:rFonts w:cs="Times New Roman"/>
@@ -18158,7 +20091,7 @@
         <w:lastRenderedPageBreak/>
         <w:t>Приложения</w:t>
       </w:r>
-      <w:bookmarkEnd w:id="66"/>
+      <w:bookmarkEnd w:id="65"/>
     </w:p>
     <w:p>
       <w:pPr>
@@ -18182,7 +20115,7 @@
           <w:rFonts w:cs="Times New Roman"/>
         </w:rPr>
       </w:pPr>
-      <w:bookmarkStart w:id="67" w:name="_Toc137594304"/>
+      <w:bookmarkStart w:id="66" w:name="_Toc137594304"/>
       <w:r>
         <w:rPr>
           <w:rFonts w:cs="Times New Roman"/>
@@ -18190,7 +20123,7 @@
         <w:lastRenderedPageBreak/>
         <w:t>Приложение А Схема алгоритма</w:t>
       </w:r>
-      <w:bookmarkEnd w:id="67"/>
+      <w:bookmarkEnd w:id="66"/>
     </w:p>
     <w:p>
       <w:pPr>
@@ -18205,7 +20138,7 @@
         <w:rPr>
           <w:rFonts w:cs="Times New Roman"/>
           <w:noProof/>
-          <w:lang w:val="en-US"/>
+          <w:lang w:val="en-US" w:eastAsia="en-US"/>
         </w:rPr>
         <w:drawing>
           <wp:inline distT="0" distB="0" distL="0" distR="0" wp14:anchorId="026262B4" wp14:editId="58431DBA">
@@ -18282,7 +20215,7 @@
           <w:rFonts w:cs="Times New Roman"/>
         </w:rPr>
       </w:pPr>
-      <w:bookmarkStart w:id="68" w:name="_Toc137594305"/>
+      <w:bookmarkStart w:id="67" w:name="_Toc137594305"/>
       <w:r>
         <w:rPr>
           <w:rFonts w:cs="Times New Roman"/>
@@ -18290,7 +20223,7 @@
         <w:lastRenderedPageBreak/>
         <w:t>Приложение Б Текст программы</w:t>
       </w:r>
-      <w:bookmarkEnd w:id="68"/>
+      <w:bookmarkEnd w:id="67"/>
     </w:p>
     <w:p>
       <w:pPr>
@@ -18304,7 +20237,7 @@
         <w:rPr>
           <w:rFonts w:cs="Times New Roman"/>
           <w:noProof/>
-          <w:lang w:val="en-US"/>
+          <w:lang w:val="en-US" w:eastAsia="en-US"/>
         </w:rPr>
         <w:drawing>
           <wp:inline distT="0" distB="0" distL="0" distR="0" wp14:anchorId="7C2F3001" wp14:editId="37A79A8E">
@@ -18365,33 +20298,10 @@
         <w:rPr>
           <w:rFonts w:cs="Times New Roman"/>
         </w:rPr>
-        <w:fldChar w:fldCharType="begin"/>
-      </w:r>
-      <w:r>
-        <w:rPr>
-          <w:rFonts w:cs="Times New Roman"/>
-        </w:rPr>
-        <w:instrText xml:space="preserve"> SEQ Рис \* ARABIC </w:instrText>
-      </w:r>
-      <w:r>
-        <w:rPr>
-          <w:rFonts w:cs="Times New Roman"/>
-        </w:rPr>
-        <w:fldChar w:fldCharType="separate"/>
-      </w:r>
-      <w:r>
-        <w:rPr>
-          <w:rFonts w:cs="Times New Roman"/>
-          <w:noProof/>
-        </w:rPr>
-        <w:t>16</w:t>
-      </w:r>
-      <w:r>
-        <w:rPr>
-          <w:rFonts w:cs="Times New Roman"/>
-        </w:rPr>
-        <w:fldChar w:fldCharType="end"/>
-      </w:r>
+        <w:t>Б</w:t>
+      </w:r>
+      <w:bookmarkStart w:id="68" w:name="_GoBack"/>
+      <w:bookmarkEnd w:id="68"/>
       <w:r>
         <w:rPr>
           <w:rFonts w:cs="Times New Roman"/>
@@ -18402,7 +20312,21 @@
         <w:rPr>
           <w:rFonts w:cs="Times New Roman"/>
         </w:rPr>
-        <w:t xml:space="preserve"> - Метод логирования пользователя</w:t>
+        <w:t xml:space="preserve"> - Метод </w:t>
+      </w:r>
+      <w:proofErr w:type="spellStart"/>
+      <w:r>
+        <w:rPr>
+          <w:rFonts w:cs="Times New Roman"/>
+        </w:rPr>
+        <w:t>логирования</w:t>
+      </w:r>
+      <w:proofErr w:type="spellEnd"/>
+      <w:r>
+        <w:rPr>
+          <w:rFonts w:cs="Times New Roman"/>
+        </w:rPr>
+        <w:t xml:space="preserve"> пользователя</w:t>
       </w:r>
     </w:p>
     <w:p>
@@ -18417,7 +20341,7 @@
         <w:rPr>
           <w:rFonts w:cs="Times New Roman"/>
           <w:noProof/>
-          <w:lang w:val="en-US"/>
+          <w:lang w:val="en-US" w:eastAsia="en-US"/>
         </w:rPr>
         <w:drawing>
           <wp:inline distT="0" distB="0" distL="0" distR="0" wp14:anchorId="604FEE70" wp14:editId="215FFBB1">
@@ -18499,7 +20423,7 @@
         <w:rPr>
           <w:rFonts w:cs="Times New Roman"/>
           <w:noProof/>
-          <w:lang w:val="en-US"/>
+          <w:lang w:val="en-US" w:eastAsia="en-US"/>
         </w:rPr>
         <w:drawing>
           <wp:inline distT="0" distB="0" distL="0" distR="0" wp14:anchorId="1690F4DE" wp14:editId="7F644C7E">
@@ -18567,8 +20491,23 @@
         <w:rPr>
           <w:rFonts w:cs="Times New Roman"/>
         </w:rPr>
-        <w:t xml:space="preserve"> - Гвард </w:t>
-      </w:r>
+        <w:t xml:space="preserve"> - </w:t>
+      </w:r>
+      <w:proofErr w:type="spellStart"/>
+      <w:r>
+        <w:rPr>
+          <w:rFonts w:cs="Times New Roman"/>
+        </w:rPr>
+        <w:t>Гвард</w:t>
+      </w:r>
+      <w:proofErr w:type="spellEnd"/>
+      <w:r>
+        <w:rPr>
+          <w:rFonts w:cs="Times New Roman"/>
+        </w:rPr>
+        <w:t xml:space="preserve"> </w:t>
+      </w:r>
+      <w:proofErr w:type="spellStart"/>
       <w:r>
         <w:rPr>
           <w:rFonts w:cs="Times New Roman"/>
@@ -18576,6 +20515,7 @@
         </w:rPr>
         <w:t>CanActive</w:t>
       </w:r>
+      <w:proofErr w:type="spellEnd"/>
     </w:p>
     <w:p>
       <w:pPr>
@@ -18595,7 +20535,7 @@
         <w:rPr>
           <w:rFonts w:cs="Times New Roman"/>
           <w:noProof/>
-          <w:lang w:val="en-US"/>
+          <w:lang w:val="en-US" w:eastAsia="en-US"/>
         </w:rPr>
         <w:lastRenderedPageBreak/>
         <w:drawing>
@@ -18708,7 +20648,7 @@
         <w:rPr>
           <w:rFonts w:cs="Times New Roman"/>
           <w:noProof/>
-          <w:lang w:val="en-US"/>
+          <w:lang w:val="en-US" w:eastAsia="en-US"/>
         </w:rPr>
         <w:drawing>
           <wp:inline distT="0" distB="0" distL="0" distR="0" wp14:anchorId="338E9811" wp14:editId="006C9CBF">
@@ -18769,32 +20709,7 @@
         <w:rPr>
           <w:rFonts w:cs="Times New Roman"/>
         </w:rPr>
-        <w:fldChar w:fldCharType="begin"/>
-      </w:r>
-      <w:r>
-        <w:rPr>
-          <w:rFonts w:cs="Times New Roman"/>
-        </w:rPr>
-        <w:instrText xml:space="preserve"> SEQ Рис \* ARABIC </w:instrText>
-      </w:r>
-      <w:r>
-        <w:rPr>
-          <w:rFonts w:cs="Times New Roman"/>
-        </w:rPr>
-        <w:fldChar w:fldCharType="separate"/>
-      </w:r>
-      <w:r>
-        <w:rPr>
-          <w:rFonts w:cs="Times New Roman"/>
-          <w:noProof/>
-        </w:rPr>
-        <w:t>17</w:t>
-      </w:r>
-      <w:r>
-        <w:rPr>
-          <w:rFonts w:cs="Times New Roman"/>
-        </w:rPr>
-        <w:fldChar w:fldCharType="end"/>
+        <w:t>В</w:t>
       </w:r>
       <w:r>
         <w:rPr>
@@ -18978,7 +20893,7 @@
             </wp:anchor>
           </w:drawing>
         </mc:Choice>
-        <mc:Fallback xmlns:cx2="http://schemas.microsoft.com/office/drawing/2015/10/21/chartex" xmlns:cx3="http://schemas.microsoft.com/office/drawing/2016/5/9/chartex" xmlns:cx4="http://schemas.microsoft.com/office/drawing/2016/5/10/chartex" xmlns:cx5="http://schemas.microsoft.com/office/drawing/2016/5/11/chartex" xmlns:cx6="http://schemas.microsoft.com/office/drawing/2016/5/12/chartex" xmlns:cx7="http://schemas.microsoft.com/office/drawing/2016/5/13/chartex" xmlns:cx8="http://schemas.microsoft.com/office/drawing/2016/5/14/chartex" xmlns:aink="http://schemas.microsoft.com/office/drawing/2016/ink" xmlns:am3d="http://schemas.microsoft.com/office/drawing/2017/model3d" xmlns:w16cid="http://schemas.microsoft.com/office/word/2016/wordml/cid">
+        <mc:Fallback xmlns:w16cid="http://schemas.microsoft.com/office/word/2016/wordml/cid" xmlns:am3d="http://schemas.microsoft.com/office/drawing/2017/model3d" xmlns:aink="http://schemas.microsoft.com/office/drawing/2016/ink" xmlns:cx8="http://schemas.microsoft.com/office/drawing/2016/5/14/chartex" xmlns:cx7="http://schemas.microsoft.com/office/drawing/2016/5/13/chartex" xmlns:cx6="http://schemas.microsoft.com/office/drawing/2016/5/12/chartex" xmlns:cx5="http://schemas.microsoft.com/office/drawing/2016/5/11/chartex" xmlns:cx4="http://schemas.microsoft.com/office/drawing/2016/5/10/chartex" xmlns:cx3="http://schemas.microsoft.com/office/drawing/2016/5/9/chartex" xmlns:cx2="http://schemas.microsoft.com/office/drawing/2015/10/21/chartex">
           <w:pict>
             <v:rect w14:anchorId="070C7BCF" id="Rectangle 2" o:spid="_x0000_s1026" style="position:absolute;margin-left:-18.25pt;margin-top:-20.4pt;width:520.7pt;height:807.65pt;z-index:251665408;visibility:visible;mso-wrap-style:square;mso-width-percent:0;mso-height-percent:0;mso-wrap-distance-left:9pt;mso-wrap-distance-top:0;mso-wrap-distance-right:9pt;mso-wrap-distance-bottom:0;mso-position-horizontal:absolute;mso-position-horizontal-relative:margin;mso-position-vertical:absolute;mso-position-vertical-relative:text;mso-width-percent:0;mso-height-percent:0;mso-width-relative:page;mso-height-relative:page;v-text-anchor:top" o:gfxdata="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" filled="f" strokeweight="2pt">
               <w10:wrap anchorx="margin"/>
@@ -19071,7 +20986,7 @@
             </wp:anchor>
           </w:drawing>
         </mc:Choice>
-        <mc:Fallback xmlns:cx2="http://schemas.microsoft.com/office/drawing/2015/10/21/chartex" xmlns:cx3="http://schemas.microsoft.com/office/drawing/2016/5/9/chartex" xmlns:cx4="http://schemas.microsoft.com/office/drawing/2016/5/10/chartex" xmlns:cx5="http://schemas.microsoft.com/office/drawing/2016/5/11/chartex" xmlns:cx6="http://schemas.microsoft.com/office/drawing/2016/5/12/chartex" xmlns:cx7="http://schemas.microsoft.com/office/drawing/2016/5/13/chartex" xmlns:cx8="http://schemas.microsoft.com/office/drawing/2016/5/14/chartex" xmlns:aink="http://schemas.microsoft.com/office/drawing/2016/ink" xmlns:am3d="http://schemas.microsoft.com/office/drawing/2017/model3d" xmlns:w16cid="http://schemas.microsoft.com/office/word/2016/wordml/cid">
+        <mc:Fallback xmlns:w16cid="http://schemas.microsoft.com/office/word/2016/wordml/cid" xmlns:am3d="http://schemas.microsoft.com/office/drawing/2017/model3d" xmlns:aink="http://schemas.microsoft.com/office/drawing/2016/ink" xmlns:cx8="http://schemas.microsoft.com/office/drawing/2016/5/14/chartex" xmlns:cx7="http://schemas.microsoft.com/office/drawing/2016/5/13/chartex" xmlns:cx6="http://schemas.microsoft.com/office/drawing/2016/5/12/chartex" xmlns:cx5="http://schemas.microsoft.com/office/drawing/2016/5/11/chartex" xmlns:cx4="http://schemas.microsoft.com/office/drawing/2016/5/10/chartex" xmlns:cx3="http://schemas.microsoft.com/office/drawing/2016/5/9/chartex" xmlns:cx2="http://schemas.microsoft.com/office/drawing/2015/10/21/chartex">
           <w:pict>
             <v:rect w14:anchorId="585277EB" id="Rectangle 2" o:spid="_x0000_s1026" style="position:absolute;margin-left:-19.3pt;margin-top:-19.35pt;width:521.55pt;height:808.7pt;z-index:251663360;visibility:visible;mso-wrap-style:square;mso-width-percent:0;mso-height-percent:0;mso-wrap-distance-left:9pt;mso-wrap-distance-top:0;mso-wrap-distance-right:9pt;mso-wrap-distance-bottom:0;mso-position-horizontal:absolute;mso-position-horizontal-relative:margin;mso-position-vertical:absolute;mso-position-vertical-relative:text;mso-width-percent:0;mso-height-percent:0;mso-width-relative:page;mso-height-relative:page;v-text-anchor:top" o:gfxdata="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" filled="f" strokeweight="2pt">
               <w10:wrap anchorx="margin"/>
@@ -24574,7 +26489,7 @@
                                       <w:sz w:val="32"/>
                                       <w:szCs w:val="32"/>
                                     </w:rPr>
-                                    <w:t xml:space="preserve">  </w:t>
+                                    <w:t xml:space="preserve"> </w:t>
                                   </w:r>
                                   <w:r>
                                     <w:rPr>
@@ -24615,7 +26530,7 @@
                                       <w:sz w:val="32"/>
                                       <w:szCs w:val="32"/>
                                     </w:rPr>
-                                    <w:t>12</w:t>
+                                    <w:t>61</w:t>
                                   </w:r>
                                   <w:r>
                                     <w:rPr>
@@ -25868,7 +27783,7 @@
                                 <w:sz w:val="32"/>
                                 <w:szCs w:val="32"/>
                               </w:rPr>
-                              <w:t xml:space="preserve">  </w:t>
+                              <w:t xml:space="preserve"> </w:t>
                             </w:r>
                             <w:r>
                               <w:rPr>
@@ -25909,7 +27824,7 @@
                                 <w:sz w:val="32"/>
                                 <w:szCs w:val="32"/>
                               </w:rPr>
-                              <w:t>12</w:t>
+                              <w:t>61</w:t>
                             </w:r>
                             <w:r>
                               <w:rPr>
@@ -30896,7 +32811,7 @@
 </file>
 
 <file path=customXml/itemProps1.xml><?xml version="1.0" encoding="utf-8"?>
-<ds:datastoreItem xmlns:ds="http://schemas.openxmlformats.org/officeDocument/2006/customXml" ds:itemID="{FBD9612E-EAE5-49EF-A56A-368943CDC407}">
+<ds:datastoreItem xmlns:ds="http://schemas.openxmlformats.org/officeDocument/2006/customXml" ds:itemID="{597F731A-37CD-4BB2-AE51-8390AE88ECD4}">
   <ds:schemaRefs>
     <ds:schemaRef ds:uri="http://schemas.openxmlformats.org/officeDocument/2006/bibliography"/>
   </ds:schemaRefs>
